--- a/Test Plan/Evaluation & Teamwork Modules Test Plan v3.0 (in progress).docx
+++ b/Test Plan/Evaluation & Teamwork Modules Test Plan v3.0 (in progress).docx
@@ -3788,9 +3788,6 @@
             <w:alias w:val="Revised By"/>
             <w:tag w:val="Revised By"/>
             <w:id w:val="21521438"/>
-            <w:placeholder>
-              <w:docPart w:val="9BD2F59B839A4E35991D4A63FAB6FA65"/>
-            </w:placeholder>
             <w:dropDownList>
               <w:listItem w:displayText="Team Apple" w:value="Team Apple"/>
               <w:listItem w:displayText="Kiril Todorov" w:value="Kiril Todorov"/>
@@ -6116,15 +6113,17 @@
       <w:pPr>
         <w:pStyle w:val="Heading2"/>
       </w:pPr>
+      <w:r>
+        <w:t>Administration panel</w:t>
+      </w:r>
+    </w:p>
+    <w:p>
+      <w:pPr>
+        <w:pStyle w:val="Heading3"/>
+      </w:pPr>
       <w:bookmarkStart w:id="18" w:name="_Toc401759841"/>
       <w:r>
-        <w:t>Evaluation</w:t>
-      </w:r>
-      <w:r>
-        <w:t xml:space="preserve"> </w:t>
-      </w:r>
-      <w:r>
-        <w:t>modules</w:t>
+        <w:t>Evaluation modules</w:t>
       </w:r>
       <w:bookmarkEnd w:id="18"/>
     </w:p>
@@ -6136,6 +6135,7 @@
           <w:numId w:val="6"/>
         </w:numPr>
         <w:spacing w:line="360" w:lineRule="auto"/>
+        <w:ind w:left="2160"/>
         <w:jc w:val="both"/>
         <w:rPr>
           <w:rFonts w:asciiTheme="minorHAnsi" w:hAnsiTheme="minorHAnsi" w:cstheme="minorHAnsi"/>
@@ -6182,6 +6182,7 @@
           <w:numId w:val="6"/>
         </w:numPr>
         <w:spacing w:line="360" w:lineRule="auto"/>
+        <w:ind w:left="2160"/>
         <w:jc w:val="both"/>
         <w:rPr>
           <w:rFonts w:asciiTheme="minorHAnsi" w:hAnsiTheme="minorHAnsi" w:cstheme="minorHAnsi"/>
@@ -6210,6 +6211,7 @@
           <w:numId w:val="6"/>
         </w:numPr>
         <w:spacing w:line="360" w:lineRule="auto"/>
+        <w:ind w:left="2160"/>
         <w:jc w:val="both"/>
         <w:rPr>
           <w:rFonts w:asciiTheme="minorHAnsi" w:hAnsiTheme="minorHAnsi" w:cstheme="minorHAnsi"/>
@@ -6238,6 +6240,7 @@
           <w:numId w:val="6"/>
         </w:numPr>
         <w:spacing w:line="360" w:lineRule="auto"/>
+        <w:ind w:left="2160"/>
         <w:jc w:val="both"/>
         <w:rPr>
           <w:rFonts w:asciiTheme="minorHAnsi" w:hAnsiTheme="minorHAnsi" w:cstheme="minorHAnsi"/>
@@ -6266,6 +6269,7 @@
           <w:numId w:val="6"/>
         </w:numPr>
         <w:spacing w:line="360" w:lineRule="auto"/>
+        <w:ind w:left="2160"/>
         <w:jc w:val="both"/>
         <w:rPr>
           <w:rFonts w:asciiTheme="minorHAnsi" w:hAnsiTheme="minorHAnsi" w:cstheme="minorHAnsi"/>
@@ -6294,6 +6298,7 @@
           <w:numId w:val="6"/>
         </w:numPr>
         <w:spacing w:line="360" w:lineRule="auto"/>
+        <w:ind w:left="2160"/>
         <w:jc w:val="both"/>
         <w:rPr>
           <w:rFonts w:asciiTheme="minorHAnsi" w:hAnsiTheme="minorHAnsi" w:cstheme="minorHAnsi"/>
@@ -6322,6 +6327,7 @@
           <w:numId w:val="6"/>
         </w:numPr>
         <w:spacing w:line="360" w:lineRule="auto"/>
+        <w:ind w:left="2160"/>
         <w:jc w:val="both"/>
         <w:rPr>
           <w:rFonts w:asciiTheme="minorHAnsi" w:hAnsiTheme="minorHAnsi" w:cstheme="minorHAnsi"/>
@@ -6350,6 +6356,7 @@
           <w:numId w:val="6"/>
         </w:numPr>
         <w:spacing w:line="360" w:lineRule="auto"/>
+        <w:ind w:left="2160"/>
         <w:jc w:val="both"/>
         <w:rPr>
           <w:rFonts w:asciiTheme="minorHAnsi" w:hAnsiTheme="minorHAnsi" w:cstheme="minorHAnsi"/>
@@ -6378,6 +6385,7 @@
           <w:numId w:val="6"/>
         </w:numPr>
         <w:spacing w:line="360" w:lineRule="auto"/>
+        <w:ind w:left="2160"/>
         <w:jc w:val="both"/>
         <w:rPr>
           <w:rFonts w:asciiTheme="minorHAnsi" w:hAnsiTheme="minorHAnsi" w:cstheme="minorHAnsi"/>
@@ -6406,6 +6414,7 @@
           <w:numId w:val="6"/>
         </w:numPr>
         <w:spacing w:line="360" w:lineRule="auto"/>
+        <w:ind w:left="2160"/>
         <w:jc w:val="both"/>
         <w:rPr>
           <w:rFonts w:asciiTheme="minorHAnsi" w:hAnsiTheme="minorHAnsi" w:cstheme="minorHAnsi"/>
@@ -6434,6 +6443,7 @@
           <w:numId w:val="6"/>
         </w:numPr>
         <w:spacing w:line="360" w:lineRule="auto"/>
+        <w:ind w:left="2160"/>
         <w:jc w:val="both"/>
         <w:rPr>
           <w:rFonts w:asciiTheme="minorHAnsi" w:hAnsiTheme="minorHAnsi" w:cstheme="minorHAnsi"/>
@@ -6462,6 +6472,7 @@
           <w:numId w:val="6"/>
         </w:numPr>
         <w:spacing w:line="360" w:lineRule="auto"/>
+        <w:ind w:left="2160"/>
         <w:jc w:val="both"/>
         <w:rPr>
           <w:rFonts w:asciiTheme="minorHAnsi" w:hAnsiTheme="minorHAnsi" w:cstheme="minorHAnsi"/>
@@ -6490,6 +6501,7 @@
           <w:numId w:val="6"/>
         </w:numPr>
         <w:spacing w:line="360" w:lineRule="auto"/>
+        <w:ind w:left="2160"/>
         <w:jc w:val="both"/>
         <w:rPr>
           <w:rFonts w:asciiTheme="minorHAnsi" w:hAnsiTheme="minorHAnsi" w:cstheme="minorHAnsi"/>
@@ -6512,7 +6524,7 @@
     </w:p>
     <w:p>
       <w:pPr>
-        <w:pStyle w:val="Heading2"/>
+        <w:pStyle w:val="Heading3"/>
       </w:pPr>
       <w:bookmarkStart w:id="19" w:name="_Toc401759842"/>
       <w:r>
@@ -6529,6 +6541,7 @@
           <w:numId w:val="6"/>
         </w:numPr>
         <w:spacing w:line="360" w:lineRule="auto"/>
+        <w:ind w:left="2160"/>
         <w:jc w:val="both"/>
         <w:rPr>
           <w:rFonts w:asciiTheme="minorHAnsi" w:hAnsiTheme="minorHAnsi" w:cstheme="minorHAnsi"/>
@@ -6557,6 +6570,7 @@
           <w:numId w:val="6"/>
         </w:numPr>
         <w:spacing w:line="360" w:lineRule="auto"/>
+        <w:ind w:left="2160"/>
         <w:jc w:val="both"/>
         <w:rPr>
           <w:rFonts w:asciiTheme="minorHAnsi" w:hAnsiTheme="minorHAnsi" w:cstheme="minorHAnsi"/>
@@ -6585,6 +6599,7 @@
           <w:numId w:val="6"/>
         </w:numPr>
         <w:spacing w:line="360" w:lineRule="auto"/>
+        <w:ind w:left="2160"/>
         <w:jc w:val="both"/>
         <w:rPr>
           <w:rFonts w:asciiTheme="minorHAnsi" w:hAnsiTheme="minorHAnsi" w:cstheme="minorHAnsi"/>
@@ -6613,6 +6628,7 @@
           <w:numId w:val="6"/>
         </w:numPr>
         <w:spacing w:line="360" w:lineRule="auto"/>
+        <w:ind w:left="2160"/>
         <w:jc w:val="both"/>
         <w:rPr>
           <w:rFonts w:asciiTheme="minorHAnsi" w:hAnsiTheme="minorHAnsi" w:cstheme="minorHAnsi"/>
@@ -6629,25 +6645,7 @@
             <w:sz w:val="28"/>
             <w:szCs w:val="28"/>
           </w:rPr>
-          <w:t>Team Name Sugges</w:t>
-        </w:r>
-        <w:r>
-          <w:rPr>
-            <w:rStyle w:val="Hyperlink"/>
-            <w:rFonts w:asciiTheme="minorHAnsi" w:hAnsiTheme="minorHAnsi" w:cstheme="minorHAnsi"/>
-            <w:sz w:val="28"/>
-            <w:szCs w:val="28"/>
-          </w:rPr>
-          <w:t>t</w:t>
-        </w:r>
-        <w:r>
-          <w:rPr>
-            <w:rStyle w:val="Hyperlink"/>
-            <w:rFonts w:asciiTheme="minorHAnsi" w:hAnsiTheme="minorHAnsi" w:cstheme="minorHAnsi"/>
-            <w:sz w:val="28"/>
-            <w:szCs w:val="28"/>
-          </w:rPr>
-          <w:t>ions</w:t>
+          <w:t>Team Name Suggestions</w:t>
         </w:r>
       </w:hyperlink>
     </w:p>
@@ -6659,6 +6657,7 @@
           <w:numId w:val="6"/>
         </w:numPr>
         <w:spacing w:line="360" w:lineRule="auto"/>
+        <w:ind w:left="2160"/>
         <w:jc w:val="both"/>
         <w:rPr>
           <w:rFonts w:asciiTheme="minorHAnsi" w:hAnsiTheme="minorHAnsi" w:cstheme="minorHAnsi"/>
@@ -6732,6 +6731,7 @@
           <w:numId w:val="6"/>
         </w:numPr>
         <w:spacing w:line="360" w:lineRule="auto"/>
+        <w:ind w:left="2160"/>
         <w:jc w:val="both"/>
         <w:rPr>
           <w:rFonts w:asciiTheme="minorHAnsi" w:hAnsiTheme="minorHAnsi" w:cstheme="minorHAnsi"/>
@@ -6760,6 +6760,7 @@
           <w:numId w:val="6"/>
         </w:numPr>
         <w:spacing w:line="360" w:lineRule="auto"/>
+        <w:ind w:left="2160"/>
         <w:jc w:val="both"/>
         <w:rPr>
           <w:rFonts w:asciiTheme="minorHAnsi" w:hAnsiTheme="minorHAnsi" w:cstheme="minorHAnsi"/>
@@ -6782,6 +6783,356 @@
     </w:p>
     <w:p>
       <w:pPr>
+        <w:pStyle w:val="Heading2"/>
+      </w:pPr>
+      <w:r>
+        <w:t>User interface</w:t>
+      </w:r>
+    </w:p>
+    <w:p>
+      <w:pPr>
+        <w:pStyle w:val="Normal1"/>
+        <w:numPr>
+          <w:ilvl w:val="0"/>
+          <w:numId w:val="6"/>
+        </w:numPr>
+        <w:spacing w:before="120" w:after="120" w:line="360" w:lineRule="auto"/>
+        <w:contextualSpacing/>
+        <w:jc w:val="both"/>
+        <w:rPr>
+          <w:rFonts w:asciiTheme="minorHAnsi" w:hAnsiTheme="minorHAnsi" w:cstheme="minorHAnsi"/>
+          <w:color w:val="auto"/>
+          <w:sz w:val="28"/>
+          <w:szCs w:val="28"/>
+        </w:rPr>
+      </w:pPr>
+      <w:r>
+        <w:rPr>
+          <w:rFonts w:asciiTheme="minorHAnsi" w:hAnsiTheme="minorHAnsi" w:cstheme="minorHAnsi"/>
+          <w:color w:val="auto"/>
+          <w:sz w:val="28"/>
+          <w:szCs w:val="28"/>
+        </w:rPr>
+        <w:t>Homework</w:t>
+      </w:r>
+      <w:r>
+        <w:rPr>
+          <w:rFonts w:asciiTheme="minorHAnsi" w:hAnsiTheme="minorHAnsi" w:cstheme="minorHAnsi"/>
+          <w:color w:val="auto"/>
+          <w:sz w:val="28"/>
+          <w:szCs w:val="28"/>
+        </w:rPr>
+        <w:t xml:space="preserve"> (Teamwork)</w:t>
+      </w:r>
+      <w:r>
+        <w:rPr>
+          <w:rFonts w:asciiTheme="minorHAnsi" w:hAnsiTheme="minorHAnsi" w:cstheme="minorHAnsi"/>
+          <w:color w:val="auto"/>
+          <w:sz w:val="28"/>
+          <w:szCs w:val="28"/>
+        </w:rPr>
+        <w:t xml:space="preserve"> Upload / Re-upload</w:t>
+      </w:r>
+    </w:p>
+    <w:p>
+      <w:pPr>
+        <w:pStyle w:val="Normal1"/>
+        <w:numPr>
+          <w:ilvl w:val="0"/>
+          <w:numId w:val="6"/>
+        </w:numPr>
+        <w:spacing w:before="120" w:after="120" w:line="360" w:lineRule="auto"/>
+        <w:contextualSpacing/>
+        <w:jc w:val="both"/>
+        <w:rPr>
+          <w:rFonts w:asciiTheme="minorHAnsi" w:hAnsiTheme="minorHAnsi" w:cstheme="minorHAnsi"/>
+          <w:color w:val="auto"/>
+          <w:sz w:val="28"/>
+          <w:szCs w:val="28"/>
+        </w:rPr>
+      </w:pPr>
+      <w:r>
+        <w:rPr>
+          <w:rFonts w:asciiTheme="minorHAnsi" w:hAnsiTheme="minorHAnsi" w:cstheme="minorHAnsi"/>
+          <w:color w:val="auto"/>
+          <w:sz w:val="28"/>
+          <w:szCs w:val="28"/>
+        </w:rPr>
+        <w:t>Homework</w:t>
+      </w:r>
+      <w:r>
+        <w:rPr>
+          <w:rFonts w:asciiTheme="minorHAnsi" w:hAnsiTheme="minorHAnsi" w:cstheme="minorHAnsi"/>
+          <w:color w:val="auto"/>
+          <w:sz w:val="28"/>
+          <w:szCs w:val="28"/>
+        </w:rPr>
+        <w:t xml:space="preserve"> Comments and Grading</w:t>
+      </w:r>
+    </w:p>
+    <w:p>
+      <w:pPr>
+        <w:pStyle w:val="Normal1"/>
+        <w:numPr>
+          <w:ilvl w:val="0"/>
+          <w:numId w:val="6"/>
+        </w:numPr>
+        <w:spacing w:before="120" w:after="120" w:line="360" w:lineRule="auto"/>
+        <w:contextualSpacing/>
+        <w:jc w:val="both"/>
+        <w:rPr>
+          <w:rFonts w:asciiTheme="minorHAnsi" w:hAnsiTheme="minorHAnsi" w:cstheme="minorHAnsi"/>
+          <w:color w:val="auto"/>
+          <w:sz w:val="28"/>
+          <w:szCs w:val="28"/>
+        </w:rPr>
+      </w:pPr>
+      <w:r>
+        <w:rPr>
+          <w:rFonts w:asciiTheme="minorHAnsi" w:hAnsiTheme="minorHAnsi" w:cstheme="minorHAnsi"/>
+          <w:color w:val="auto"/>
+          <w:sz w:val="28"/>
+          <w:szCs w:val="28"/>
+        </w:rPr>
+        <w:t>Homework</w:t>
+      </w:r>
+      <w:r>
+        <w:rPr>
+          <w:rFonts w:asciiTheme="minorHAnsi" w:hAnsiTheme="minorHAnsi" w:cstheme="minorHAnsi"/>
+          <w:color w:val="auto"/>
+          <w:sz w:val="28"/>
+          <w:szCs w:val="28"/>
+        </w:rPr>
+        <w:t xml:space="preserve"> Evaluation</w:t>
+      </w:r>
+    </w:p>
+    <w:p>
+      <w:pPr>
+        <w:pStyle w:val="Normal1"/>
+        <w:numPr>
+          <w:ilvl w:val="0"/>
+          <w:numId w:val="6"/>
+        </w:numPr>
+        <w:spacing w:before="120" w:after="120" w:line="360" w:lineRule="auto"/>
+        <w:contextualSpacing/>
+        <w:jc w:val="both"/>
+        <w:rPr>
+          <w:rFonts w:asciiTheme="minorHAnsi" w:hAnsiTheme="minorHAnsi" w:cstheme="minorHAnsi"/>
+          <w:color w:val="auto"/>
+          <w:sz w:val="28"/>
+          <w:szCs w:val="28"/>
+        </w:rPr>
+      </w:pPr>
+      <w:r>
+        <w:rPr>
+          <w:rFonts w:asciiTheme="minorHAnsi" w:hAnsiTheme="minorHAnsi" w:cstheme="minorHAnsi"/>
+          <w:color w:val="auto"/>
+          <w:sz w:val="28"/>
+          <w:szCs w:val="28"/>
+        </w:rPr>
+        <w:t>Exam</w:t>
+      </w:r>
+      <w:r>
+        <w:rPr>
+          <w:rFonts w:asciiTheme="minorHAnsi" w:hAnsiTheme="minorHAnsi" w:cstheme="minorHAnsi"/>
+          <w:color w:val="auto"/>
+          <w:sz w:val="28"/>
+          <w:szCs w:val="28"/>
+        </w:rPr>
+        <w:t xml:space="preserve"> Sign-up</w:t>
+      </w:r>
+    </w:p>
+    <w:p>
+      <w:pPr>
+        <w:pStyle w:val="Normal1"/>
+        <w:numPr>
+          <w:ilvl w:val="0"/>
+          <w:numId w:val="6"/>
+        </w:numPr>
+        <w:spacing w:before="120" w:after="120" w:line="360" w:lineRule="auto"/>
+        <w:contextualSpacing/>
+        <w:jc w:val="both"/>
+        <w:rPr>
+          <w:rFonts w:asciiTheme="minorHAnsi" w:hAnsiTheme="minorHAnsi" w:cstheme="minorHAnsi"/>
+          <w:color w:val="auto"/>
+          <w:sz w:val="28"/>
+          <w:szCs w:val="28"/>
+        </w:rPr>
+      </w:pPr>
+      <w:r>
+        <w:rPr>
+          <w:rFonts w:asciiTheme="minorHAnsi" w:hAnsiTheme="minorHAnsi" w:cstheme="minorHAnsi"/>
+          <w:color w:val="auto"/>
+          <w:sz w:val="28"/>
+          <w:szCs w:val="28"/>
+        </w:rPr>
+        <w:t>Exam</w:t>
+      </w:r>
+      <w:r>
+        <w:rPr>
+          <w:rFonts w:asciiTheme="minorHAnsi" w:hAnsiTheme="minorHAnsi" w:cstheme="minorHAnsi"/>
+          <w:color w:val="auto"/>
+          <w:sz w:val="28"/>
+          <w:szCs w:val="28"/>
+        </w:rPr>
+        <w:t xml:space="preserve"> Upload / Re-upload</w:t>
+      </w:r>
+    </w:p>
+    <w:p>
+      <w:pPr>
+        <w:pStyle w:val="Normal1"/>
+        <w:numPr>
+          <w:ilvl w:val="0"/>
+          <w:numId w:val="6"/>
+        </w:numPr>
+        <w:spacing w:before="120" w:after="120" w:line="360" w:lineRule="auto"/>
+        <w:contextualSpacing/>
+        <w:jc w:val="both"/>
+        <w:rPr>
+          <w:rFonts w:asciiTheme="minorHAnsi" w:hAnsiTheme="minorHAnsi" w:cstheme="minorHAnsi"/>
+          <w:color w:val="auto"/>
+          <w:sz w:val="28"/>
+          <w:szCs w:val="28"/>
+        </w:rPr>
+      </w:pPr>
+      <w:r>
+        <w:rPr>
+          <w:rFonts w:asciiTheme="minorHAnsi" w:hAnsiTheme="minorHAnsi" w:cstheme="minorHAnsi"/>
+          <w:color w:val="auto"/>
+          <w:sz w:val="28"/>
+          <w:szCs w:val="28"/>
+        </w:rPr>
+        <w:t>Exam</w:t>
+      </w:r>
+      <w:r>
+        <w:rPr>
+          <w:rFonts w:asciiTheme="minorHAnsi" w:hAnsiTheme="minorHAnsi" w:cstheme="minorHAnsi"/>
+          <w:color w:val="auto"/>
+          <w:sz w:val="28"/>
+          <w:szCs w:val="28"/>
+        </w:rPr>
+        <w:t xml:space="preserve"> Results </w:t>
+      </w:r>
+      <w:r>
+        <w:rPr>
+          <w:rFonts w:asciiTheme="minorHAnsi" w:hAnsiTheme="minorHAnsi" w:cstheme="minorHAnsi"/>
+          <w:color w:val="auto"/>
+          <w:sz w:val="28"/>
+          <w:szCs w:val="28"/>
+        </w:rPr>
+        <w:t>/ Exam Peer Review</w:t>
+      </w:r>
+    </w:p>
+    <w:p>
+      <w:pPr>
+        <w:pStyle w:val="Normal1"/>
+        <w:numPr>
+          <w:ilvl w:val="0"/>
+          <w:numId w:val="6"/>
+        </w:numPr>
+        <w:spacing w:before="120" w:after="120" w:line="360" w:lineRule="auto"/>
+        <w:contextualSpacing/>
+        <w:jc w:val="both"/>
+        <w:rPr>
+          <w:rFonts w:asciiTheme="minorHAnsi" w:hAnsiTheme="minorHAnsi" w:cstheme="minorHAnsi"/>
+          <w:color w:val="auto"/>
+          <w:sz w:val="28"/>
+          <w:szCs w:val="28"/>
+        </w:rPr>
+      </w:pPr>
+      <w:r>
+        <w:rPr>
+          <w:rFonts w:asciiTheme="minorHAnsi" w:hAnsiTheme="minorHAnsi" w:cstheme="minorHAnsi"/>
+          <w:color w:val="auto"/>
+          <w:sz w:val="28"/>
+          <w:szCs w:val="28"/>
+        </w:rPr>
+        <w:t>Exam</w:t>
+      </w:r>
+      <w:r>
+        <w:rPr>
+          <w:rFonts w:asciiTheme="minorHAnsi" w:hAnsiTheme="minorHAnsi" w:cstheme="minorHAnsi"/>
+          <w:color w:val="auto"/>
+          <w:sz w:val="28"/>
+          <w:szCs w:val="28"/>
+        </w:rPr>
+        <w:t xml:space="preserve"> Evaluation</w:t>
+      </w:r>
+    </w:p>
+    <w:p>
+      <w:pPr>
+        <w:pStyle w:val="Normal1"/>
+        <w:numPr>
+          <w:ilvl w:val="0"/>
+          <w:numId w:val="6"/>
+        </w:numPr>
+        <w:spacing w:before="120" w:after="120" w:line="360" w:lineRule="auto"/>
+        <w:contextualSpacing/>
+        <w:jc w:val="both"/>
+        <w:rPr>
+          <w:rFonts w:asciiTheme="minorHAnsi" w:hAnsiTheme="minorHAnsi" w:cstheme="minorHAnsi"/>
+          <w:color w:val="auto"/>
+          <w:sz w:val="28"/>
+          <w:szCs w:val="28"/>
+        </w:rPr>
+      </w:pPr>
+      <w:r>
+        <w:rPr>
+          <w:rFonts w:asciiTheme="minorHAnsi" w:hAnsiTheme="minorHAnsi" w:cstheme="minorHAnsi"/>
+          <w:color w:val="auto"/>
+          <w:sz w:val="28"/>
+          <w:szCs w:val="28"/>
+        </w:rPr>
+        <w:t>Teamwork</w:t>
+      </w:r>
+      <w:r>
+        <w:rPr>
+          <w:rFonts w:asciiTheme="minorHAnsi" w:hAnsiTheme="minorHAnsi" w:cstheme="minorHAnsi"/>
+          <w:color w:val="auto"/>
+          <w:sz w:val="28"/>
+          <w:szCs w:val="28"/>
+        </w:rPr>
+        <w:t xml:space="preserve"> Sign-up</w:t>
+      </w:r>
+    </w:p>
+    <w:p>
+      <w:pPr>
+        <w:pStyle w:val="Normal1"/>
+        <w:numPr>
+          <w:ilvl w:val="0"/>
+          <w:numId w:val="6"/>
+        </w:numPr>
+        <w:spacing w:before="120" w:after="120" w:line="360" w:lineRule="auto"/>
+        <w:contextualSpacing/>
+        <w:jc w:val="both"/>
+        <w:rPr>
+          <w:rFonts w:asciiTheme="minorHAnsi" w:hAnsiTheme="minorHAnsi" w:cstheme="minorHAnsi"/>
+          <w:color w:val="auto"/>
+          <w:sz w:val="28"/>
+          <w:szCs w:val="28"/>
+        </w:rPr>
+      </w:pPr>
+      <w:r>
+        <w:rPr>
+          <w:rFonts w:asciiTheme="minorHAnsi" w:hAnsiTheme="minorHAnsi" w:cstheme="minorHAnsi"/>
+          <w:color w:val="auto"/>
+          <w:sz w:val="28"/>
+          <w:szCs w:val="28"/>
+        </w:rPr>
+        <w:t>Teammate</w:t>
+      </w:r>
+      <w:r>
+        <w:rPr>
+          <w:rFonts w:asciiTheme="minorHAnsi" w:hAnsiTheme="minorHAnsi" w:cstheme="minorHAnsi"/>
+          <w:color w:val="auto"/>
+          <w:sz w:val="28"/>
+          <w:szCs w:val="28"/>
+        </w:rPr>
+        <w:t xml:space="preserve"> Grading</w:t>
+      </w:r>
+    </w:p>
+    <w:p>
+      <w:pPr>
         <w:pStyle w:val="Heading1"/>
       </w:pPr>
       <w:bookmarkStart w:id="20" w:name="h.vvzslpvlmz3m" w:colFirst="0" w:colLast="0"/>
@@ -6919,6 +7270,7 @@
           <w:sz w:val="28"/>
           <w:szCs w:val="28"/>
         </w:rPr>
+        <w:lastRenderedPageBreak/>
         <w:t>Basic Modules</w:t>
       </w:r>
     </w:p>
@@ -7243,7 +7595,6 @@
       <w:bookmarkStart w:id="23" w:name="_Toc401759844"/>
       <w:bookmarkEnd w:id="22"/>
       <w:r>
-        <w:lastRenderedPageBreak/>
         <w:t xml:space="preserve">TESTING </w:t>
       </w:r>
       <w:r>
@@ -7329,7 +7680,6 @@
     <w:p>
       <w:pPr>
         <w:pStyle w:val="Heading3"/>
-        <w:ind w:left="1890"/>
       </w:pPr>
       <w:bookmarkStart w:id="27" w:name="_Toc401759846"/>
       <w:r>
@@ -7441,6 +7791,7 @@
           <w:sz w:val="28"/>
           <w:szCs w:val="28"/>
         </w:rPr>
+        <w:lastRenderedPageBreak/>
         <w:t>User Interface Testing</w:t>
       </w:r>
       <w:r>
@@ -7591,7 +7942,6 @@
     <w:p>
       <w:pPr>
         <w:pStyle w:val="Heading3"/>
-        <w:ind w:left="1890"/>
       </w:pPr>
       <w:bookmarkStart w:id="28" w:name="_Toc401759847"/>
       <w:r>
@@ -7668,17 +8018,7 @@
           <w:sz w:val="28"/>
           <w:szCs w:val="28"/>
         </w:rPr>
-        <w:t xml:space="preserve">using black-box testing method. Testers will interact with the user interface to the system and determine whether or not the system responds in a reasonable time. Reasonable is defined as the amount of </w:t>
-      </w:r>
-      <w:r>
-        <w:rPr>
-          <w:rFonts w:asciiTheme="minorHAnsi" w:hAnsiTheme="minorHAnsi" w:cstheme="minorHAnsi"/>
-          <w:color w:val="auto"/>
-          <w:sz w:val="28"/>
-          <w:szCs w:val="28"/>
-        </w:rPr>
-        <w:lastRenderedPageBreak/>
-        <w:t>time a data entry person would expect the system to respond in. The tests will be performed on the most common used browsers (IE, Chrome, Firefox, Safari and Opera).</w:t>
+        <w:t>using black-box testing method. Testers will interact with the user interface to the system and determine whether or not the system responds in a reasonable time. Reasonable is defined as the amount of time a data entry person would expect the system to respond in. The tests will be performed on the most common used browsers (IE, Chrome, Firefox, Safari and Opera).</w:t>
       </w:r>
     </w:p>
     <w:p>
@@ -7792,7 +8132,6 @@
     <w:p>
       <w:pPr>
         <w:pStyle w:val="Heading3"/>
-        <w:ind w:left="1890"/>
       </w:pPr>
       <w:bookmarkStart w:id="29" w:name="_Toc401759848"/>
       <w:r>
@@ -7820,7 +8159,17 @@
           <w:sz w:val="28"/>
           <w:szCs w:val="28"/>
         </w:rPr>
-        <w:t>When a change is made to the system, all test cases for all components relating (directly or indirectly) to the modified component will be re-executed. The design is to execute all tests necessary to ensure no regression occurs but not to needlessly expend resources on unrelated tests.</w:t>
+        <w:t xml:space="preserve">When a change is made to the system, all test cases for all components relating (directly or indirectly) to the modified component will be re-executed. </w:t>
+      </w:r>
+      <w:r>
+        <w:rPr>
+          <w:rFonts w:asciiTheme="minorHAnsi" w:hAnsiTheme="minorHAnsi" w:cstheme="minorHAnsi"/>
+          <w:color w:val="auto"/>
+          <w:sz w:val="28"/>
+          <w:szCs w:val="28"/>
+        </w:rPr>
+        <w:lastRenderedPageBreak/>
+        <w:t>The design is to execute all tests necessary to ensure no regression occurs but not to needlessly expend resources on unrelated tests.</w:t>
       </w:r>
     </w:p>
     <w:p>
@@ -7899,7 +8248,6 @@
       </w:pPr>
       <w:bookmarkStart w:id="33" w:name="_Toc401759850"/>
       <w:r>
-        <w:lastRenderedPageBreak/>
         <w:t>Integration</w:t>
       </w:r>
       <w:r>
@@ -8280,6 +8628,7 @@
           <w:sz w:val="28"/>
           <w:szCs w:val="28"/>
         </w:rPr>
+        <w:lastRenderedPageBreak/>
         <w:t>3 – On occasion</w:t>
       </w:r>
     </w:p>
@@ -8507,7 +8856,6 @@
       </w:pPr>
       <w:bookmarkStart w:id="40" w:name="_Toc401759852"/>
       <w:r>
-        <w:lastRenderedPageBreak/>
         <w:t>SYSTEM TEST ENTRANCE / EXIT CRITERIA</w:t>
       </w:r>
       <w:bookmarkStart w:id="41" w:name="h.19tzve57o5o9" w:colFirst="0" w:colLast="0"/>
@@ -8741,6 +9089,7 @@
           <w:sz w:val="28"/>
           <w:szCs w:val="28"/>
         </w:rPr>
+        <w:lastRenderedPageBreak/>
         <w:t>The schedule has been achieved.</w:t>
       </w:r>
     </w:p>
@@ -8813,7 +9162,6 @@
       <w:bookmarkStart w:id="47" w:name="_Toc401759856"/>
       <w:bookmarkEnd w:id="46"/>
       <w:r>
-        <w:lastRenderedPageBreak/>
         <w:t>Suspension Criteria</w:t>
       </w:r>
       <w:bookmarkEnd w:id="47"/>
@@ -8917,6 +9265,7 @@
       </w:pPr>
       <w:bookmarkStart w:id="52" w:name="_Toc401759859"/>
       <w:r>
+        <w:lastRenderedPageBreak/>
         <w:t>TESTING PROCESS</w:t>
       </w:r>
       <w:bookmarkStart w:id="53" w:name="h.3je7s7w5j25a" w:colFirst="0" w:colLast="0"/>
@@ -9095,7 +9444,6 @@
           <w:sz w:val="28"/>
           <w:szCs w:val="28"/>
         </w:rPr>
-        <w:lastRenderedPageBreak/>
         <w:t>Complete test report</w:t>
       </w:r>
     </w:p>
@@ -9562,6 +9910,7 @@
                 <w:sz w:val="28"/>
                 <w:szCs w:val="28"/>
               </w:rPr>
+              <w:lastRenderedPageBreak/>
               <w:t>Prepare testing database</w:t>
             </w:r>
           </w:p>
@@ -10011,7 +10360,6 @@
       <w:bookmarkStart w:id="67" w:name="_Toc401759866"/>
       <w:bookmarkEnd w:id="66"/>
       <w:r>
-        <w:lastRenderedPageBreak/>
         <w:t>Software</w:t>
       </w:r>
       <w:bookmarkEnd w:id="67"/>
@@ -10304,6 +10652,7 @@
           <w:sz w:val="28"/>
           <w:szCs w:val="28"/>
         </w:rPr>
+        <w:lastRenderedPageBreak/>
         <w:drawing>
           <wp:inline distT="114300" distB="114300" distL="114300" distR="114300">
             <wp:extent cx="5355838" cy="3545245"/>
@@ -10349,7 +10698,6 @@
       <w:bookmarkStart w:id="73" w:name="_Toc401759869"/>
       <w:bookmarkEnd w:id="72"/>
       <w:r>
-        <w:lastRenderedPageBreak/>
         <w:t>Risks and Assumptions</w:t>
       </w:r>
       <w:bookmarkEnd w:id="73"/>
@@ -10491,6 +10839,7 @@
           <w:sz w:val="28"/>
           <w:szCs w:val="28"/>
         </w:rPr>
+        <w:lastRenderedPageBreak/>
         <w:t>Propose the change to the software development team. This can be done at a team meeting or via email. The team will discuss the proposal and either reject it, accept it, or accept it with modifications.</w:t>
       </w:r>
     </w:p>
@@ -10519,25 +10868,8 @@
         </w:rPr>
         <w:t>If the team accepts the proposal, then any agreed upon modifications will be implemented and the test plan is updated.</w:t>
       </w:r>
-    </w:p>
-    <w:p>
-      <w:pPr>
-        <w:spacing w:before="0" w:after="0"/>
-        <w:jc w:val="left"/>
-        <w:rPr>
-          <w:b/>
-          <w:bCs/>
-          <w:color w:val="538135" w:themeColor="accent6" w:themeShade="BF"/>
-          <w:kern w:val="32"/>
-          <w:sz w:val="32"/>
-          <w:szCs w:val="32"/>
-        </w:rPr>
-      </w:pPr>
       <w:bookmarkStart w:id="75" w:name="h.cmaykdt6xiyf" w:colFirst="0" w:colLast="0"/>
       <w:bookmarkEnd w:id="75"/>
-      <w:r>
-        <w:br w:type="page"/>
-      </w:r>
     </w:p>
     <w:p>
       <w:pPr>
@@ -10545,7 +10877,6 @@
       </w:pPr>
       <w:bookmarkStart w:id="76" w:name="_Toc401759871"/>
       <w:r>
-        <w:lastRenderedPageBreak/>
         <w:t>PLAN APPROVALS</w:t>
       </w:r>
       <w:bookmarkEnd w:id="76"/>
@@ -11620,6 +11951,7 @@
               <w:rFonts w:ascii="Arial" w:eastAsia="Malgun Gothic" w:hAnsi="Arial" w:cs="Arial"/>
               <w:b/>
               <w:i/>
+              <w:noProof/>
               <w:sz w:val="18"/>
               <w:szCs w:val="18"/>
               <w:lang w:eastAsia="ko-KR"/>
@@ -11703,7 +12035,7 @@
               <w:sz w:val="18"/>
               <w:szCs w:val="18"/>
             </w:rPr>
-            <w:t>1</w:t>
+            <w:t>15</w:t>
           </w:r>
           <w:r>
             <w:rPr>
@@ -12096,7 +12428,7 @@
   <w:abstractNum w:abstractNumId="1">
     <w:nsid w:val="10861817"/>
     <w:multiLevelType w:val="multilevel"/>
-    <w:tmpl w:val="17C43D60"/>
+    <w:tmpl w:val="6A5481C6"/>
     <w:lvl w:ilvl="0">
       <w:start w:val="1"/>
       <w:numFmt w:val="decimal"/>
@@ -12412,6 +12744,95 @@
     </w:lvl>
   </w:abstractNum>
   <w:abstractNum w:abstractNumId="4">
+    <w:nsid w:val="357456D0"/>
+    <w:multiLevelType w:val="multilevel"/>
+    <w:tmpl w:val="4DD2D70C"/>
+    <w:lvl w:ilvl="0">
+      <w:start w:val="1"/>
+      <w:numFmt w:val="bullet"/>
+      <w:lvlText w:val=""/>
+      <w:lvlJc w:val="left"/>
+      <w:pPr>
+        <w:ind w:left="1080" w:hanging="360"/>
+      </w:pPr>
+      <w:rPr>
+        <w:rFonts w:ascii="Symbol" w:hAnsi="Symbol" w:hint="default"/>
+      </w:rPr>
+    </w:lvl>
+    <w:lvl w:ilvl="1">
+      <w:start w:val="1"/>
+      <w:numFmt w:val="decimal"/>
+      <w:lvlText w:val="%1.%2."/>
+      <w:lvlJc w:val="left"/>
+      <w:pPr>
+        <w:ind w:left="1512" w:hanging="432"/>
+      </w:pPr>
+    </w:lvl>
+    <w:lvl w:ilvl="2">
+      <w:start w:val="1"/>
+      <w:numFmt w:val="decimal"/>
+      <w:lvlText w:val="%1.%2.%3."/>
+      <w:lvlJc w:val="left"/>
+      <w:pPr>
+        <w:ind w:left="1944" w:hanging="504"/>
+      </w:pPr>
+    </w:lvl>
+    <w:lvl w:ilvl="3">
+      <w:start w:val="1"/>
+      <w:numFmt w:val="decimal"/>
+      <w:lvlText w:val="%1.%2.%3.%4."/>
+      <w:lvlJc w:val="left"/>
+      <w:pPr>
+        <w:ind w:left="2448" w:hanging="648"/>
+      </w:pPr>
+    </w:lvl>
+    <w:lvl w:ilvl="4">
+      <w:start w:val="1"/>
+      <w:numFmt w:val="decimal"/>
+      <w:lvlText w:val="%1.%2.%3.%4.%5."/>
+      <w:lvlJc w:val="left"/>
+      <w:pPr>
+        <w:ind w:left="2952" w:hanging="792"/>
+      </w:pPr>
+    </w:lvl>
+    <w:lvl w:ilvl="5">
+      <w:start w:val="1"/>
+      <w:numFmt w:val="decimal"/>
+      <w:lvlText w:val="%1.%2.%3.%4.%5.%6."/>
+      <w:lvlJc w:val="left"/>
+      <w:pPr>
+        <w:ind w:left="3456" w:hanging="936"/>
+      </w:pPr>
+    </w:lvl>
+    <w:lvl w:ilvl="6">
+      <w:start w:val="1"/>
+      <w:numFmt w:val="decimal"/>
+      <w:lvlText w:val="%1.%2.%3.%4.%5.%6.%7."/>
+      <w:lvlJc w:val="left"/>
+      <w:pPr>
+        <w:ind w:left="3960" w:hanging="1080"/>
+      </w:pPr>
+    </w:lvl>
+    <w:lvl w:ilvl="7">
+      <w:start w:val="1"/>
+      <w:numFmt w:val="decimal"/>
+      <w:lvlText w:val="%1.%2.%3.%4.%5.%6.%7.%8."/>
+      <w:lvlJc w:val="left"/>
+      <w:pPr>
+        <w:ind w:left="4464" w:hanging="1224"/>
+      </w:pPr>
+    </w:lvl>
+    <w:lvl w:ilvl="8">
+      <w:start w:val="1"/>
+      <w:numFmt w:val="decimal"/>
+      <w:lvlText w:val="%1.%2.%3.%4.%5.%6.%7.%8.%9."/>
+      <w:lvlJc w:val="left"/>
+      <w:pPr>
+        <w:ind w:left="5040" w:hanging="1440"/>
+      </w:pPr>
+    </w:lvl>
+  </w:abstractNum>
+  <w:abstractNum w:abstractNumId="5">
     <w:nsid w:val="41B3361E"/>
     <w:multiLevelType w:val="hybridMultilevel"/>
     <w:tmpl w:val="BBBA65C4"/>
@@ -12524,7 +12945,7 @@
       </w:rPr>
     </w:lvl>
   </w:abstractNum>
-  <w:abstractNum w:abstractNumId="5">
+  <w:abstractNum w:abstractNumId="6">
     <w:nsid w:val="48CE5AB0"/>
     <w:multiLevelType w:val="hybridMultilevel"/>
     <w:tmpl w:val="D36A23F6"/>
@@ -12637,7 +13058,7 @@
       </w:rPr>
     </w:lvl>
   </w:abstractNum>
-  <w:abstractNum w:abstractNumId="6">
+  <w:abstractNum w:abstractNumId="7">
     <w:nsid w:val="528870CE"/>
     <w:multiLevelType w:val="hybridMultilevel"/>
     <w:tmpl w:val="FE083CD0"/>
@@ -12750,7 +13171,7 @@
       </w:rPr>
     </w:lvl>
   </w:abstractNum>
-  <w:abstractNum w:abstractNumId="7">
+  <w:abstractNum w:abstractNumId="8">
     <w:nsid w:val="55C064A4"/>
     <w:multiLevelType w:val="hybridMultilevel"/>
     <w:tmpl w:val="88A0F888"/>
@@ -12766,7 +13187,7 @@
         <w:rFonts w:ascii="Symbol" w:hAnsi="Symbol" w:hint="default"/>
       </w:rPr>
     </w:lvl>
-    <w:lvl w:ilvl="1" w:tplc="04020003" w:tentative="1">
+    <w:lvl w:ilvl="1" w:tplc="04020003">
       <w:start w:val="1"/>
       <w:numFmt w:val="bullet"/>
       <w:lvlText w:val="o"/>
@@ -12870,22 +13291,28 @@
     <w:abstractNumId w:val="3"/>
   </w:num>
   <w:num w:numId="3">
-    <w:abstractNumId w:val="6"/>
+    <w:abstractNumId w:val="7"/>
   </w:num>
   <w:num w:numId="4">
     <w:abstractNumId w:val="2"/>
   </w:num>
   <w:num w:numId="5">
-    <w:abstractNumId w:val="4"/>
+    <w:abstractNumId w:val="5"/>
   </w:num>
   <w:num w:numId="6">
-    <w:abstractNumId w:val="7"/>
+    <w:abstractNumId w:val="8"/>
   </w:num>
   <w:num w:numId="7">
     <w:abstractNumId w:val="0"/>
   </w:num>
   <w:num w:numId="8">
-    <w:abstractNumId w:val="5"/>
+    <w:abstractNumId w:val="6"/>
+  </w:num>
+  <w:num w:numId="9">
+    <w:abstractNumId w:val="1"/>
+  </w:num>
+  <w:num w:numId="10">
+    <w:abstractNumId w:val="4"/>
   </w:num>
   <w:numIdMacAtCleanup w:val="8"/>
 </w:numbering>
@@ -13132,7 +13559,7 @@
     <w:autoRedefine/>
     <w:qFormat/>
     <w:locked/>
-    <w:rsid w:val="002B35DD"/>
+    <w:rsid w:val="004900D2"/>
     <w:pPr>
       <w:numPr>
         <w:ilvl w:val="2"/>
@@ -13141,12 +13568,14 @@
         <w:tab w:val="left" w:pos="1170"/>
       </w:tabs>
       <w:spacing w:after="120"/>
+      <w:ind w:left="1890"/>
       <w:outlineLvl w:val="2"/>
     </w:pPr>
   </w:style>
   <w:style w:type="character" w:default="1" w:styleId="DefaultParagraphFont">
     <w:name w:val="Default Paragraph Font"/>
     <w:uiPriority w:val="1"/>
+    <w:semiHidden/>
     <w:unhideWhenUsed/>
   </w:style>
   <w:style w:type="table" w:default="1" w:styleId="TableNormal">
@@ -13663,1175 +14092,6 @@
 </w:styles>
 </file>
 
-<file path=word/glossary/document.xml><?xml version="1.0" encoding="utf-8"?>
-<w:glossaryDocument xmlns:ve="http://schemas.openxmlformats.org/markup-compatibility/2006" xmlns:o="urn:schemas-microsoft-com:office:office" xmlns:r="http://schemas.openxmlformats.org/officeDocument/2006/relationships" xmlns:m="http://schemas.openxmlformats.org/officeDocument/2006/math" xmlns:v="urn:schemas-microsoft-com:vml" xmlns:wp="http://schemas.openxmlformats.org/drawingml/2006/wordprocessingDrawing" xmlns:w10="urn:schemas-microsoft-com:office:word" xmlns:w="http://schemas.openxmlformats.org/wordprocessingml/2006/main" xmlns:wne="http://schemas.microsoft.com/office/word/2006/wordml">
-  <w:docParts/>
-</w:glossaryDocument>
-</file>
-
-<file path=word/glossary/fontTable.xml><?xml version="1.0" encoding="utf-8"?>
-<w:fonts xmlns:r="http://schemas.openxmlformats.org/officeDocument/2006/relationships" xmlns:w="http://schemas.openxmlformats.org/wordprocessingml/2006/main">
-  <w:font w:name="Symbol">
-    <w:panose1 w:val="05050102010706020507"/>
-    <w:charset w:val="02"/>
-    <w:family w:val="roman"/>
-    <w:pitch w:val="variable"/>
-    <w:sig w:usb0="00000000" w:usb1="10000000" w:usb2="00000000" w:usb3="00000000" w:csb0="80000000" w:csb1="00000000"/>
-  </w:font>
-  <w:font w:name="Times New Roman">
-    <w:panose1 w:val="02020603050405020304"/>
-    <w:charset w:val="CC"/>
-    <w:family w:val="roman"/>
-    <w:pitch w:val="variable"/>
-    <w:sig w:usb0="E0002AFF" w:usb1="C0007841" w:usb2="00000009" w:usb3="00000000" w:csb0="000001FF" w:csb1="00000000"/>
-  </w:font>
-  <w:font w:name="Courier New">
-    <w:panose1 w:val="02070309020205020404"/>
-    <w:charset w:val="CC"/>
-    <w:family w:val="modern"/>
-    <w:pitch w:val="fixed"/>
-    <w:sig w:usb0="E0002AFF" w:usb1="C0007843" w:usb2="00000009" w:usb3="00000000" w:csb0="000001FF" w:csb1="00000000"/>
-  </w:font>
-  <w:font w:name="Wingdings">
-    <w:panose1 w:val="05000000000000000000"/>
-    <w:charset w:val="02"/>
-    <w:family w:val="auto"/>
-    <w:pitch w:val="variable"/>
-    <w:sig w:usb0="00000000" w:usb1="10000000" w:usb2="00000000" w:usb3="00000000" w:csb0="80000000" w:csb1="00000000"/>
-  </w:font>
-  <w:font w:name="MS Mincho">
-    <w:altName w:val="ＭＳ 明朝"/>
-    <w:panose1 w:val="02020609040205080304"/>
-    <w:charset w:val="80"/>
-    <w:family w:val="modern"/>
-    <w:pitch w:val="fixed"/>
-    <w:sig w:usb0="E00002FF" w:usb1="6AC7FDFB" w:usb2="00000012" w:usb3="00000000" w:csb0="0002009F" w:csb1="00000000"/>
-  </w:font>
-  <w:font w:name="Calibri">
-    <w:panose1 w:val="020F0502020204030204"/>
-    <w:charset w:val="CC"/>
-    <w:family w:val="swiss"/>
-    <w:pitch w:val="variable"/>
-    <w:sig w:usb0="E10002FF" w:usb1="4000ACFF" w:usb2="00000009" w:usb3="00000000" w:csb0="0000019F" w:csb1="00000000"/>
-  </w:font>
-  <w:font w:name="Arial">
-    <w:panose1 w:val="020B0604020202020204"/>
-    <w:charset w:val="CC"/>
-    <w:family w:val="swiss"/>
-    <w:pitch w:val="variable"/>
-    <w:sig w:usb0="E0002AFF" w:usb1="C0007843" w:usb2="00000009" w:usb3="00000000" w:csb0="000001FF" w:csb1="00000000"/>
-  </w:font>
-  <w:font w:name="Tahoma">
-    <w:panose1 w:val="020B0604030504040204"/>
-    <w:charset w:val="CC"/>
-    <w:family w:val="swiss"/>
-    <w:pitch w:val="variable"/>
-    <w:sig w:usb0="E1002EFF" w:usb1="C000605B" w:usb2="00000029" w:usb3="00000000" w:csb0="000101FF" w:csb1="00000000"/>
-  </w:font>
-  <w:font w:name="Calibri Light">
-    <w:altName w:val="Calibri"/>
-    <w:charset w:val="CC"/>
-    <w:family w:val="swiss"/>
-    <w:pitch w:val="variable"/>
-    <w:sig w:usb0="00000001" w:usb1="4000207B" w:usb2="00000000" w:usb3="00000000" w:csb0="0000019F" w:csb1="00000000"/>
-  </w:font>
-  <w:font w:name="Malgun Gothic">
-    <w:panose1 w:val="020B0503020000020004"/>
-    <w:charset w:val="81"/>
-    <w:family w:val="swiss"/>
-    <w:pitch w:val="variable"/>
-    <w:sig w:usb0="900002AF" w:usb1="09D77CFB" w:usb2="00000012" w:usb3="00000000" w:csb0="00080001" w:csb1="00000000"/>
-  </w:font>
-  <w:font w:name="Cambria">
-    <w:panose1 w:val="02040503050406030204"/>
-    <w:charset w:val="CC"/>
-    <w:family w:val="roman"/>
-    <w:pitch w:val="variable"/>
-    <w:sig w:usb0="E00002FF" w:usb1="400004FF" w:usb2="00000000" w:usb3="00000000" w:csb0="0000019F" w:csb1="00000000"/>
-  </w:font>
-</w:fonts>
-</file>
-
-<file path=word/glossary/settings.xml><?xml version="1.0" encoding="utf-8"?>
-<w:settings xmlns:o="urn:schemas-microsoft-com:office:office" xmlns:r="http://schemas.openxmlformats.org/officeDocument/2006/relationships" xmlns:m="http://schemas.openxmlformats.org/officeDocument/2006/math" xmlns:v="urn:schemas-microsoft-com:vml" xmlns:w10="urn:schemas-microsoft-com:office:word" xmlns:w="http://schemas.openxmlformats.org/wordprocessingml/2006/main" xmlns:sl="http://schemas.openxmlformats.org/schemaLibrary/2006/main">
-  <w:view w:val="normal"/>
-  <w:defaultTabStop w:val="720"/>
-  <w:characterSpacingControl w:val="doNotCompress"/>
-  <w:compat>
-    <w:useFELayout/>
-  </w:compat>
-  <w:rsids>
-    <w:rsidRoot w:val="00464CA7"/>
-    <w:rsid w:val="002F564A"/>
-    <w:rsid w:val="00464CA7"/>
-    <w:rsid w:val="005E0887"/>
-    <w:rsid w:val="006C72DE"/>
-    <w:rsid w:val="008E2D66"/>
-    <w:rsid w:val="0091666E"/>
-    <w:rsid w:val="00A44DA6"/>
-    <w:rsid w:val="00AC4CD2"/>
-    <w:rsid w:val="00FE3752"/>
-  </w:rsids>
-  <m:mathPr>
-    <m:mathFont m:val="Cambria Math"/>
-    <m:brkBin m:val="before"/>
-    <m:brkBinSub m:val="--"/>
-    <m:smallFrac m:val="off"/>
-    <m:dispDef/>
-    <m:lMargin m:val="0"/>
-    <m:rMargin m:val="0"/>
-    <m:defJc m:val="centerGroup"/>
-    <m:wrapIndent m:val="1440"/>
-    <m:intLim m:val="subSup"/>
-    <m:naryLim m:val="undOvr"/>
-  </m:mathPr>
-  <w:themeFontLang w:val="en-US"/>
-  <w:clrSchemeMapping w:bg1="light1" w:t1="dark1" w:bg2="light2" w:t2="dark2" w:accent1="accent1" w:accent2="accent2" w:accent3="accent3" w:accent4="accent4" w:accent5="accent5" w:accent6="accent6" w:hyperlink="hyperlink" w:followedHyperlink="followedHyperlink"/>
-  <w:decimalSymbol w:val="."/>
-  <w:listSeparator w:val=","/>
-</w:settings>
-</file>
-
-<file path=word/glossary/styles.xml><?xml version="1.0" encoding="utf-8"?>
-<w:styles xmlns:r="http://schemas.openxmlformats.org/officeDocument/2006/relationships" xmlns:w="http://schemas.openxmlformats.org/wordprocessingml/2006/main">
-  <w:docDefaults>
-    <w:rPrDefault>
-      <w:rPr>
-        <w:rFonts w:asciiTheme="minorHAnsi" w:eastAsiaTheme="minorEastAsia" w:hAnsiTheme="minorHAnsi" w:cstheme="minorBidi"/>
-        <w:sz w:val="22"/>
-        <w:szCs w:val="22"/>
-        <w:lang w:val="en-US" w:eastAsia="en-US" w:bidi="ar-SA"/>
-      </w:rPr>
-    </w:rPrDefault>
-    <w:pPrDefault>
-      <w:pPr>
-        <w:spacing w:after="200" w:line="276" w:lineRule="auto"/>
-      </w:pPr>
-    </w:pPrDefault>
-  </w:docDefaults>
-  <w:latentStyles w:defLockedState="0" w:defUIPriority="99" w:defSemiHidden="1" w:defUnhideWhenUsed="1" w:defQFormat="0" w:count="267">
-    <w:lsdException w:name="Normal" w:semiHidden="0" w:uiPriority="0" w:unhideWhenUsed="0" w:qFormat="1"/>
-    <w:lsdException w:name="heading 1" w:semiHidden="0" w:uiPriority="9" w:unhideWhenUsed="0" w:qFormat="1"/>
-    <w:lsdException w:name="heading 2" w:uiPriority="9" w:qFormat="1"/>
-    <w:lsdException w:name="heading 3" w:uiPriority="9" w:qFormat="1"/>
-    <w:lsdException w:name="heading 4" w:uiPriority="9" w:qFormat="1"/>
-    <w:lsdException w:name="heading 5" w:uiPriority="9" w:qFormat="1"/>
-    <w:lsdException w:name="heading 6" w:uiPriority="9" w:qFormat="1"/>
-    <w:lsdException w:name="heading 7" w:uiPriority="9" w:qFormat="1"/>
-    <w:lsdException w:name="heading 8" w:uiPriority="9" w:qFormat="1"/>
-    <w:lsdException w:name="heading 9" w:uiPriority="9" w:qFormat="1"/>
-    <w:lsdException w:name="toc 1" w:uiPriority="39"/>
-    <w:lsdException w:name="toc 2" w:uiPriority="39"/>
-    <w:lsdException w:name="toc 3" w:uiPriority="39"/>
-    <w:lsdException w:name="toc 4" w:uiPriority="39"/>
-    <w:lsdException w:name="toc 5" w:uiPriority="39"/>
-    <w:lsdException w:name="toc 6" w:uiPriority="39"/>
-    <w:lsdException w:name="toc 7" w:uiPriority="39"/>
-    <w:lsdException w:name="toc 8" w:uiPriority="39"/>
-    <w:lsdException w:name="toc 9" w:uiPriority="39"/>
-    <w:lsdException w:name="caption" w:uiPriority="35" w:qFormat="1"/>
-    <w:lsdException w:name="Title" w:semiHidden="0" w:uiPriority="10" w:unhideWhenUsed="0" w:qFormat="1"/>
-    <w:lsdException w:name="Default Paragraph Font" w:uiPriority="1"/>
-    <w:lsdException w:name="Subtitle" w:semiHidden="0" w:uiPriority="11" w:unhideWhenUsed="0" w:qFormat="1"/>
-    <w:lsdException w:name="Strong" w:semiHidden="0" w:uiPriority="22" w:unhideWhenUsed="0" w:qFormat="1"/>
-    <w:lsdException w:name="Emphasis" w:semiHidden="0" w:uiPriority="20" w:unhideWhenUsed="0" w:qFormat="1"/>
-    <w:lsdException w:name="Table Grid" w:semiHidden="0" w:uiPriority="59" w:unhideWhenUsed="0"/>
-    <w:lsdException w:name="Placeholder Text" w:unhideWhenUsed="0"/>
-    <w:lsdException w:name="No Spacing" w:semiHidden="0" w:uiPriority="1" w:unhideWhenUsed="0" w:qFormat="1"/>
-    <w:lsdException w:name="Light Shading" w:semiHidden="0" w:uiPriority="60" w:unhideWhenUsed="0"/>
-    <w:lsdException w:name="Light List" w:semiHidden="0" w:uiPriority="61" w:unhideWhenUsed="0"/>
-    <w:lsdException w:name="Light Grid" w:semiHidden="0" w:uiPriority="62" w:unhideWhenUsed="0"/>
-    <w:lsdException w:name="Medium Shading 1" w:semiHidden="0" w:uiPriority="63" w:unhideWhenUsed="0"/>
-    <w:lsdException w:name="Medium Shading 2" w:semiHidden="0" w:uiPriority="64" w:unhideWhenUsed="0"/>
-    <w:lsdException w:name="Medium List 1" w:semiHidden="0" w:uiPriority="65" w:unhideWhenUsed="0"/>
-    <w:lsdException w:name="Medium List 2" w:semiHidden="0" w:uiPriority="66" w:unhideWhenUsed="0"/>
-    <w:lsdException w:name="Medium Grid 1" w:semiHidden="0" w:uiPriority="67" w:unhideWhenUsed="0"/>
-    <w:lsdException w:name="Medium Grid 2" w:semiHidden="0" w:uiPriority="68" w:unhideWhenUsed="0"/>
-    <w:lsdException w:name="Medium Grid 3" w:semiHidden="0" w:uiPriority="69" w:unhideWhenUsed="0"/>
-    <w:lsdException w:name="Dark List" w:semiHidden="0" w:uiPriority="70" w:unhideWhenUsed="0"/>
-    <w:lsdException w:name="Colorful Shading" w:semiHidden="0" w:uiPriority="71" w:unhideWhenUsed="0"/>
-    <w:lsdException w:name="Colorful List" w:semiHidden="0" w:uiPriority="72" w:unhideWhenUsed="0"/>
-    <w:lsdException w:name="Colorful Grid" w:semiHidden="0" w:uiPriority="73" w:unhideWhenUsed="0"/>
-    <w:lsdException w:name="Light Shading Accent 1" w:semiHidden="0" w:uiPriority="60" w:unhideWhenUsed="0"/>
-    <w:lsdException w:name="Light List Accent 1" w:semiHidden="0" w:uiPriority="61" w:unhideWhenUsed="0"/>
-    <w:lsdException w:name="Light Grid Accent 1" w:semiHidden="0" w:uiPriority="62" w:unhideWhenUsed="0"/>
-    <w:lsdException w:name="Medium Shading 1 Accent 1" w:semiHidden="0" w:uiPriority="63" w:unhideWhenUsed="0"/>
-    <w:lsdException w:name="Medium Shading 2 Accent 1" w:semiHidden="0" w:uiPriority="64" w:unhideWhenUsed="0"/>
-    <w:lsdException w:name="Medium List 1 Accent 1" w:semiHidden="0" w:uiPriority="65" w:unhideWhenUsed="0"/>
-    <w:lsdException w:name="Revision" w:unhideWhenUsed="0"/>
-    <w:lsdException w:name="List Paragraph" w:semiHidden="0" w:uiPriority="34" w:unhideWhenUsed="0" w:qFormat="1"/>
-    <w:lsdException w:name="Quote" w:semiHidden="0" w:uiPriority="29" w:unhideWhenUsed="0" w:qFormat="1"/>
-    <w:lsdException w:name="Intense Quote" w:semiHidden="0" w:uiPriority="30" w:unhideWhenUsed="0" w:qFormat="1"/>
-    <w:lsdException w:name="Medium List 2 Accent 1" w:semiHidden="0" w:uiPriority="66" w:unhideWhenUsed="0"/>
-    <w:lsdException w:name="Medium Grid 1 Accent 1" w:semiHidden="0" w:uiPriority="67" w:unhideWhenUsed="0"/>
-    <w:lsdException w:name="Medium Grid 2 Accent 1" w:semiHidden="0" w:uiPriority="68" w:unhideWhenUsed="0"/>
-    <w:lsdException w:name="Medium Grid 3 Accent 1" w:semiHidden="0" w:uiPriority="69" w:unhideWhenUsed="0"/>
-    <w:lsdException w:name="Dark List Accent 1" w:semiHidden="0" w:uiPriority="70" w:unhideWhenUsed="0"/>
-    <w:lsdException w:name="Colorful Shading Accent 1" w:semiHidden="0" w:uiPriority="71" w:unhideWhenUsed="0"/>
-    <w:lsdException w:name="Colorful List Accent 1" w:semiHidden="0" w:uiPriority="72" w:unhideWhenUsed="0"/>
-    <w:lsdException w:name="Colorful Grid Accent 1" w:semiHidden="0" w:uiPriority="73" w:unhideWhenUsed="0"/>
-    <w:lsdException w:name="Light Shading Accent 2" w:semiHidden="0" w:uiPriority="60" w:unhideWhenUsed="0"/>
-    <w:lsdException w:name="Light List Accent 2" w:semiHidden="0" w:uiPriority="61" w:unhideWhenUsed="0"/>
-    <w:lsdException w:name="Light Grid Accent 2" w:semiHidden="0" w:uiPriority="62" w:unhideWhenUsed="0"/>
-    <w:lsdException w:name="Medium Shading 1 Accent 2" w:semiHidden="0" w:uiPriority="63" w:unhideWhenUsed="0"/>
-    <w:lsdException w:name="Medium Shading 2 Accent 2" w:semiHidden="0" w:uiPriority="64" w:unhideWhenUsed="0"/>
-    <w:lsdException w:name="Medium List 1 Accent 2" w:semiHidden="0" w:uiPriority="65" w:unhideWhenUsed="0"/>
-    <w:lsdException w:name="Medium List 2 Accent 2" w:semiHidden="0" w:uiPriority="66" w:unhideWhenUsed="0"/>
-    <w:lsdException w:name="Medium Grid 1 Accent 2" w:semiHidden="0" w:uiPriority="67" w:unhideWhenUsed="0"/>
-    <w:lsdException w:name="Medium Grid 2 Accent 2" w:semiHidden="0" w:uiPriority="68" w:unhideWhenUsed="0"/>
-    <w:lsdException w:name="Medium Grid 3 Accent 2" w:semiHidden="0" w:uiPriority="69" w:unhideWhenUsed="0"/>
-    <w:lsdException w:name="Dark List Accent 2" w:semiHidden="0" w:uiPriority="70" w:unhideWhenUsed="0"/>
-    <w:lsdException w:name="Colorful Shading Accent 2" w:semiHidden="0" w:uiPriority="71" w:unhideWhenUsed="0"/>
-    <w:lsdException w:name="Colorful List Accent 2" w:semiHidden="0" w:uiPriority="72" w:unhideWhenUsed="0"/>
-    <w:lsdException w:name="Colorful Grid Accent 2" w:semiHidden="0" w:uiPriority="73" w:unhideWhenUsed="0"/>
-    <w:lsdException w:name="Light Shading Accent 3" w:semiHidden="0" w:uiPriority="60" w:unhideWhenUsed="0"/>
-    <w:lsdException w:name="Light List Accent 3" w:semiHidden="0" w:uiPriority="61" w:unhideWhenUsed="0"/>
-    <w:lsdException w:name="Light Grid Accent 3" w:semiHidden="0" w:uiPriority="62" w:unhideWhenUsed="0"/>
-    <w:lsdException w:name="Medium Shading 1 Accent 3" w:semiHidden="0" w:uiPriority="63" w:unhideWhenUsed="0"/>
-    <w:lsdException w:name="Medium Shading 2 Accent 3" w:semiHidden="0" w:uiPriority="64" w:unhideWhenUsed="0"/>
-    <w:lsdException w:name="Medium List 1 Accent 3" w:semiHidden="0" w:uiPriority="65" w:unhideWhenUsed="0"/>
-    <w:lsdException w:name="Medium List 2 Accent 3" w:semiHidden="0" w:uiPriority="66" w:unhideWhenUsed="0"/>
-    <w:lsdException w:name="Medium Grid 1 Accent 3" w:semiHidden="0" w:uiPriority="67" w:unhideWhenUsed="0"/>
-    <w:lsdException w:name="Medium Grid 2 Accent 3" w:semiHidden="0" w:uiPriority="68" w:unhideWhenUsed="0"/>
-    <w:lsdException w:name="Medium Grid 3 Accent 3" w:semiHidden="0" w:uiPriority="69" w:unhideWhenUsed="0"/>
-    <w:lsdException w:name="Dark List Accent 3" w:semiHidden="0" w:uiPriority="70" w:unhideWhenUsed="0"/>
-    <w:lsdException w:name="Colorful Shading Accent 3" w:semiHidden="0" w:uiPriority="71" w:unhideWhenUsed="0"/>
-    <w:lsdException w:name="Colorful List Accent 3" w:semiHidden="0" w:uiPriority="72" w:unhideWhenUsed="0"/>
-    <w:lsdException w:name="Colorful Grid Accent 3" w:semiHidden="0" w:uiPriority="73" w:unhideWhenUsed="0"/>
-    <w:lsdException w:name="Light Shading Accent 4" w:semiHidden="0" w:uiPriority="60" w:unhideWhenUsed="0"/>
-    <w:lsdException w:name="Light List Accent 4" w:semiHidden="0" w:uiPriority="61" w:unhideWhenUsed="0"/>
-    <w:lsdException w:name="Light Grid Accent 4" w:semiHidden="0" w:uiPriority="62" w:unhideWhenUsed="0"/>
-    <w:lsdException w:name="Medium Shading 1 Accent 4" w:semiHidden="0" w:uiPriority="63" w:unhideWhenUsed="0"/>
-    <w:lsdException w:name="Medium Shading 2 Accent 4" w:semiHidden="0" w:uiPriority="64" w:unhideWhenUsed="0"/>
-    <w:lsdException w:name="Medium List 1 Accent 4" w:semiHidden="0" w:uiPriority="65" w:unhideWhenUsed="0"/>
-    <w:lsdException w:name="Medium List 2 Accent 4" w:semiHidden="0" w:uiPriority="66" w:unhideWhenUsed="0"/>
-    <w:lsdException w:name="Medium Grid 1 Accent 4" w:semiHidden="0" w:uiPriority="67" w:unhideWhenUsed="0"/>
-    <w:lsdException w:name="Medium Grid 2 Accent 4" w:semiHidden="0" w:uiPriority="68" w:unhideWhenUsed="0"/>
-    <w:lsdException w:name="Medium Grid 3 Accent 4" w:semiHidden="0" w:uiPriority="69" w:unhideWhenUsed="0"/>
-    <w:lsdException w:name="Dark List Accent 4" w:semiHidden="0" w:uiPriority="70" w:unhideWhenUsed="0"/>
-    <w:lsdException w:name="Colorful Shading Accent 4" w:semiHidden="0" w:uiPriority="71" w:unhideWhenUsed="0"/>
-    <w:lsdException w:name="Colorful List Accent 4" w:semiHidden="0" w:uiPriority="72" w:unhideWhenUsed="0"/>
-    <w:lsdException w:name="Colorful Grid Accent 4" w:semiHidden="0" w:uiPriority="73" w:unhideWhenUsed="0"/>
-    <w:lsdException w:name="Light Shading Accent 5" w:semiHidden="0" w:uiPriority="60" w:unhideWhenUsed="0"/>
-    <w:lsdException w:name="Light List Accent 5" w:semiHidden="0" w:uiPriority="61" w:unhideWhenUsed="0"/>
-    <w:lsdException w:name="Light Grid Accent 5" w:semiHidden="0" w:uiPriority="62" w:unhideWhenUsed="0"/>
-    <w:lsdException w:name="Medium Shading 1 Accent 5" w:semiHidden="0" w:uiPriority="63" w:unhideWhenUsed="0"/>
-    <w:lsdException w:name="Medium Shading 2 Accent 5" w:semiHidden="0" w:uiPriority="64" w:unhideWhenUsed="0"/>
-    <w:lsdException w:name="Medium List 1 Accent 5" w:semiHidden="0" w:uiPriority="65" w:unhideWhenUsed="0"/>
-    <w:lsdException w:name="Medium List 2 Accent 5" w:semiHidden="0" w:uiPriority="66" w:unhideWhenUsed="0"/>
-    <w:lsdException w:name="Medium Grid 1 Accent 5" w:semiHidden="0" w:uiPriority="67" w:unhideWhenUsed="0"/>
-    <w:lsdException w:name="Medium Grid 2 Accent 5" w:semiHidden="0" w:uiPriority="68" w:unhideWhenUsed="0"/>
-    <w:lsdException w:name="Medium Grid 3 Accent 5" w:semiHidden="0" w:uiPriority="69" w:unhideWhenUsed="0"/>
-    <w:lsdException w:name="Dark List Accent 5" w:semiHidden="0" w:uiPriority="70" w:unhideWhenUsed="0"/>
-    <w:lsdException w:name="Colorful Shading Accent 5" w:semiHidden="0" w:uiPriority="71" w:unhideWhenUsed="0"/>
-    <w:lsdException w:name="Colorful List Accent 5" w:semiHidden="0" w:uiPriority="72" w:unhideWhenUsed="0"/>
-    <w:lsdException w:name="Colorful Grid Accent 5" w:semiHidden="0" w:uiPriority="73" w:unhideWhenUsed="0"/>
-    <w:lsdException w:name="Light Shading Accent 6" w:semiHidden="0" w:uiPriority="60" w:unhideWhenUsed="0"/>
-    <w:lsdException w:name="Light List Accent 6" w:semiHidden="0" w:uiPriority="61" w:unhideWhenUsed="0"/>
-    <w:lsdException w:name="Light Grid Accent 6" w:semiHidden="0" w:uiPriority="62" w:unhideWhenUsed="0"/>
-    <w:lsdException w:name="Medium Shading 1 Accent 6" w:semiHidden="0" w:uiPriority="63" w:unhideWhenUsed="0"/>
-    <w:lsdException w:name="Medium Shading 2 Accent 6" w:semiHidden="0" w:uiPriority="64" w:unhideWhenUsed="0"/>
-    <w:lsdException w:name="Medium List 1 Accent 6" w:semiHidden="0" w:uiPriority="65" w:unhideWhenUsed="0"/>
-    <w:lsdException w:name="Medium List 2 Accent 6" w:semiHidden="0" w:uiPriority="66" w:unhideWhenUsed="0"/>
-    <w:lsdException w:name="Medium Grid 1 Accent 6" w:semiHidden="0" w:uiPriority="67" w:unhideWhenUsed="0"/>
-    <w:lsdException w:name="Medium Grid 2 Accent 6" w:semiHidden="0" w:uiPriority="68" w:unhideWhenUsed="0"/>
-    <w:lsdException w:name="Medium Grid 3 Accent 6" w:semiHidden="0" w:uiPriority="69" w:unhideWhenUsed="0"/>
-    <w:lsdException w:name="Dark List Accent 6" w:semiHidden="0" w:uiPriority="70" w:unhideWhenUsed="0"/>
-    <w:lsdException w:name="Colorful Shading Accent 6" w:semiHidden="0" w:uiPriority="71" w:unhideWhenUsed="0"/>
-    <w:lsdException w:name="Colorful List Accent 6" w:semiHidden="0" w:uiPriority="72" w:unhideWhenUsed="0"/>
-    <w:lsdException w:name="Colorful Grid Accent 6" w:semiHidden="0" w:uiPriority="73" w:unhideWhenUsed="0"/>
-    <w:lsdException w:name="Subtle Emphasis" w:semiHidden="0" w:uiPriority="19" w:unhideWhenUsed="0" w:qFormat="1"/>
-    <w:lsdException w:name="Intense Emphasis" w:semiHidden="0" w:uiPriority="21" w:unhideWhenUsed="0" w:qFormat="1"/>
-    <w:lsdException w:name="Subtle Reference" w:semiHidden="0" w:uiPriority="31" w:unhideWhenUsed="0" w:qFormat="1"/>
-    <w:lsdException w:name="Intense Reference" w:semiHidden="0" w:uiPriority="32" w:unhideWhenUsed="0" w:qFormat="1"/>
-    <w:lsdException w:name="Book Title" w:semiHidden="0" w:uiPriority="33" w:unhideWhenUsed="0" w:qFormat="1"/>
-    <w:lsdException w:name="Bibliography" w:uiPriority="37"/>
-    <w:lsdException w:name="TOC Heading" w:uiPriority="39" w:qFormat="1"/>
-  </w:latentStyles>
-  <w:style w:type="paragraph" w:default="1" w:styleId="Normal">
-    <w:name w:val="Normal"/>
-    <w:qFormat/>
-    <w:rsid w:val="00AC4CD2"/>
-  </w:style>
-  <w:style w:type="character" w:default="1" w:styleId="DefaultParagraphFont">
-    <w:name w:val="Default Paragraph Font"/>
-    <w:uiPriority w:val="1"/>
-    <w:semiHidden/>
-    <w:unhideWhenUsed/>
-  </w:style>
-  <w:style w:type="table" w:default="1" w:styleId="TableNormal">
-    <w:name w:val="Normal Table"/>
-    <w:uiPriority w:val="99"/>
-    <w:semiHidden/>
-    <w:unhideWhenUsed/>
-    <w:qFormat/>
-    <w:tblPr>
-      <w:tblInd w:w="0" w:type="dxa"/>
-      <w:tblCellMar>
-        <w:top w:w="0" w:type="dxa"/>
-        <w:left w:w="108" w:type="dxa"/>
-        <w:bottom w:w="0" w:type="dxa"/>
-        <w:right w:w="108" w:type="dxa"/>
-      </w:tblCellMar>
-    </w:tblPr>
-  </w:style>
-  <w:style w:type="numbering" w:default="1" w:styleId="NoList">
-    <w:name w:val="No List"/>
-    <w:uiPriority w:val="99"/>
-    <w:semiHidden/>
-    <w:unhideWhenUsed/>
-  </w:style>
-  <w:style w:type="character" w:styleId="PlaceholderText">
-    <w:name w:val="Placeholder Text"/>
-    <w:basedOn w:val="DefaultParagraphFont"/>
-    <w:uiPriority w:val="99"/>
-    <w:semiHidden/>
-    <w:rsid w:val="00464CA7"/>
-    <w:rPr>
-      <w:color w:val="808080"/>
-    </w:rPr>
-  </w:style>
-  <w:style w:type="paragraph" w:customStyle="1" w:styleId="56ADD822F0CA41039A64E6BF522D5CEB">
-    <w:name w:val="56ADD822F0CA41039A64E6BF522D5CEB"/>
-    <w:rsid w:val="00464CA7"/>
-  </w:style>
-  <w:style w:type="paragraph" w:customStyle="1" w:styleId="7CFC72D4A8094CB1BC079B0441882EF5">
-    <w:name w:val="7CFC72D4A8094CB1BC079B0441882EF5"/>
-    <w:rsid w:val="00464CA7"/>
-  </w:style>
-  <w:style w:type="paragraph" w:customStyle="1" w:styleId="83F63A0539B748FD9B9FB8744AE87901">
-    <w:name w:val="83F63A0539B748FD9B9FB8744AE87901"/>
-    <w:rsid w:val="00464CA7"/>
-  </w:style>
-  <w:style w:type="paragraph" w:customStyle="1" w:styleId="6BD1C8D1EBEE42D7A4FA26837F8804C9">
-    <w:name w:val="6BD1C8D1EBEE42D7A4FA26837F8804C9"/>
-    <w:rsid w:val="00464CA7"/>
-  </w:style>
-  <w:style w:type="paragraph" w:customStyle="1" w:styleId="2EC948B7CBC94D2392E4162940955BAD">
-    <w:name w:val="2EC948B7CBC94D2392E4162940955BAD"/>
-    <w:rsid w:val="00464CA7"/>
-  </w:style>
-  <w:style w:type="paragraph" w:customStyle="1" w:styleId="F92FB3FAF6D04014B3AC3D58AFD9A2E6">
-    <w:name w:val="F92FB3FAF6D04014B3AC3D58AFD9A2E6"/>
-    <w:rsid w:val="00464CA7"/>
-  </w:style>
-  <w:style w:type="paragraph" w:customStyle="1" w:styleId="BBCAE15F9A994BEE9A49D023DCB7062B">
-    <w:name w:val="BBCAE15F9A994BEE9A49D023DCB7062B"/>
-    <w:rsid w:val="00464CA7"/>
-  </w:style>
-  <w:style w:type="paragraph" w:customStyle="1" w:styleId="8F739E7236084B13B4EEF6BF5431AD97">
-    <w:name w:val="8F739E7236084B13B4EEF6BF5431AD97"/>
-    <w:rsid w:val="00464CA7"/>
-  </w:style>
-  <w:style w:type="paragraph" w:customStyle="1" w:styleId="16AB61124F204487983D380966665FCC">
-    <w:name w:val="16AB61124F204487983D380966665FCC"/>
-    <w:rsid w:val="00464CA7"/>
-  </w:style>
-  <w:style w:type="paragraph" w:customStyle="1" w:styleId="7CD009A0B1AF4A8184F1ECFF507DDD52">
-    <w:name w:val="7CD009A0B1AF4A8184F1ECFF507DDD52"/>
-    <w:rsid w:val="00464CA7"/>
-  </w:style>
-  <w:style w:type="paragraph" w:customStyle="1" w:styleId="D57C63048DEA41D593C82F04507A57D9">
-    <w:name w:val="D57C63048DEA41D593C82F04507A57D9"/>
-    <w:rsid w:val="00464CA7"/>
-  </w:style>
-  <w:style w:type="paragraph" w:customStyle="1" w:styleId="17A474031B6041BE8EE80067A87A2BB8">
-    <w:name w:val="17A474031B6041BE8EE80067A87A2BB8"/>
-    <w:rsid w:val="00464CA7"/>
-  </w:style>
-  <w:style w:type="paragraph" w:customStyle="1" w:styleId="D8D135BA4B454DBC8A3CA5CA62FAA2B4">
-    <w:name w:val="D8D135BA4B454DBC8A3CA5CA62FAA2B4"/>
-    <w:rsid w:val="00464CA7"/>
-  </w:style>
-  <w:style w:type="paragraph" w:customStyle="1" w:styleId="D6D6485EECE0475F9B3156A8792D39E8">
-    <w:name w:val="D6D6485EECE0475F9B3156A8792D39E8"/>
-    <w:rsid w:val="00464CA7"/>
-  </w:style>
-  <w:style w:type="paragraph" w:customStyle="1" w:styleId="A4D7F47BE2C3437097BCDE6A71CCEFF3">
-    <w:name w:val="A4D7F47BE2C3437097BCDE6A71CCEFF3"/>
-    <w:rsid w:val="00464CA7"/>
-  </w:style>
-  <w:style w:type="paragraph" w:customStyle="1" w:styleId="A84BE6B7D4084CF392D3EE35847BEE90">
-    <w:name w:val="A84BE6B7D4084CF392D3EE35847BEE90"/>
-    <w:rsid w:val="00464CA7"/>
-  </w:style>
-  <w:style w:type="paragraph" w:customStyle="1" w:styleId="81FD9C492EAC4768A78524777DE08953">
-    <w:name w:val="81FD9C492EAC4768A78524777DE08953"/>
-    <w:rsid w:val="00464CA7"/>
-  </w:style>
-  <w:style w:type="paragraph" w:customStyle="1" w:styleId="6180743821014193AA2CCCF9E31FA406">
-    <w:name w:val="6180743821014193AA2CCCF9E31FA406"/>
-    <w:rsid w:val="00464CA7"/>
-  </w:style>
-  <w:style w:type="paragraph" w:customStyle="1" w:styleId="76D366CB250142309F7CD06F85700898">
-    <w:name w:val="76D366CB250142309F7CD06F85700898"/>
-    <w:rsid w:val="00464CA7"/>
-  </w:style>
-  <w:style w:type="paragraph" w:customStyle="1" w:styleId="4FB29A77A594481F9BCB2CA95D146137">
-    <w:name w:val="4FB29A77A594481F9BCB2CA95D146137"/>
-    <w:rsid w:val="00464CA7"/>
-  </w:style>
-  <w:style w:type="paragraph" w:customStyle="1" w:styleId="8FCDD3E87BDC4DEFA895F09DA5708978">
-    <w:name w:val="8FCDD3E87BDC4DEFA895F09DA5708978"/>
-    <w:rsid w:val="00464CA7"/>
-  </w:style>
-  <w:style w:type="paragraph" w:customStyle="1" w:styleId="6969A4D1B5544EE68BB2E183D648FFA2">
-    <w:name w:val="6969A4D1B5544EE68BB2E183D648FFA2"/>
-    <w:rsid w:val="00464CA7"/>
-  </w:style>
-  <w:style w:type="paragraph" w:customStyle="1" w:styleId="3B5876EDB281477AA0BAF5AB3F747914">
-    <w:name w:val="3B5876EDB281477AA0BAF5AB3F747914"/>
-    <w:rsid w:val="00464CA7"/>
-  </w:style>
-  <w:style w:type="paragraph" w:customStyle="1" w:styleId="7D22F79D16074D92A47A9DC9BF1C696D">
-    <w:name w:val="7D22F79D16074D92A47A9DC9BF1C696D"/>
-    <w:rsid w:val="00464CA7"/>
-  </w:style>
-  <w:style w:type="paragraph" w:customStyle="1" w:styleId="B06ED99B790644C39838F1D7DA672EE6">
-    <w:name w:val="B06ED99B790644C39838F1D7DA672EE6"/>
-    <w:rsid w:val="00464CA7"/>
-  </w:style>
-  <w:style w:type="paragraph" w:customStyle="1" w:styleId="29B6E67C26984DAF948A6F39FFDD1F80">
-    <w:name w:val="29B6E67C26984DAF948A6F39FFDD1F80"/>
-    <w:rsid w:val="00464CA7"/>
-  </w:style>
-  <w:style w:type="paragraph" w:customStyle="1" w:styleId="68053C13CE45435D977677F00A7182E7">
-    <w:name w:val="68053C13CE45435D977677F00A7182E7"/>
-    <w:rsid w:val="00464CA7"/>
-  </w:style>
-  <w:style w:type="paragraph" w:customStyle="1" w:styleId="0C6ABF71037F41E4A53D2FC922FF5C2A">
-    <w:name w:val="0C6ABF71037F41E4A53D2FC922FF5C2A"/>
-    <w:rsid w:val="00464CA7"/>
-  </w:style>
-  <w:style w:type="paragraph" w:customStyle="1" w:styleId="6168BA74967F471FB4ADD532C97685A8">
-    <w:name w:val="6168BA74967F471FB4ADD532C97685A8"/>
-    <w:rsid w:val="00464CA7"/>
-  </w:style>
-  <w:style w:type="paragraph" w:customStyle="1" w:styleId="EE835E0415B74B12AC8BA6414FD21808">
-    <w:name w:val="EE835E0415B74B12AC8BA6414FD21808"/>
-    <w:rsid w:val="00464CA7"/>
-  </w:style>
-  <w:style w:type="paragraph" w:customStyle="1" w:styleId="81FD9C492EAC4768A78524777DE089531">
-    <w:name w:val="81FD9C492EAC4768A78524777DE089531"/>
-    <w:rsid w:val="00464CA7"/>
-    <w:pPr>
-      <w:spacing w:after="0"/>
-    </w:pPr>
-    <w:rPr>
-      <w:rFonts w:ascii="Arial" w:eastAsia="Arial" w:hAnsi="Arial" w:cs="Arial"/>
-      <w:color w:val="000000"/>
-      <w:szCs w:val="20"/>
-    </w:rPr>
-  </w:style>
-  <w:style w:type="paragraph" w:customStyle="1" w:styleId="6180743821014193AA2CCCF9E31FA4061">
-    <w:name w:val="6180743821014193AA2CCCF9E31FA4061"/>
-    <w:rsid w:val="00464CA7"/>
-    <w:pPr>
-      <w:spacing w:after="0"/>
-    </w:pPr>
-    <w:rPr>
-      <w:rFonts w:ascii="Arial" w:eastAsia="Arial" w:hAnsi="Arial" w:cs="Arial"/>
-      <w:color w:val="000000"/>
-      <w:szCs w:val="20"/>
-    </w:rPr>
-  </w:style>
-  <w:style w:type="paragraph" w:customStyle="1" w:styleId="8D4EF3243C1642BCA2A04E8120C0EBF6">
-    <w:name w:val="8D4EF3243C1642BCA2A04E8120C0EBF6"/>
-    <w:rsid w:val="00464CA7"/>
-    <w:pPr>
-      <w:spacing w:after="0"/>
-    </w:pPr>
-    <w:rPr>
-      <w:rFonts w:ascii="Arial" w:eastAsia="Arial" w:hAnsi="Arial" w:cs="Arial"/>
-      <w:color w:val="000000"/>
-      <w:szCs w:val="20"/>
-    </w:rPr>
-  </w:style>
-  <w:style w:type="paragraph" w:customStyle="1" w:styleId="76D366CB250142309F7CD06F857008981">
-    <w:name w:val="76D366CB250142309F7CD06F857008981"/>
-    <w:rsid w:val="00464CA7"/>
-    <w:pPr>
-      <w:spacing w:after="0"/>
-    </w:pPr>
-    <w:rPr>
-      <w:rFonts w:ascii="Arial" w:eastAsia="Arial" w:hAnsi="Arial" w:cs="Arial"/>
-      <w:color w:val="000000"/>
-      <w:szCs w:val="20"/>
-    </w:rPr>
-  </w:style>
-  <w:style w:type="paragraph" w:customStyle="1" w:styleId="4FB29A77A594481F9BCB2CA95D1461371">
-    <w:name w:val="4FB29A77A594481F9BCB2CA95D1461371"/>
-    <w:rsid w:val="00464CA7"/>
-    <w:pPr>
-      <w:spacing w:after="0"/>
-    </w:pPr>
-    <w:rPr>
-      <w:rFonts w:ascii="Arial" w:eastAsia="Arial" w:hAnsi="Arial" w:cs="Arial"/>
-      <w:color w:val="000000"/>
-      <w:szCs w:val="20"/>
-    </w:rPr>
-  </w:style>
-  <w:style w:type="paragraph" w:customStyle="1" w:styleId="8FCDD3E87BDC4DEFA895F09DA57089781">
-    <w:name w:val="8FCDD3E87BDC4DEFA895F09DA57089781"/>
-    <w:rsid w:val="00464CA7"/>
-    <w:pPr>
-      <w:spacing w:after="0"/>
-    </w:pPr>
-    <w:rPr>
-      <w:rFonts w:ascii="Arial" w:eastAsia="Arial" w:hAnsi="Arial" w:cs="Arial"/>
-      <w:color w:val="000000"/>
-      <w:szCs w:val="20"/>
-    </w:rPr>
-  </w:style>
-  <w:style w:type="paragraph" w:customStyle="1" w:styleId="6969A4D1B5544EE68BB2E183D648FFA21">
-    <w:name w:val="6969A4D1B5544EE68BB2E183D648FFA21"/>
-    <w:rsid w:val="00464CA7"/>
-    <w:pPr>
-      <w:spacing w:after="0"/>
-    </w:pPr>
-    <w:rPr>
-      <w:rFonts w:ascii="Arial" w:eastAsia="Arial" w:hAnsi="Arial" w:cs="Arial"/>
-      <w:color w:val="000000"/>
-      <w:szCs w:val="20"/>
-    </w:rPr>
-  </w:style>
-  <w:style w:type="paragraph" w:customStyle="1" w:styleId="3B5876EDB281477AA0BAF5AB3F7479141">
-    <w:name w:val="3B5876EDB281477AA0BAF5AB3F7479141"/>
-    <w:rsid w:val="00464CA7"/>
-    <w:pPr>
-      <w:spacing w:after="0"/>
-    </w:pPr>
-    <w:rPr>
-      <w:rFonts w:ascii="Arial" w:eastAsia="Arial" w:hAnsi="Arial" w:cs="Arial"/>
-      <w:color w:val="000000"/>
-      <w:szCs w:val="20"/>
-    </w:rPr>
-  </w:style>
-  <w:style w:type="paragraph" w:customStyle="1" w:styleId="7D22F79D16074D92A47A9DC9BF1C696D1">
-    <w:name w:val="7D22F79D16074D92A47A9DC9BF1C696D1"/>
-    <w:rsid w:val="00464CA7"/>
-    <w:pPr>
-      <w:spacing w:after="0"/>
-    </w:pPr>
-    <w:rPr>
-      <w:rFonts w:ascii="Arial" w:eastAsia="Arial" w:hAnsi="Arial" w:cs="Arial"/>
-      <w:color w:val="000000"/>
-      <w:szCs w:val="20"/>
-    </w:rPr>
-  </w:style>
-  <w:style w:type="paragraph" w:customStyle="1" w:styleId="81FD9C492EAC4768A78524777DE089532">
-    <w:name w:val="81FD9C492EAC4768A78524777DE089532"/>
-    <w:rsid w:val="00464CA7"/>
-    <w:pPr>
-      <w:spacing w:after="0"/>
-    </w:pPr>
-    <w:rPr>
-      <w:rFonts w:ascii="Arial" w:eastAsia="Arial" w:hAnsi="Arial" w:cs="Arial"/>
-      <w:color w:val="000000"/>
-      <w:szCs w:val="20"/>
-    </w:rPr>
-  </w:style>
-  <w:style w:type="paragraph" w:customStyle="1" w:styleId="6180743821014193AA2CCCF9E31FA4062">
-    <w:name w:val="6180743821014193AA2CCCF9E31FA4062"/>
-    <w:rsid w:val="00464CA7"/>
-    <w:pPr>
-      <w:spacing w:after="0"/>
-    </w:pPr>
-    <w:rPr>
-      <w:rFonts w:ascii="Arial" w:eastAsia="Arial" w:hAnsi="Arial" w:cs="Arial"/>
-      <w:color w:val="000000"/>
-      <w:szCs w:val="20"/>
-    </w:rPr>
-  </w:style>
-  <w:style w:type="paragraph" w:customStyle="1" w:styleId="8D4EF3243C1642BCA2A04E8120C0EBF61">
-    <w:name w:val="8D4EF3243C1642BCA2A04E8120C0EBF61"/>
-    <w:rsid w:val="00464CA7"/>
-    <w:pPr>
-      <w:spacing w:after="0"/>
-    </w:pPr>
-    <w:rPr>
-      <w:rFonts w:ascii="Arial" w:eastAsia="Arial" w:hAnsi="Arial" w:cs="Arial"/>
-      <w:color w:val="000000"/>
-      <w:szCs w:val="20"/>
-    </w:rPr>
-  </w:style>
-  <w:style w:type="paragraph" w:customStyle="1" w:styleId="76D366CB250142309F7CD06F857008982">
-    <w:name w:val="76D366CB250142309F7CD06F857008982"/>
-    <w:rsid w:val="00464CA7"/>
-    <w:pPr>
-      <w:spacing w:after="0"/>
-    </w:pPr>
-    <w:rPr>
-      <w:rFonts w:ascii="Arial" w:eastAsia="Arial" w:hAnsi="Arial" w:cs="Arial"/>
-      <w:color w:val="000000"/>
-      <w:szCs w:val="20"/>
-    </w:rPr>
-  </w:style>
-  <w:style w:type="paragraph" w:customStyle="1" w:styleId="4FB29A77A594481F9BCB2CA95D1461372">
-    <w:name w:val="4FB29A77A594481F9BCB2CA95D1461372"/>
-    <w:rsid w:val="00464CA7"/>
-    <w:pPr>
-      <w:spacing w:after="0"/>
-    </w:pPr>
-    <w:rPr>
-      <w:rFonts w:ascii="Arial" w:eastAsia="Arial" w:hAnsi="Arial" w:cs="Arial"/>
-      <w:color w:val="000000"/>
-      <w:szCs w:val="20"/>
-    </w:rPr>
-  </w:style>
-  <w:style w:type="paragraph" w:customStyle="1" w:styleId="8FCDD3E87BDC4DEFA895F09DA57089782">
-    <w:name w:val="8FCDD3E87BDC4DEFA895F09DA57089782"/>
-    <w:rsid w:val="00464CA7"/>
-    <w:pPr>
-      <w:spacing w:after="0"/>
-    </w:pPr>
-    <w:rPr>
-      <w:rFonts w:ascii="Arial" w:eastAsia="Arial" w:hAnsi="Arial" w:cs="Arial"/>
-      <w:color w:val="000000"/>
-      <w:szCs w:val="20"/>
-    </w:rPr>
-  </w:style>
-  <w:style w:type="paragraph" w:customStyle="1" w:styleId="6969A4D1B5544EE68BB2E183D648FFA22">
-    <w:name w:val="6969A4D1B5544EE68BB2E183D648FFA22"/>
-    <w:rsid w:val="00464CA7"/>
-    <w:pPr>
-      <w:spacing w:after="0"/>
-    </w:pPr>
-    <w:rPr>
-      <w:rFonts w:ascii="Arial" w:eastAsia="Arial" w:hAnsi="Arial" w:cs="Arial"/>
-      <w:color w:val="000000"/>
-      <w:szCs w:val="20"/>
-    </w:rPr>
-  </w:style>
-  <w:style w:type="paragraph" w:customStyle="1" w:styleId="3B5876EDB281477AA0BAF5AB3F7479142">
-    <w:name w:val="3B5876EDB281477AA0BAF5AB3F7479142"/>
-    <w:rsid w:val="00464CA7"/>
-    <w:pPr>
-      <w:spacing w:after="0"/>
-    </w:pPr>
-    <w:rPr>
-      <w:rFonts w:ascii="Arial" w:eastAsia="Arial" w:hAnsi="Arial" w:cs="Arial"/>
-      <w:color w:val="000000"/>
-      <w:szCs w:val="20"/>
-    </w:rPr>
-  </w:style>
-  <w:style w:type="paragraph" w:customStyle="1" w:styleId="7D22F79D16074D92A47A9DC9BF1C696D2">
-    <w:name w:val="7D22F79D16074D92A47A9DC9BF1C696D2"/>
-    <w:rsid w:val="00464CA7"/>
-    <w:pPr>
-      <w:spacing w:after="0"/>
-    </w:pPr>
-    <w:rPr>
-      <w:rFonts w:ascii="Arial" w:eastAsia="Arial" w:hAnsi="Arial" w:cs="Arial"/>
-      <w:color w:val="000000"/>
-      <w:szCs w:val="20"/>
-    </w:rPr>
-  </w:style>
-  <w:style w:type="paragraph" w:customStyle="1" w:styleId="EEA5FC184A9E42458CE9254918093921">
-    <w:name w:val="EEA5FC184A9E42458CE9254918093921"/>
-    <w:rsid w:val="00464CA7"/>
-  </w:style>
-  <w:style w:type="paragraph" w:customStyle="1" w:styleId="3D22AEA9D1BC4A168B8A18F332C89EC4">
-    <w:name w:val="3D22AEA9D1BC4A168B8A18F332C89EC4"/>
-    <w:rsid w:val="00464CA7"/>
-  </w:style>
-  <w:style w:type="paragraph" w:customStyle="1" w:styleId="917FE87330E84AF3915A4B3D7099361E">
-    <w:name w:val="917FE87330E84AF3915A4B3D7099361E"/>
-    <w:rsid w:val="00464CA7"/>
-  </w:style>
-  <w:style w:type="paragraph" w:customStyle="1" w:styleId="491E63E9B560477185239C424DDDBB36">
-    <w:name w:val="491E63E9B560477185239C424DDDBB36"/>
-    <w:rsid w:val="00464CA7"/>
-  </w:style>
-  <w:style w:type="paragraph" w:customStyle="1" w:styleId="C0219B6FBF5748FDAA81CF252C8E0C6D">
-    <w:name w:val="C0219B6FBF5748FDAA81CF252C8E0C6D"/>
-    <w:rsid w:val="00464CA7"/>
-  </w:style>
-  <w:style w:type="paragraph" w:customStyle="1" w:styleId="8AE9A203C29B45E5B6445F37F686B37B">
-    <w:name w:val="8AE9A203C29B45E5B6445F37F686B37B"/>
-    <w:rsid w:val="00464CA7"/>
-  </w:style>
-  <w:style w:type="paragraph" w:customStyle="1" w:styleId="DEF4A9F3FD8543E6B6AC909D6CCA0A2D">
-    <w:name w:val="DEF4A9F3FD8543E6B6AC909D6CCA0A2D"/>
-    <w:rsid w:val="00464CA7"/>
-  </w:style>
-  <w:style w:type="paragraph" w:customStyle="1" w:styleId="0C4B823A51C8455384B4E8BADA31C43F">
-    <w:name w:val="0C4B823A51C8455384B4E8BADA31C43F"/>
-    <w:rsid w:val="00464CA7"/>
-  </w:style>
-  <w:style w:type="paragraph" w:customStyle="1" w:styleId="D368CD81E0E14496B66602FA29CC12CD">
-    <w:name w:val="D368CD81E0E14496B66602FA29CC12CD"/>
-    <w:rsid w:val="00464CA7"/>
-  </w:style>
-  <w:style w:type="paragraph" w:customStyle="1" w:styleId="538FED7F0561486C9BCF02C43DE419EA">
-    <w:name w:val="538FED7F0561486C9BCF02C43DE419EA"/>
-    <w:rsid w:val="00464CA7"/>
-  </w:style>
-  <w:style w:type="paragraph" w:customStyle="1" w:styleId="ABEC80F1D3E9426E9D9D2EB08BA2BED2">
-    <w:name w:val="ABEC80F1D3E9426E9D9D2EB08BA2BED2"/>
-    <w:rsid w:val="00464CA7"/>
-  </w:style>
-  <w:style w:type="paragraph" w:customStyle="1" w:styleId="7D8DAD85FD25465C9B9A2F57F9AF389D">
-    <w:name w:val="7D8DAD85FD25465C9B9A2F57F9AF389D"/>
-    <w:rsid w:val="00464CA7"/>
-  </w:style>
-  <w:style w:type="paragraph" w:customStyle="1" w:styleId="5FA5801BAEBE4F5B91307D7D427A6C5C">
-    <w:name w:val="5FA5801BAEBE4F5B91307D7D427A6C5C"/>
-    <w:rsid w:val="00464CA7"/>
-  </w:style>
-  <w:style w:type="paragraph" w:customStyle="1" w:styleId="DFC7C29B66F34CE7911115560F2D5645">
-    <w:name w:val="DFC7C29B66F34CE7911115560F2D5645"/>
-    <w:rsid w:val="00464CA7"/>
-  </w:style>
-  <w:style w:type="paragraph" w:customStyle="1" w:styleId="5AF2DEEC905F45018CE47AB8A81D9EE7">
-    <w:name w:val="5AF2DEEC905F45018CE47AB8A81D9EE7"/>
-    <w:rsid w:val="00464CA7"/>
-  </w:style>
-  <w:style w:type="paragraph" w:customStyle="1" w:styleId="4D9C110343EC4A0886F3F7FA1485A1C0">
-    <w:name w:val="4D9C110343EC4A0886F3F7FA1485A1C0"/>
-    <w:rsid w:val="00464CA7"/>
-  </w:style>
-  <w:style w:type="paragraph" w:customStyle="1" w:styleId="5379D5F97B4D4C4FB8AFD2AFDE0C042E">
-    <w:name w:val="5379D5F97B4D4C4FB8AFD2AFDE0C042E"/>
-    <w:rsid w:val="00464CA7"/>
-  </w:style>
-  <w:style w:type="paragraph" w:customStyle="1" w:styleId="9BD2F59B839A4E35991D4A63FAB6FA65">
-    <w:name w:val="9BD2F59B839A4E35991D4A63FAB6FA65"/>
-    <w:rsid w:val="00464CA7"/>
-  </w:style>
-  <w:style w:type="paragraph" w:customStyle="1" w:styleId="823743CED2D74CE9B9129DC307DD7D5E">
-    <w:name w:val="823743CED2D74CE9B9129DC307DD7D5E"/>
-    <w:rsid w:val="00464CA7"/>
-  </w:style>
-  <w:style w:type="paragraph" w:customStyle="1" w:styleId="236829F993904517BBA42A8CDD81EE9A">
-    <w:name w:val="236829F993904517BBA42A8CDD81EE9A"/>
-    <w:rsid w:val="00464CA7"/>
-  </w:style>
-  <w:style w:type="paragraph" w:customStyle="1" w:styleId="7A1D2E7CA5234796BCF8F88DB431A6B5">
-    <w:name w:val="7A1D2E7CA5234796BCF8F88DB431A6B5"/>
-    <w:rsid w:val="00464CA7"/>
-  </w:style>
-  <w:style w:type="paragraph" w:customStyle="1" w:styleId="FCA30B8EEB3D47DE9C99964E1A264930">
-    <w:name w:val="FCA30B8EEB3D47DE9C99964E1A264930"/>
-    <w:rsid w:val="00464CA7"/>
-  </w:style>
-  <w:style w:type="paragraph" w:customStyle="1" w:styleId="8306DCD0D1AA4E83B9717399771E99F2">
-    <w:name w:val="8306DCD0D1AA4E83B9717399771E99F2"/>
-    <w:rsid w:val="00464CA7"/>
-  </w:style>
-  <w:style w:type="paragraph" w:customStyle="1" w:styleId="7FA85F77315A4436909178EFF5F8421C">
-    <w:name w:val="7FA85F77315A4436909178EFF5F8421C"/>
-    <w:rsid w:val="00464CA7"/>
-  </w:style>
-  <w:style w:type="paragraph" w:customStyle="1" w:styleId="3B833A0C0806462498EBE2E03A33BA9D">
-    <w:name w:val="3B833A0C0806462498EBE2E03A33BA9D"/>
-    <w:rsid w:val="00464CA7"/>
-  </w:style>
-  <w:style w:type="paragraph" w:customStyle="1" w:styleId="20D826CE19274E52918A6FEE17DECD8E">
-    <w:name w:val="20D826CE19274E52918A6FEE17DECD8E"/>
-    <w:rsid w:val="00464CA7"/>
-  </w:style>
-  <w:style w:type="paragraph" w:customStyle="1" w:styleId="DCBC043236D34D2B97FCF455F3135F46">
-    <w:name w:val="DCBC043236D34D2B97FCF455F3135F46"/>
-    <w:rsid w:val="00464CA7"/>
-  </w:style>
-  <w:style w:type="paragraph" w:customStyle="1" w:styleId="748AE6F1E2754B80B08FFE37F76A35D8">
-    <w:name w:val="748AE6F1E2754B80B08FFE37F76A35D8"/>
-    <w:rsid w:val="00464CA7"/>
-  </w:style>
-  <w:style w:type="paragraph" w:customStyle="1" w:styleId="25E81C38FD9B4CF6846C198C44EC6A95">
-    <w:name w:val="25E81C38FD9B4CF6846C198C44EC6A95"/>
-    <w:rsid w:val="00464CA7"/>
-  </w:style>
-  <w:style w:type="paragraph" w:customStyle="1" w:styleId="3B2E9766E963493D9211DC105230B463">
-    <w:name w:val="3B2E9766E963493D9211DC105230B463"/>
-    <w:rsid w:val="00464CA7"/>
-  </w:style>
-  <w:style w:type="paragraph" w:customStyle="1" w:styleId="664E265F92DF4D77A73649AD5E2E1892">
-    <w:name w:val="664E265F92DF4D77A73649AD5E2E1892"/>
-    <w:rsid w:val="00464CA7"/>
-  </w:style>
-  <w:style w:type="paragraph" w:customStyle="1" w:styleId="1844BE79A71E4EF3B45930524A458517">
-    <w:name w:val="1844BE79A71E4EF3B45930524A458517"/>
-    <w:rsid w:val="00464CA7"/>
-  </w:style>
-  <w:style w:type="paragraph" w:customStyle="1" w:styleId="B525365B0D7F440D8E32F0490F93E6B5">
-    <w:name w:val="B525365B0D7F440D8E32F0490F93E6B5"/>
-    <w:rsid w:val="00464CA7"/>
-  </w:style>
-  <w:style w:type="paragraph" w:customStyle="1" w:styleId="B325252AF227461AAC998B70038288DE">
-    <w:name w:val="B325252AF227461AAC998B70038288DE"/>
-    <w:rsid w:val="00464CA7"/>
-  </w:style>
-  <w:style w:type="paragraph" w:customStyle="1" w:styleId="4D9C110343EC4A0886F3F7FA1485A1C01">
-    <w:name w:val="4D9C110343EC4A0886F3F7FA1485A1C01"/>
-    <w:rsid w:val="00464CA7"/>
-    <w:pPr>
-      <w:spacing w:after="0"/>
-    </w:pPr>
-    <w:rPr>
-      <w:rFonts w:ascii="Arial" w:eastAsia="Arial" w:hAnsi="Arial" w:cs="Arial"/>
-      <w:color w:val="000000"/>
-      <w:szCs w:val="20"/>
-    </w:rPr>
-  </w:style>
-  <w:style w:type="paragraph" w:customStyle="1" w:styleId="236829F993904517BBA42A8CDD81EE9A1">
-    <w:name w:val="236829F993904517BBA42A8CDD81EE9A1"/>
-    <w:rsid w:val="00464CA7"/>
-    <w:pPr>
-      <w:spacing w:after="0"/>
-    </w:pPr>
-    <w:rPr>
-      <w:rFonts w:ascii="Arial" w:eastAsia="Arial" w:hAnsi="Arial" w:cs="Arial"/>
-      <w:color w:val="000000"/>
-      <w:szCs w:val="20"/>
-    </w:rPr>
-  </w:style>
-  <w:style w:type="paragraph" w:customStyle="1" w:styleId="7A1D2E7CA5234796BCF8F88DB431A6B51">
-    <w:name w:val="7A1D2E7CA5234796BCF8F88DB431A6B51"/>
-    <w:rsid w:val="00464CA7"/>
-    <w:pPr>
-      <w:spacing w:after="0"/>
-    </w:pPr>
-    <w:rPr>
-      <w:rFonts w:ascii="Arial" w:eastAsia="Arial" w:hAnsi="Arial" w:cs="Arial"/>
-      <w:color w:val="000000"/>
-      <w:szCs w:val="20"/>
-    </w:rPr>
-  </w:style>
-  <w:style w:type="paragraph" w:customStyle="1" w:styleId="8306DCD0D1AA4E83B9717399771E99F21">
-    <w:name w:val="8306DCD0D1AA4E83B9717399771E99F21"/>
-    <w:rsid w:val="00464CA7"/>
-    <w:pPr>
-      <w:spacing w:after="0"/>
-    </w:pPr>
-    <w:rPr>
-      <w:rFonts w:ascii="Arial" w:eastAsia="Arial" w:hAnsi="Arial" w:cs="Arial"/>
-      <w:color w:val="000000"/>
-      <w:szCs w:val="20"/>
-    </w:rPr>
-  </w:style>
-  <w:style w:type="paragraph" w:customStyle="1" w:styleId="7FA85F77315A4436909178EFF5F8421C1">
-    <w:name w:val="7FA85F77315A4436909178EFF5F8421C1"/>
-    <w:rsid w:val="00464CA7"/>
-    <w:pPr>
-      <w:spacing w:after="0"/>
-    </w:pPr>
-    <w:rPr>
-      <w:rFonts w:ascii="Arial" w:eastAsia="Arial" w:hAnsi="Arial" w:cs="Arial"/>
-      <w:color w:val="000000"/>
-      <w:szCs w:val="20"/>
-    </w:rPr>
-  </w:style>
-  <w:style w:type="paragraph" w:customStyle="1" w:styleId="20D826CE19274E52918A6FEE17DECD8E1">
-    <w:name w:val="20D826CE19274E52918A6FEE17DECD8E1"/>
-    <w:rsid w:val="00464CA7"/>
-    <w:pPr>
-      <w:spacing w:after="0"/>
-    </w:pPr>
-    <w:rPr>
-      <w:rFonts w:ascii="Arial" w:eastAsia="Arial" w:hAnsi="Arial" w:cs="Arial"/>
-      <w:color w:val="000000"/>
-      <w:szCs w:val="20"/>
-    </w:rPr>
-  </w:style>
-  <w:style w:type="paragraph" w:customStyle="1" w:styleId="DCBC043236D34D2B97FCF455F3135F461">
-    <w:name w:val="DCBC043236D34D2B97FCF455F3135F461"/>
-    <w:rsid w:val="00464CA7"/>
-    <w:pPr>
-      <w:spacing w:after="0"/>
-    </w:pPr>
-    <w:rPr>
-      <w:rFonts w:ascii="Arial" w:eastAsia="Arial" w:hAnsi="Arial" w:cs="Arial"/>
-      <w:color w:val="000000"/>
-      <w:szCs w:val="20"/>
-    </w:rPr>
-  </w:style>
-  <w:style w:type="paragraph" w:customStyle="1" w:styleId="3B2E9766E963493D9211DC105230B4631">
-    <w:name w:val="3B2E9766E963493D9211DC105230B4631"/>
-    <w:rsid w:val="00464CA7"/>
-    <w:pPr>
-      <w:spacing w:after="0"/>
-    </w:pPr>
-    <w:rPr>
-      <w:rFonts w:ascii="Arial" w:eastAsia="Arial" w:hAnsi="Arial" w:cs="Arial"/>
-      <w:color w:val="000000"/>
-      <w:szCs w:val="20"/>
-    </w:rPr>
-  </w:style>
-  <w:style w:type="paragraph" w:customStyle="1" w:styleId="664E265F92DF4D77A73649AD5E2E18921">
-    <w:name w:val="664E265F92DF4D77A73649AD5E2E18921"/>
-    <w:rsid w:val="00464CA7"/>
-    <w:pPr>
-      <w:spacing w:after="0"/>
-    </w:pPr>
-    <w:rPr>
-      <w:rFonts w:ascii="Arial" w:eastAsia="Arial" w:hAnsi="Arial" w:cs="Arial"/>
-      <w:color w:val="000000"/>
-      <w:szCs w:val="20"/>
-    </w:rPr>
-  </w:style>
-  <w:style w:type="paragraph" w:customStyle="1" w:styleId="B525365B0D7F440D8E32F0490F93E6B51">
-    <w:name w:val="B525365B0D7F440D8E32F0490F93E6B51"/>
-    <w:rsid w:val="00464CA7"/>
-    <w:pPr>
-      <w:spacing w:after="0"/>
-    </w:pPr>
-    <w:rPr>
-      <w:rFonts w:ascii="Arial" w:eastAsia="Arial" w:hAnsi="Arial" w:cs="Arial"/>
-      <w:color w:val="000000"/>
-      <w:szCs w:val="20"/>
-    </w:rPr>
-  </w:style>
-  <w:style w:type="paragraph" w:customStyle="1" w:styleId="B325252AF227461AAC998B70038288DE1">
-    <w:name w:val="B325252AF227461AAC998B70038288DE1"/>
-    <w:rsid w:val="00464CA7"/>
-    <w:pPr>
-      <w:spacing w:after="0"/>
-    </w:pPr>
-    <w:rPr>
-      <w:rFonts w:ascii="Arial" w:eastAsia="Arial" w:hAnsi="Arial" w:cs="Arial"/>
-      <w:color w:val="000000"/>
-      <w:szCs w:val="20"/>
-    </w:rPr>
-  </w:style>
-  <w:style w:type="paragraph" w:customStyle="1" w:styleId="4D9C110343EC4A0886F3F7FA1485A1C02">
-    <w:name w:val="4D9C110343EC4A0886F3F7FA1485A1C02"/>
-    <w:rsid w:val="00464CA7"/>
-    <w:pPr>
-      <w:spacing w:after="0"/>
-    </w:pPr>
-    <w:rPr>
-      <w:rFonts w:ascii="Arial" w:eastAsia="Arial" w:hAnsi="Arial" w:cs="Arial"/>
-      <w:color w:val="000000"/>
-      <w:szCs w:val="20"/>
-    </w:rPr>
-  </w:style>
-  <w:style w:type="paragraph" w:customStyle="1" w:styleId="236829F993904517BBA42A8CDD81EE9A2">
-    <w:name w:val="236829F993904517BBA42A8CDD81EE9A2"/>
-    <w:rsid w:val="00464CA7"/>
-    <w:pPr>
-      <w:spacing w:after="0"/>
-    </w:pPr>
-    <w:rPr>
-      <w:rFonts w:ascii="Arial" w:eastAsia="Arial" w:hAnsi="Arial" w:cs="Arial"/>
-      <w:color w:val="000000"/>
-      <w:szCs w:val="20"/>
-    </w:rPr>
-  </w:style>
-  <w:style w:type="paragraph" w:customStyle="1" w:styleId="7A1D2E7CA5234796BCF8F88DB431A6B52">
-    <w:name w:val="7A1D2E7CA5234796BCF8F88DB431A6B52"/>
-    <w:rsid w:val="00464CA7"/>
-    <w:pPr>
-      <w:spacing w:after="0"/>
-    </w:pPr>
-    <w:rPr>
-      <w:rFonts w:ascii="Arial" w:eastAsia="Arial" w:hAnsi="Arial" w:cs="Arial"/>
-      <w:color w:val="000000"/>
-      <w:szCs w:val="20"/>
-    </w:rPr>
-  </w:style>
-  <w:style w:type="paragraph" w:customStyle="1" w:styleId="8306DCD0D1AA4E83B9717399771E99F22">
-    <w:name w:val="8306DCD0D1AA4E83B9717399771E99F22"/>
-    <w:rsid w:val="00464CA7"/>
-    <w:pPr>
-      <w:spacing w:after="0"/>
-    </w:pPr>
-    <w:rPr>
-      <w:rFonts w:ascii="Arial" w:eastAsia="Arial" w:hAnsi="Arial" w:cs="Arial"/>
-      <w:color w:val="000000"/>
-      <w:szCs w:val="20"/>
-    </w:rPr>
-  </w:style>
-  <w:style w:type="paragraph" w:customStyle="1" w:styleId="7FA85F77315A4436909178EFF5F8421C2">
-    <w:name w:val="7FA85F77315A4436909178EFF5F8421C2"/>
-    <w:rsid w:val="00464CA7"/>
-    <w:pPr>
-      <w:spacing w:after="0"/>
-    </w:pPr>
-    <w:rPr>
-      <w:rFonts w:ascii="Arial" w:eastAsia="Arial" w:hAnsi="Arial" w:cs="Arial"/>
-      <w:color w:val="000000"/>
-      <w:szCs w:val="20"/>
-    </w:rPr>
-  </w:style>
-  <w:style w:type="paragraph" w:customStyle="1" w:styleId="20D826CE19274E52918A6FEE17DECD8E2">
-    <w:name w:val="20D826CE19274E52918A6FEE17DECD8E2"/>
-    <w:rsid w:val="00464CA7"/>
-    <w:pPr>
-      <w:spacing w:after="0"/>
-    </w:pPr>
-    <w:rPr>
-      <w:rFonts w:ascii="Arial" w:eastAsia="Arial" w:hAnsi="Arial" w:cs="Arial"/>
-      <w:color w:val="000000"/>
-      <w:szCs w:val="20"/>
-    </w:rPr>
-  </w:style>
-  <w:style w:type="paragraph" w:customStyle="1" w:styleId="DCBC043236D34D2B97FCF455F3135F462">
-    <w:name w:val="DCBC043236D34D2B97FCF455F3135F462"/>
-    <w:rsid w:val="00464CA7"/>
-    <w:pPr>
-      <w:spacing w:after="0"/>
-    </w:pPr>
-    <w:rPr>
-      <w:rFonts w:ascii="Arial" w:eastAsia="Arial" w:hAnsi="Arial" w:cs="Arial"/>
-      <w:color w:val="000000"/>
-      <w:szCs w:val="20"/>
-    </w:rPr>
-  </w:style>
-  <w:style w:type="paragraph" w:customStyle="1" w:styleId="3B2E9766E963493D9211DC105230B4632">
-    <w:name w:val="3B2E9766E963493D9211DC105230B4632"/>
-    <w:rsid w:val="00464CA7"/>
-    <w:pPr>
-      <w:spacing w:after="0"/>
-    </w:pPr>
-    <w:rPr>
-      <w:rFonts w:ascii="Arial" w:eastAsia="Arial" w:hAnsi="Arial" w:cs="Arial"/>
-      <w:color w:val="000000"/>
-      <w:szCs w:val="20"/>
-    </w:rPr>
-  </w:style>
-  <w:style w:type="paragraph" w:customStyle="1" w:styleId="664E265F92DF4D77A73649AD5E2E18922">
-    <w:name w:val="664E265F92DF4D77A73649AD5E2E18922"/>
-    <w:rsid w:val="00464CA7"/>
-    <w:pPr>
-      <w:spacing w:after="0"/>
-    </w:pPr>
-    <w:rPr>
-      <w:rFonts w:ascii="Arial" w:eastAsia="Arial" w:hAnsi="Arial" w:cs="Arial"/>
-      <w:color w:val="000000"/>
-      <w:szCs w:val="20"/>
-    </w:rPr>
-  </w:style>
-  <w:style w:type="paragraph" w:customStyle="1" w:styleId="B525365B0D7F440D8E32F0490F93E6B52">
-    <w:name w:val="B525365B0D7F440D8E32F0490F93E6B52"/>
-    <w:rsid w:val="00464CA7"/>
-    <w:pPr>
-      <w:spacing w:after="0"/>
-    </w:pPr>
-    <w:rPr>
-      <w:rFonts w:ascii="Arial" w:eastAsia="Arial" w:hAnsi="Arial" w:cs="Arial"/>
-      <w:color w:val="000000"/>
-      <w:szCs w:val="20"/>
-    </w:rPr>
-  </w:style>
-  <w:style w:type="paragraph" w:customStyle="1" w:styleId="B325252AF227461AAC998B70038288DE2">
-    <w:name w:val="B325252AF227461AAC998B70038288DE2"/>
-    <w:rsid w:val="00464CA7"/>
-    <w:pPr>
-      <w:spacing w:after="0"/>
-    </w:pPr>
-    <w:rPr>
-      <w:rFonts w:ascii="Arial" w:eastAsia="Arial" w:hAnsi="Arial" w:cs="Arial"/>
-      <w:color w:val="000000"/>
-      <w:szCs w:val="20"/>
-    </w:rPr>
-  </w:style>
-  <w:style w:type="paragraph" w:customStyle="1" w:styleId="8306DCD0D1AA4E83B9717399771E99F23">
-    <w:name w:val="8306DCD0D1AA4E83B9717399771E99F23"/>
-    <w:rsid w:val="00464CA7"/>
-    <w:pPr>
-      <w:spacing w:after="0"/>
-    </w:pPr>
-    <w:rPr>
-      <w:rFonts w:ascii="Arial" w:eastAsia="Arial" w:hAnsi="Arial" w:cs="Arial"/>
-      <w:color w:val="000000"/>
-      <w:szCs w:val="20"/>
-    </w:rPr>
-  </w:style>
-  <w:style w:type="paragraph" w:customStyle="1" w:styleId="7FA85F77315A4436909178EFF5F8421C3">
-    <w:name w:val="7FA85F77315A4436909178EFF5F8421C3"/>
-    <w:rsid w:val="00464CA7"/>
-    <w:pPr>
-      <w:spacing w:after="0"/>
-    </w:pPr>
-    <w:rPr>
-      <w:rFonts w:ascii="Arial" w:eastAsia="Arial" w:hAnsi="Arial" w:cs="Arial"/>
-      <w:color w:val="000000"/>
-      <w:szCs w:val="20"/>
-    </w:rPr>
-  </w:style>
-  <w:style w:type="paragraph" w:customStyle="1" w:styleId="20D826CE19274E52918A6FEE17DECD8E3">
-    <w:name w:val="20D826CE19274E52918A6FEE17DECD8E3"/>
-    <w:rsid w:val="00464CA7"/>
-    <w:pPr>
-      <w:spacing w:after="0"/>
-    </w:pPr>
-    <w:rPr>
-      <w:rFonts w:ascii="Arial" w:eastAsia="Arial" w:hAnsi="Arial" w:cs="Arial"/>
-      <w:color w:val="000000"/>
-      <w:szCs w:val="20"/>
-    </w:rPr>
-  </w:style>
-  <w:style w:type="paragraph" w:customStyle="1" w:styleId="DCBC043236D34D2B97FCF455F3135F463">
-    <w:name w:val="DCBC043236D34D2B97FCF455F3135F463"/>
-    <w:rsid w:val="00464CA7"/>
-    <w:pPr>
-      <w:spacing w:after="0"/>
-    </w:pPr>
-    <w:rPr>
-      <w:rFonts w:ascii="Arial" w:eastAsia="Arial" w:hAnsi="Arial" w:cs="Arial"/>
-      <w:color w:val="000000"/>
-      <w:szCs w:val="20"/>
-    </w:rPr>
-  </w:style>
-  <w:style w:type="paragraph" w:customStyle="1" w:styleId="3B2E9766E963493D9211DC105230B4633">
-    <w:name w:val="3B2E9766E963493D9211DC105230B4633"/>
-    <w:rsid w:val="00464CA7"/>
-    <w:pPr>
-      <w:spacing w:after="0"/>
-    </w:pPr>
-    <w:rPr>
-      <w:rFonts w:ascii="Arial" w:eastAsia="Arial" w:hAnsi="Arial" w:cs="Arial"/>
-      <w:color w:val="000000"/>
-      <w:szCs w:val="20"/>
-    </w:rPr>
-  </w:style>
-  <w:style w:type="paragraph" w:customStyle="1" w:styleId="664E265F92DF4D77A73649AD5E2E18923">
-    <w:name w:val="664E265F92DF4D77A73649AD5E2E18923"/>
-    <w:rsid w:val="00464CA7"/>
-    <w:pPr>
-      <w:spacing w:after="0"/>
-    </w:pPr>
-    <w:rPr>
-      <w:rFonts w:ascii="Arial" w:eastAsia="Arial" w:hAnsi="Arial" w:cs="Arial"/>
-      <w:color w:val="000000"/>
-      <w:szCs w:val="20"/>
-    </w:rPr>
-  </w:style>
-  <w:style w:type="paragraph" w:customStyle="1" w:styleId="B525365B0D7F440D8E32F0490F93E6B53">
-    <w:name w:val="B525365B0D7F440D8E32F0490F93E6B53"/>
-    <w:rsid w:val="00464CA7"/>
-    <w:pPr>
-      <w:spacing w:after="0"/>
-    </w:pPr>
-    <w:rPr>
-      <w:rFonts w:ascii="Arial" w:eastAsia="Arial" w:hAnsi="Arial" w:cs="Arial"/>
-      <w:color w:val="000000"/>
-      <w:szCs w:val="20"/>
-    </w:rPr>
-  </w:style>
-  <w:style w:type="paragraph" w:customStyle="1" w:styleId="B325252AF227461AAC998B70038288DE3">
-    <w:name w:val="B325252AF227461AAC998B70038288DE3"/>
-    <w:rsid w:val="00464CA7"/>
-    <w:pPr>
-      <w:spacing w:after="0"/>
-    </w:pPr>
-    <w:rPr>
-      <w:rFonts w:ascii="Arial" w:eastAsia="Arial" w:hAnsi="Arial" w:cs="Arial"/>
-      <w:color w:val="000000"/>
-      <w:szCs w:val="20"/>
-    </w:rPr>
-  </w:style>
-</w:styles>
-</file>
-
-<file path=word/glossary/webSettings.xml><?xml version="1.0" encoding="utf-8"?>
-<w:webSettings xmlns:r="http://schemas.openxmlformats.org/officeDocument/2006/relationships" xmlns:w="http://schemas.openxmlformats.org/wordprocessingml/2006/main">
-  <w:optimizeForBrowser/>
-</w:webSettings>
-</file>
-
 <file path=word/theme/theme1.xml><?xml version="1.0" encoding="utf-8"?>
 <a:theme xmlns:a="http://schemas.openxmlformats.org/drawingml/2006/main" name="Office Theme">
   <a:themeElements>
@@ -15087,7 +14347,7 @@
   <a:extraClrSchemeLst/>
   <a:extLst>
     <a:ext uri="{05A4C25C-085E-4340-85A3-A5531E510DB2}">
-      <thm15:themeFamily xmlns="" xmlns:thm15="http://schemas.microsoft.com/office/thememl/2012/main" name="Office Theme" id="{62F939B6-93AF-4DB8-9C6B-D6C7DFDC589F}" vid="{4A3C46E8-61CC-4603-A589-7422A47A8E4A}"/>
+      <thm15:themeFamily xmlns:thm15="http://schemas.microsoft.com/office/thememl/2012/main" xmlns="" name="Office Theme" id="{62F939B6-93AF-4DB8-9C6B-D6C7DFDC589F}" vid="{4A3C46E8-61CC-4603-A589-7422A47A8E4A}"/>
     </a:ext>
   </a:extLst>
 </a:theme>

--- a/Test Plan/Evaluation & Teamwork Modules Test Plan v3.0 (in progress).docx
+++ b/Test Plan/Evaluation & Teamwork Modules Test Plan v3.0 (in progress).docx
@@ -397,7 +397,7 @@
         </w:rPr>
       </w:sdtEndPr>
       <w:sdtContent>
-        <w:bookmarkStart w:id="2" w:name="_Toc401759832" w:displacedByCustomXml="prev"/>
+        <w:bookmarkStart w:id="2" w:name="_Toc401764726" w:displacedByCustomXml="prev"/>
         <w:p>
           <w:pPr>
             <w:pStyle w:val="Heading1"/>
@@ -440,7 +440,7 @@
             </w:rPr>
             <w:fldChar w:fldCharType="separate"/>
           </w:r>
-          <w:hyperlink w:anchor="_Toc401759832" w:history="1">
+          <w:hyperlink w:anchor="_Toc401764726" w:history="1">
             <w:r>
               <w:rPr>
                 <w:rStyle w:val="Hyperlink"/>
@@ -467,7 +467,7 @@
                 <w:noProof/>
                 <w:webHidden/>
               </w:rPr>
-              <w:instrText xml:space="preserve"> PAGEREF _Toc401759832 \h </w:instrText>
+              <w:instrText xml:space="preserve"> PAGEREF _Toc401764726 \h </w:instrText>
             </w:r>
             <w:r>
               <w:rPr>
@@ -505,7 +505,7 @@
               <w:noProof/>
             </w:rPr>
           </w:pPr>
-          <w:hyperlink w:anchor="_Toc401759833" w:history="1">
+          <w:hyperlink w:anchor="_Toc401764727" w:history="1">
             <w:r>
               <w:rPr>
                 <w:rStyle w:val="Hyperlink"/>
@@ -545,7 +545,7 @@
                 <w:noProof/>
                 <w:webHidden/>
               </w:rPr>
-              <w:instrText xml:space="preserve"> PAGEREF _Toc401759833 \h </w:instrText>
+              <w:instrText xml:space="preserve"> PAGEREF _Toc401764727 \h </w:instrText>
             </w:r>
             <w:r>
               <w:rPr>
@@ -583,7 +583,7 @@
               <w:noProof/>
             </w:rPr>
           </w:pPr>
-          <w:hyperlink w:anchor="_Toc401759834" w:history="1">
+          <w:hyperlink w:anchor="_Toc401764728" w:history="1">
             <w:r>
               <w:rPr>
                 <w:rStyle w:val="Hyperlink"/>
@@ -623,7 +623,7 @@
                 <w:noProof/>
                 <w:webHidden/>
               </w:rPr>
-              <w:instrText xml:space="preserve"> PAGEREF _Toc401759834 \h </w:instrText>
+              <w:instrText xml:space="preserve"> PAGEREF _Toc401764728 \h </w:instrText>
             </w:r>
             <w:r>
               <w:rPr>
@@ -661,7 +661,7 @@
               <w:noProof/>
             </w:rPr>
           </w:pPr>
-          <w:hyperlink w:anchor="_Toc401759835" w:history="1">
+          <w:hyperlink w:anchor="_Toc401764729" w:history="1">
             <w:r>
               <w:rPr>
                 <w:rStyle w:val="Hyperlink"/>
@@ -701,7 +701,7 @@
                 <w:noProof/>
                 <w:webHidden/>
               </w:rPr>
-              <w:instrText xml:space="preserve"> PAGEREF _Toc401759835 \h </w:instrText>
+              <w:instrText xml:space="preserve"> PAGEREF _Toc401764729 \h </w:instrText>
             </w:r>
             <w:r>
               <w:rPr>
@@ -739,7 +739,7 @@
               <w:noProof/>
             </w:rPr>
           </w:pPr>
-          <w:hyperlink w:anchor="_Toc401759836" w:history="1">
+          <w:hyperlink w:anchor="_Toc401764730" w:history="1">
             <w:r>
               <w:rPr>
                 <w:rStyle w:val="Hyperlink"/>
@@ -779,7 +779,7 @@
                 <w:noProof/>
                 <w:webHidden/>
               </w:rPr>
-              <w:instrText xml:space="preserve"> PAGEREF _Toc401759836 \h </w:instrText>
+              <w:instrText xml:space="preserve"> PAGEREF _Toc401764730 \h </w:instrText>
             </w:r>
             <w:r>
               <w:rPr>
@@ -817,7 +817,7 @@
               <w:noProof/>
             </w:rPr>
           </w:pPr>
-          <w:hyperlink w:anchor="_Toc401759837" w:history="1">
+          <w:hyperlink w:anchor="_Toc401764731" w:history="1">
             <w:r>
               <w:rPr>
                 <w:rStyle w:val="Hyperlink"/>
@@ -857,7 +857,7 @@
                 <w:noProof/>
                 <w:webHidden/>
               </w:rPr>
-              <w:instrText xml:space="preserve"> PAGEREF _Toc401759837 \h </w:instrText>
+              <w:instrText xml:space="preserve"> PAGEREF _Toc401764731 \h </w:instrText>
             </w:r>
             <w:r>
               <w:rPr>
@@ -895,7 +895,7 @@
               <w:noProof/>
             </w:rPr>
           </w:pPr>
-          <w:hyperlink w:anchor="_Toc401759838" w:history="1">
+          <w:hyperlink w:anchor="_Toc401764732" w:history="1">
             <w:r>
               <w:rPr>
                 <w:rStyle w:val="Hyperlink"/>
@@ -935,7 +935,7 @@
                 <w:noProof/>
                 <w:webHidden/>
               </w:rPr>
-              <w:instrText xml:space="preserve"> PAGEREF _Toc401759838 \h </w:instrText>
+              <w:instrText xml:space="preserve"> PAGEREF _Toc401764732 \h </w:instrText>
             </w:r>
             <w:r>
               <w:rPr>
@@ -973,7 +973,7 @@
               <w:noProof/>
             </w:rPr>
           </w:pPr>
-          <w:hyperlink w:anchor="_Toc401759839" w:history="1">
+          <w:hyperlink w:anchor="_Toc401764733" w:history="1">
             <w:r>
               <w:rPr>
                 <w:rStyle w:val="Hyperlink"/>
@@ -1013,7 +1013,7 @@
                 <w:noProof/>
                 <w:webHidden/>
               </w:rPr>
-              <w:instrText xml:space="preserve"> PAGEREF _Toc401759839 \h </w:instrText>
+              <w:instrText xml:space="preserve"> PAGEREF _Toc401764733 \h </w:instrText>
             </w:r>
             <w:r>
               <w:rPr>
@@ -1051,7 +1051,7 @@
               <w:noProof/>
             </w:rPr>
           </w:pPr>
-          <w:hyperlink w:anchor="_Toc401759840" w:history="1">
+          <w:hyperlink w:anchor="_Toc401764734" w:history="1">
             <w:r>
               <w:rPr>
                 <w:rStyle w:val="Hyperlink"/>
@@ -1091,7 +1091,7 @@
                 <w:noProof/>
                 <w:webHidden/>
               </w:rPr>
-              <w:instrText xml:space="preserve"> PAGEREF _Toc401759840 \h </w:instrText>
+              <w:instrText xml:space="preserve"> PAGEREF _Toc401764734 \h </w:instrText>
             </w:r>
             <w:r>
               <w:rPr>
@@ -1129,7 +1129,7 @@
               <w:noProof/>
             </w:rPr>
           </w:pPr>
-          <w:hyperlink w:anchor="_Toc401759841" w:history="1">
+          <w:hyperlink w:anchor="_Toc401764735" w:history="1">
             <w:r>
               <w:rPr>
                 <w:rStyle w:val="Hyperlink"/>
@@ -1148,6 +1148,84 @@
                 <w:rStyle w:val="Hyperlink"/>
                 <w:noProof/>
               </w:rPr>
+              <w:t>Administration panel</w:t>
+            </w:r>
+            <w:r>
+              <w:rPr>
+                <w:noProof/>
+                <w:webHidden/>
+              </w:rPr>
+              <w:tab/>
+            </w:r>
+            <w:r>
+              <w:rPr>
+                <w:noProof/>
+                <w:webHidden/>
+              </w:rPr>
+              <w:fldChar w:fldCharType="begin"/>
+            </w:r>
+            <w:r>
+              <w:rPr>
+                <w:noProof/>
+                <w:webHidden/>
+              </w:rPr>
+              <w:instrText xml:space="preserve"> PAGEREF _Toc401764735 \h </w:instrText>
+            </w:r>
+            <w:r>
+              <w:rPr>
+                <w:noProof/>
+                <w:webHidden/>
+              </w:rPr>
+            </w:r>
+            <w:r>
+              <w:rPr>
+                <w:noProof/>
+                <w:webHidden/>
+              </w:rPr>
+              <w:fldChar w:fldCharType="separate"/>
+            </w:r>
+            <w:r>
+              <w:rPr>
+                <w:noProof/>
+                <w:webHidden/>
+              </w:rPr>
+              <w:t>6</w:t>
+            </w:r>
+            <w:r>
+              <w:rPr>
+                <w:noProof/>
+                <w:webHidden/>
+              </w:rPr>
+              <w:fldChar w:fldCharType="end"/>
+            </w:r>
+          </w:hyperlink>
+        </w:p>
+        <w:p>
+          <w:pPr>
+            <w:pStyle w:val="TOC3"/>
+            <w:rPr>
+              <w:noProof/>
+            </w:rPr>
+          </w:pPr>
+          <w:hyperlink w:anchor="_Toc401764736" w:history="1">
+            <w:r>
+              <w:rPr>
+                <w:rStyle w:val="Hyperlink"/>
+                <w:noProof/>
+              </w:rPr>
+              <w:t>3.1.1.</w:t>
+            </w:r>
+            <w:r>
+              <w:rPr>
+                <w:noProof/>
+              </w:rPr>
+              <w:tab/>
+            </w:r>
+            <w:r>
+              <w:rPr>
+                <w:rStyle w:val="Hyperlink"/>
+                <w:noProof/>
+              </w:rPr>
               <w:t>Evaluation modules</w:t>
             </w:r>
             <w:r>
@@ -1169,7 +1247,7 @@
                 <w:noProof/>
                 <w:webHidden/>
               </w:rPr>
-              <w:instrText xml:space="preserve"> PAGEREF _Toc401759841 \h </w:instrText>
+              <w:instrText xml:space="preserve"> PAGEREF _Toc401764736 \h </w:instrText>
             </w:r>
             <w:r>
               <w:rPr>
@@ -1190,6 +1268,84 @@
                 <w:webHidden/>
               </w:rPr>
               <w:t>6</w:t>
+            </w:r>
+            <w:r>
+              <w:rPr>
+                <w:noProof/>
+                <w:webHidden/>
+              </w:rPr>
+              <w:fldChar w:fldCharType="end"/>
+            </w:r>
+          </w:hyperlink>
+        </w:p>
+        <w:p>
+          <w:pPr>
+            <w:pStyle w:val="TOC3"/>
+            <w:rPr>
+              <w:noProof/>
+            </w:rPr>
+          </w:pPr>
+          <w:hyperlink w:anchor="_Toc401764737" w:history="1">
+            <w:r>
+              <w:rPr>
+                <w:rStyle w:val="Hyperlink"/>
+                <w:noProof/>
+              </w:rPr>
+              <w:t>3.1.2.</w:t>
+            </w:r>
+            <w:r>
+              <w:rPr>
+                <w:noProof/>
+              </w:rPr>
+              <w:tab/>
+            </w:r>
+            <w:r>
+              <w:rPr>
+                <w:rStyle w:val="Hyperlink"/>
+                <w:noProof/>
+              </w:rPr>
+              <w:t>Teamwork modules</w:t>
+            </w:r>
+            <w:r>
+              <w:rPr>
+                <w:noProof/>
+                <w:webHidden/>
+              </w:rPr>
+              <w:tab/>
+            </w:r>
+            <w:r>
+              <w:rPr>
+                <w:noProof/>
+                <w:webHidden/>
+              </w:rPr>
+              <w:fldChar w:fldCharType="begin"/>
+            </w:r>
+            <w:r>
+              <w:rPr>
+                <w:noProof/>
+                <w:webHidden/>
+              </w:rPr>
+              <w:instrText xml:space="preserve"> PAGEREF _Toc401764737 \h </w:instrText>
+            </w:r>
+            <w:r>
+              <w:rPr>
+                <w:noProof/>
+                <w:webHidden/>
+              </w:rPr>
+            </w:r>
+            <w:r>
+              <w:rPr>
+                <w:noProof/>
+                <w:webHidden/>
+              </w:rPr>
+              <w:fldChar w:fldCharType="separate"/>
+            </w:r>
+            <w:r>
+              <w:rPr>
+                <w:noProof/>
+                <w:webHidden/>
+              </w:rPr>
+              <w:t>7</w:t>
             </w:r>
             <w:r>
               <w:rPr>
@@ -1207,7 +1363,7 @@
               <w:noProof/>
             </w:rPr>
           </w:pPr>
-          <w:hyperlink w:anchor="_Toc401759842" w:history="1">
+          <w:hyperlink w:anchor="_Toc401764738" w:history="1">
             <w:r>
               <w:rPr>
                 <w:rStyle w:val="Hyperlink"/>
@@ -1226,7 +1382,7 @@
                 <w:rStyle w:val="Hyperlink"/>
                 <w:noProof/>
               </w:rPr>
-              <w:t>Teamwork modules</w:t>
+              <w:t>User interface</w:t>
             </w:r>
             <w:r>
               <w:rPr>
@@ -1247,7 +1403,7 @@
                 <w:noProof/>
                 <w:webHidden/>
               </w:rPr>
-              <w:instrText xml:space="preserve"> PAGEREF _Toc401759842 \h </w:instrText>
+              <w:instrText xml:space="preserve"> PAGEREF _Toc401764738 \h </w:instrText>
             </w:r>
             <w:r>
               <w:rPr>
@@ -1285,7 +1441,7 @@
               <w:noProof/>
             </w:rPr>
           </w:pPr>
-          <w:hyperlink w:anchor="_Toc401759843" w:history="1">
+          <w:hyperlink w:anchor="_Toc401764739" w:history="1">
             <w:r>
               <w:rPr>
                 <w:rStyle w:val="Hyperlink"/>
@@ -1325,7 +1481,7 @@
                 <w:noProof/>
                 <w:webHidden/>
               </w:rPr>
-              <w:instrText xml:space="preserve"> PAGEREF _Toc401759843 \h </w:instrText>
+              <w:instrText xml:space="preserve"> PAGEREF _Toc401764739 \h </w:instrText>
             </w:r>
             <w:r>
               <w:rPr>
@@ -1363,7 +1519,7 @@
               <w:noProof/>
             </w:rPr>
           </w:pPr>
-          <w:hyperlink w:anchor="_Toc401759844" w:history="1">
+          <w:hyperlink w:anchor="_Toc401764740" w:history="1">
             <w:r>
               <w:rPr>
                 <w:rStyle w:val="Hyperlink"/>
@@ -1403,7 +1559,7 @@
                 <w:noProof/>
                 <w:webHidden/>
               </w:rPr>
-              <w:instrText xml:space="preserve"> PAGEREF _Toc401759844 \h </w:instrText>
+              <w:instrText xml:space="preserve"> PAGEREF _Toc401764740 \h </w:instrText>
             </w:r>
             <w:r>
               <w:rPr>
@@ -1441,7 +1597,7 @@
               <w:noProof/>
             </w:rPr>
           </w:pPr>
-          <w:hyperlink w:anchor="_Toc401759845" w:history="1">
+          <w:hyperlink w:anchor="_Toc401764741" w:history="1">
             <w:r>
               <w:rPr>
                 <w:rStyle w:val="Hyperlink"/>
@@ -1481,7 +1637,7 @@
                 <w:noProof/>
                 <w:webHidden/>
               </w:rPr>
-              <w:instrText xml:space="preserve"> PAGEREF _Toc401759845 \h </w:instrText>
+              <w:instrText xml:space="preserve"> PAGEREF _Toc401764741 \h </w:instrText>
             </w:r>
             <w:r>
               <w:rPr>
@@ -1519,7 +1675,7 @@
               <w:noProof/>
             </w:rPr>
           </w:pPr>
-          <w:hyperlink w:anchor="_Toc401759846" w:history="1">
+          <w:hyperlink w:anchor="_Toc401764742" w:history="1">
             <w:r>
               <w:rPr>
                 <w:rStyle w:val="Hyperlink"/>
@@ -1559,7 +1715,7 @@
                 <w:noProof/>
                 <w:webHidden/>
               </w:rPr>
-              <w:instrText xml:space="preserve"> PAGEREF _Toc401759846 \h </w:instrText>
+              <w:instrText xml:space="preserve"> PAGEREF _Toc401764742 \h </w:instrText>
             </w:r>
             <w:r>
               <w:rPr>
@@ -1597,7 +1753,7 @@
               <w:noProof/>
             </w:rPr>
           </w:pPr>
-          <w:hyperlink w:anchor="_Toc401759847" w:history="1">
+          <w:hyperlink w:anchor="_Toc401764743" w:history="1">
             <w:r>
               <w:rPr>
                 <w:rStyle w:val="Hyperlink"/>
@@ -1637,7 +1793,7 @@
                 <w:noProof/>
                 <w:webHidden/>
               </w:rPr>
-              <w:instrText xml:space="preserve"> PAGEREF _Toc401759847 \h </w:instrText>
+              <w:instrText xml:space="preserve"> PAGEREF _Toc401764743 \h </w:instrText>
             </w:r>
             <w:r>
               <w:rPr>
@@ -1657,7 +1813,7 @@
                 <w:noProof/>
                 <w:webHidden/>
               </w:rPr>
-              <w:t>8</w:t>
+              <w:t>9</w:t>
             </w:r>
             <w:r>
               <w:rPr>
@@ -1675,7 +1831,7 @@
               <w:noProof/>
             </w:rPr>
           </w:pPr>
-          <w:hyperlink w:anchor="_Toc401759848" w:history="1">
+          <w:hyperlink w:anchor="_Toc401764744" w:history="1">
             <w:r>
               <w:rPr>
                 <w:rStyle w:val="Hyperlink"/>
@@ -1715,7 +1871,7 @@
                 <w:noProof/>
                 <w:webHidden/>
               </w:rPr>
-              <w:instrText xml:space="preserve"> PAGEREF _Toc401759848 \h </w:instrText>
+              <w:instrText xml:space="preserve"> PAGEREF _Toc401764744 \h </w:instrText>
             </w:r>
             <w:r>
               <w:rPr>
@@ -1753,7 +1909,7 @@
               <w:noProof/>
             </w:rPr>
           </w:pPr>
-          <w:hyperlink w:anchor="_Toc401759849" w:history="1">
+          <w:hyperlink w:anchor="_Toc401764745" w:history="1">
             <w:r>
               <w:rPr>
                 <w:rStyle w:val="Hyperlink"/>
@@ -1793,7 +1949,7 @@
                 <w:noProof/>
                 <w:webHidden/>
               </w:rPr>
-              <w:instrText xml:space="preserve"> PAGEREF _Toc401759849 \h </w:instrText>
+              <w:instrText xml:space="preserve"> PAGEREF _Toc401764745 \h </w:instrText>
             </w:r>
             <w:r>
               <w:rPr>
@@ -1813,7 +1969,7 @@
                 <w:noProof/>
                 <w:webHidden/>
               </w:rPr>
-              <w:t>9</w:t>
+              <w:t>10</w:t>
             </w:r>
             <w:r>
               <w:rPr>
@@ -1831,7 +1987,7 @@
               <w:noProof/>
             </w:rPr>
           </w:pPr>
-          <w:hyperlink w:anchor="_Toc401759850" w:history="1">
+          <w:hyperlink w:anchor="_Toc401764746" w:history="1">
             <w:r>
               <w:rPr>
                 <w:rStyle w:val="Hyperlink"/>
@@ -1871,7 +2027,7 @@
                 <w:noProof/>
                 <w:webHidden/>
               </w:rPr>
-              <w:instrText xml:space="preserve"> PAGEREF _Toc401759850 \h </w:instrText>
+              <w:instrText xml:space="preserve"> PAGEREF _Toc401764746 \h </w:instrText>
             </w:r>
             <w:r>
               <w:rPr>
@@ -1909,7 +2065,7 @@
               <w:noProof/>
             </w:rPr>
           </w:pPr>
-          <w:hyperlink w:anchor="_Toc401759851" w:history="1">
+          <w:hyperlink w:anchor="_Toc401764747" w:history="1">
             <w:r>
               <w:rPr>
                 <w:rStyle w:val="Hyperlink"/>
@@ -1949,7 +2105,7 @@
                 <w:noProof/>
                 <w:webHidden/>
               </w:rPr>
-              <w:instrText xml:space="preserve"> PAGEREF _Toc401759851 \h </w:instrText>
+              <w:instrText xml:space="preserve"> PAGEREF _Toc401764747 \h </w:instrText>
             </w:r>
             <w:r>
               <w:rPr>
@@ -1987,7 +2143,7 @@
               <w:noProof/>
             </w:rPr>
           </w:pPr>
-          <w:hyperlink w:anchor="_Toc401759852" w:history="1">
+          <w:hyperlink w:anchor="_Toc401764748" w:history="1">
             <w:r>
               <w:rPr>
                 <w:rStyle w:val="Hyperlink"/>
@@ -2027,7 +2183,7 @@
                 <w:noProof/>
                 <w:webHidden/>
               </w:rPr>
-              <w:instrText xml:space="preserve"> PAGEREF _Toc401759852 \h </w:instrText>
+              <w:instrText xml:space="preserve"> PAGEREF _Toc401764748 \h </w:instrText>
             </w:r>
             <w:r>
               <w:rPr>
@@ -2065,7 +2221,7 @@
               <w:noProof/>
             </w:rPr>
           </w:pPr>
-          <w:hyperlink w:anchor="_Toc401759853" w:history="1">
+          <w:hyperlink w:anchor="_Toc401764749" w:history="1">
             <w:r>
               <w:rPr>
                 <w:rStyle w:val="Hyperlink"/>
@@ -2105,7 +2261,7 @@
                 <w:noProof/>
                 <w:webHidden/>
               </w:rPr>
-              <w:instrText xml:space="preserve"> PAGEREF _Toc401759853 \h </w:instrText>
+              <w:instrText xml:space="preserve"> PAGEREF _Toc401764749 \h </w:instrText>
             </w:r>
             <w:r>
               <w:rPr>
@@ -2143,7 +2299,7 @@
               <w:noProof/>
             </w:rPr>
           </w:pPr>
-          <w:hyperlink w:anchor="_Toc401759854" w:history="1">
+          <w:hyperlink w:anchor="_Toc401764750" w:history="1">
             <w:r>
               <w:rPr>
                 <w:rStyle w:val="Hyperlink"/>
@@ -2183,7 +2339,7 @@
                 <w:noProof/>
                 <w:webHidden/>
               </w:rPr>
-              <w:instrText xml:space="preserve"> PAGEREF _Toc401759854 \h </w:instrText>
+              <w:instrText xml:space="preserve"> PAGEREF _Toc401764750 \h </w:instrText>
             </w:r>
             <w:r>
               <w:rPr>
@@ -2221,7 +2377,7 @@
               <w:noProof/>
             </w:rPr>
           </w:pPr>
-          <w:hyperlink w:anchor="_Toc401759855" w:history="1">
+          <w:hyperlink w:anchor="_Toc401764751" w:history="1">
             <w:r>
               <w:rPr>
                 <w:rStyle w:val="Hyperlink"/>
@@ -2261,7 +2417,7 @@
                 <w:noProof/>
                 <w:webHidden/>
               </w:rPr>
-              <w:instrText xml:space="preserve"> PAGEREF _Toc401759855 \h </w:instrText>
+              <w:instrText xml:space="preserve"> PAGEREF _Toc401764751 \h </w:instrText>
             </w:r>
             <w:r>
               <w:rPr>
@@ -2281,7 +2437,7 @@
                 <w:noProof/>
                 <w:webHidden/>
               </w:rPr>
-              <w:t>11</w:t>
+              <w:t>12</w:t>
             </w:r>
             <w:r>
               <w:rPr>
@@ -2299,7 +2455,7 @@
               <w:noProof/>
             </w:rPr>
           </w:pPr>
-          <w:hyperlink w:anchor="_Toc401759856" w:history="1">
+          <w:hyperlink w:anchor="_Toc401764752" w:history="1">
             <w:r>
               <w:rPr>
                 <w:rStyle w:val="Hyperlink"/>
@@ -2339,7 +2495,7 @@
                 <w:noProof/>
                 <w:webHidden/>
               </w:rPr>
-              <w:instrText xml:space="preserve"> PAGEREF _Toc401759856 \h </w:instrText>
+              <w:instrText xml:space="preserve"> PAGEREF _Toc401764752 \h </w:instrText>
             </w:r>
             <w:r>
               <w:rPr>
@@ -2377,7 +2533,7 @@
               <w:noProof/>
             </w:rPr>
           </w:pPr>
-          <w:hyperlink w:anchor="_Toc401759857" w:history="1">
+          <w:hyperlink w:anchor="_Toc401764753" w:history="1">
             <w:r>
               <w:rPr>
                 <w:rStyle w:val="Hyperlink"/>
@@ -2417,7 +2573,7 @@
                 <w:noProof/>
                 <w:webHidden/>
               </w:rPr>
-              <w:instrText xml:space="preserve"> PAGEREF _Toc401759857 \h </w:instrText>
+              <w:instrText xml:space="preserve"> PAGEREF _Toc401764753 \h </w:instrText>
             </w:r>
             <w:r>
               <w:rPr>
@@ -2455,7 +2611,7 @@
               <w:noProof/>
             </w:rPr>
           </w:pPr>
-          <w:hyperlink w:anchor="_Toc401759858" w:history="1">
+          <w:hyperlink w:anchor="_Toc401764754" w:history="1">
             <w:r>
               <w:rPr>
                 <w:rStyle w:val="Hyperlink"/>
@@ -2495,7 +2651,7 @@
                 <w:noProof/>
                 <w:webHidden/>
               </w:rPr>
-              <w:instrText xml:space="preserve"> PAGEREF _Toc401759858 \h </w:instrText>
+              <w:instrText xml:space="preserve"> PAGEREF _Toc401764754 \h </w:instrText>
             </w:r>
             <w:r>
               <w:rPr>
@@ -2533,7 +2689,7 @@
               <w:noProof/>
             </w:rPr>
           </w:pPr>
-          <w:hyperlink w:anchor="_Toc401759859" w:history="1">
+          <w:hyperlink w:anchor="_Toc401764755" w:history="1">
             <w:r>
               <w:rPr>
                 <w:rStyle w:val="Hyperlink"/>
@@ -2573,7 +2729,7 @@
                 <w:noProof/>
                 <w:webHidden/>
               </w:rPr>
-              <w:instrText xml:space="preserve"> PAGEREF _Toc401759859 \h </w:instrText>
+              <w:instrText xml:space="preserve"> PAGEREF _Toc401764755 \h </w:instrText>
             </w:r>
             <w:r>
               <w:rPr>
@@ -2593,7 +2749,7 @@
                 <w:noProof/>
                 <w:webHidden/>
               </w:rPr>
-              <w:t>12</w:t>
+              <w:t>13</w:t>
             </w:r>
             <w:r>
               <w:rPr>
@@ -2611,7 +2767,7 @@
               <w:noProof/>
             </w:rPr>
           </w:pPr>
-          <w:hyperlink w:anchor="_Toc401759860" w:history="1">
+          <w:hyperlink w:anchor="_Toc401764756" w:history="1">
             <w:r>
               <w:rPr>
                 <w:rStyle w:val="Hyperlink"/>
@@ -2651,7 +2807,7 @@
                 <w:noProof/>
                 <w:webHidden/>
               </w:rPr>
-              <w:instrText xml:space="preserve"> PAGEREF _Toc401759860 \h </w:instrText>
+              <w:instrText xml:space="preserve"> PAGEREF _Toc401764756 \h </w:instrText>
             </w:r>
             <w:r>
               <w:rPr>
@@ -2671,7 +2827,7 @@
                 <w:noProof/>
                 <w:webHidden/>
               </w:rPr>
-              <w:t>12</w:t>
+              <w:t>13</w:t>
             </w:r>
             <w:r>
               <w:rPr>
@@ -2689,7 +2845,7 @@
               <w:noProof/>
             </w:rPr>
           </w:pPr>
-          <w:hyperlink w:anchor="_Toc401759861" w:history="1">
+          <w:hyperlink w:anchor="_Toc401764757" w:history="1">
             <w:r>
               <w:rPr>
                 <w:rStyle w:val="Hyperlink"/>
@@ -2729,7 +2885,7 @@
                 <w:noProof/>
                 <w:webHidden/>
               </w:rPr>
-              <w:instrText xml:space="preserve"> PAGEREF _Toc401759861 \h </w:instrText>
+              <w:instrText xml:space="preserve"> PAGEREF _Toc401764757 \h </w:instrText>
             </w:r>
             <w:r>
               <w:rPr>
@@ -2749,7 +2905,7 @@
                 <w:noProof/>
                 <w:webHidden/>
               </w:rPr>
-              <w:t>12</w:t>
+              <w:t>13</w:t>
             </w:r>
             <w:r>
               <w:rPr>
@@ -2767,7 +2923,7 @@
               <w:noProof/>
             </w:rPr>
           </w:pPr>
-          <w:hyperlink w:anchor="_Toc401759862" w:history="1">
+          <w:hyperlink w:anchor="_Toc401764758" w:history="1">
             <w:r>
               <w:rPr>
                 <w:rStyle w:val="Hyperlink"/>
@@ -2807,7 +2963,7 @@
                 <w:noProof/>
                 <w:webHidden/>
               </w:rPr>
-              <w:instrText xml:space="preserve"> PAGEREF _Toc401759862 \h </w:instrText>
+              <w:instrText xml:space="preserve"> PAGEREF _Toc401764758 \h </w:instrText>
             </w:r>
             <w:r>
               <w:rPr>
@@ -2845,7 +3001,7 @@
               <w:noProof/>
             </w:rPr>
           </w:pPr>
-          <w:hyperlink w:anchor="_Toc401759863" w:history="1">
+          <w:hyperlink w:anchor="_Toc401764759" w:history="1">
             <w:r>
               <w:rPr>
                 <w:rStyle w:val="Hyperlink"/>
@@ -2885,7 +3041,7 @@
                 <w:noProof/>
                 <w:webHidden/>
               </w:rPr>
-              <w:instrText xml:space="preserve"> PAGEREF _Toc401759863 \h </w:instrText>
+              <w:instrText xml:space="preserve"> PAGEREF _Toc401764759 \h </w:instrText>
             </w:r>
             <w:r>
               <w:rPr>
@@ -2923,7 +3079,7 @@
               <w:noProof/>
             </w:rPr>
           </w:pPr>
-          <w:hyperlink w:anchor="_Toc401759864" w:history="1">
+          <w:hyperlink w:anchor="_Toc401764760" w:history="1">
             <w:r>
               <w:rPr>
                 <w:rStyle w:val="Hyperlink"/>
@@ -2963,7 +3119,7 @@
                 <w:noProof/>
                 <w:webHidden/>
               </w:rPr>
-              <w:instrText xml:space="preserve"> PAGEREF _Toc401759864 \h </w:instrText>
+              <w:instrText xml:space="preserve"> PAGEREF _Toc401764760 \h </w:instrText>
             </w:r>
             <w:r>
               <w:rPr>
@@ -2983,7 +3139,7 @@
                 <w:noProof/>
                 <w:webHidden/>
               </w:rPr>
-              <w:t>13</w:t>
+              <w:t>14</w:t>
             </w:r>
             <w:r>
               <w:rPr>
@@ -3001,7 +3157,7 @@
               <w:noProof/>
             </w:rPr>
           </w:pPr>
-          <w:hyperlink w:anchor="_Toc401759865" w:history="1">
+          <w:hyperlink w:anchor="_Toc401764761" w:history="1">
             <w:r>
               <w:rPr>
                 <w:rStyle w:val="Hyperlink"/>
@@ -3041,7 +3197,7 @@
                 <w:noProof/>
                 <w:webHidden/>
               </w:rPr>
-              <w:instrText xml:space="preserve"> PAGEREF _Toc401759865 \h </w:instrText>
+              <w:instrText xml:space="preserve"> PAGEREF _Toc401764761 \h </w:instrText>
             </w:r>
             <w:r>
               <w:rPr>
@@ -3061,7 +3217,7 @@
                 <w:noProof/>
                 <w:webHidden/>
               </w:rPr>
-              <w:t>13</w:t>
+              <w:t>14</w:t>
             </w:r>
             <w:r>
               <w:rPr>
@@ -3079,7 +3235,7 @@
               <w:noProof/>
             </w:rPr>
           </w:pPr>
-          <w:hyperlink w:anchor="_Toc401759866" w:history="1">
+          <w:hyperlink w:anchor="_Toc401764762" w:history="1">
             <w:r>
               <w:rPr>
                 <w:rStyle w:val="Hyperlink"/>
@@ -3119,7 +3275,7 @@
                 <w:noProof/>
                 <w:webHidden/>
               </w:rPr>
-              <w:instrText xml:space="preserve"> PAGEREF _Toc401759866 \h </w:instrText>
+              <w:instrText xml:space="preserve"> PAGEREF _Toc401764762 \h </w:instrText>
             </w:r>
             <w:r>
               <w:rPr>
@@ -3157,7 +3313,7 @@
               <w:noProof/>
             </w:rPr>
           </w:pPr>
-          <w:hyperlink w:anchor="_Toc401759867" w:history="1">
+          <w:hyperlink w:anchor="_Toc401764763" w:history="1">
             <w:r>
               <w:rPr>
                 <w:rStyle w:val="Hyperlink"/>
@@ -3197,7 +3353,7 @@
                 <w:noProof/>
                 <w:webHidden/>
               </w:rPr>
-              <w:instrText xml:space="preserve"> PAGEREF _Toc401759867 \h </w:instrText>
+              <w:instrText xml:space="preserve"> PAGEREF _Toc401764763 \h </w:instrText>
             </w:r>
             <w:r>
               <w:rPr>
@@ -3235,7 +3391,7 @@
               <w:noProof/>
             </w:rPr>
           </w:pPr>
-          <w:hyperlink w:anchor="_Toc401759868" w:history="1">
+          <w:hyperlink w:anchor="_Toc401764764" w:history="1">
             <w:r>
               <w:rPr>
                 <w:rStyle w:val="Hyperlink"/>
@@ -3275,7 +3431,7 @@
                 <w:noProof/>
                 <w:webHidden/>
               </w:rPr>
-              <w:instrText xml:space="preserve"> PAGEREF _Toc401759868 \h </w:instrText>
+              <w:instrText xml:space="preserve"> PAGEREF _Toc401764764 \h </w:instrText>
             </w:r>
             <w:r>
               <w:rPr>
@@ -3313,7 +3469,7 @@
               <w:noProof/>
             </w:rPr>
           </w:pPr>
-          <w:hyperlink w:anchor="_Toc401759869" w:history="1">
+          <w:hyperlink w:anchor="_Toc401764765" w:history="1">
             <w:r>
               <w:rPr>
                 <w:rStyle w:val="Hyperlink"/>
@@ -3353,7 +3509,7 @@
                 <w:noProof/>
                 <w:webHidden/>
               </w:rPr>
-              <w:instrText xml:space="preserve"> PAGEREF _Toc401759869 \h </w:instrText>
+              <w:instrText xml:space="preserve"> PAGEREF _Toc401764765 \h </w:instrText>
             </w:r>
             <w:r>
               <w:rPr>
@@ -3391,7 +3547,7 @@
               <w:noProof/>
             </w:rPr>
           </w:pPr>
-          <w:hyperlink w:anchor="_Toc401759870" w:history="1">
+          <w:hyperlink w:anchor="_Toc401764766" w:history="1">
             <w:r>
               <w:rPr>
                 <w:rStyle w:val="Hyperlink"/>
@@ -3431,7 +3587,7 @@
                 <w:noProof/>
                 <w:webHidden/>
               </w:rPr>
-              <w:instrText xml:space="preserve"> PAGEREF _Toc401759870 \h </w:instrText>
+              <w:instrText xml:space="preserve"> PAGEREF _Toc401764766 \h </w:instrText>
             </w:r>
             <w:r>
               <w:rPr>
@@ -3469,7 +3625,7 @@
               <w:noProof/>
             </w:rPr>
           </w:pPr>
-          <w:hyperlink w:anchor="_Toc401759871" w:history="1">
+          <w:hyperlink w:anchor="_Toc401764767" w:history="1">
             <w:r>
               <w:rPr>
                 <w:rStyle w:val="Hyperlink"/>
@@ -3509,7 +3665,7 @@
                 <w:noProof/>
                 <w:webHidden/>
               </w:rPr>
-              <w:instrText xml:space="preserve"> PAGEREF _Toc401759871 \h </w:instrText>
+              <w:instrText xml:space="preserve"> PAGEREF _Toc401764767 \h </w:instrText>
             </w:r>
             <w:r>
               <w:rPr>
@@ -3580,7 +3736,7 @@
       <w:pPr>
         <w:pStyle w:val="Heading1"/>
       </w:pPr>
-      <w:bookmarkStart w:id="4" w:name="_Toc401759833"/>
+      <w:bookmarkStart w:id="4" w:name="_Toc401764727"/>
       <w:r>
         <w:lastRenderedPageBreak/>
         <w:t>VERSION HISTORY</w:t>
@@ -5532,7 +5688,7 @@
       <w:pPr>
         <w:pStyle w:val="Heading1"/>
       </w:pPr>
-      <w:bookmarkStart w:id="5" w:name="_Toc401759834"/>
+      <w:bookmarkStart w:id="5" w:name="_Toc401764728"/>
       <w:r>
         <w:lastRenderedPageBreak/>
         <w:t>INTRODUCTION</w:t>
@@ -5630,7 +5786,7 @@
         <w:pStyle w:val="Heading2"/>
       </w:pPr>
       <w:bookmarkStart w:id="6" w:name="h.d0qrpbiqemsr" w:colFirst="0" w:colLast="0"/>
-      <w:bookmarkStart w:id="7" w:name="_Toc401759835"/>
+      <w:bookmarkStart w:id="7" w:name="_Toc401764729"/>
       <w:bookmarkEnd w:id="6"/>
       <w:r>
         <w:t>Project Background</w:t>
@@ -5712,7 +5868,7 @@
         <w:pStyle w:val="Heading2"/>
       </w:pPr>
       <w:bookmarkStart w:id="8" w:name="h.4bl2w0p2953o" w:colFirst="0" w:colLast="0"/>
-      <w:bookmarkStart w:id="9" w:name="_Toc401759836"/>
+      <w:bookmarkStart w:id="9" w:name="_Toc401764730"/>
       <w:bookmarkEnd w:id="8"/>
       <w:r>
         <w:t>Objectives</w:t>
@@ -5747,7 +5903,7 @@
         <w:pStyle w:val="Heading2"/>
       </w:pPr>
       <w:bookmarkStart w:id="10" w:name="h.y3410zoztnxj" w:colFirst="0" w:colLast="0"/>
-      <w:bookmarkStart w:id="11" w:name="_Toc401759837"/>
+      <w:bookmarkStart w:id="11" w:name="_Toc401764731"/>
       <w:bookmarkEnd w:id="10"/>
       <w:r>
         <w:t>Testing Strategy</w:t>
@@ -5850,7 +6006,7 @@
         <w:pStyle w:val="Heading2"/>
       </w:pPr>
       <w:bookmarkStart w:id="12" w:name="h.ghgqm8abum8r" w:colFirst="0" w:colLast="0"/>
-      <w:bookmarkStart w:id="13" w:name="_Toc401759838"/>
+      <w:bookmarkStart w:id="13" w:name="_Toc401764732"/>
       <w:bookmarkEnd w:id="12"/>
       <w:r>
         <w:t>Scope</w:t>
@@ -6003,7 +6159,7 @@
         <w:pStyle w:val="Heading2"/>
       </w:pPr>
       <w:bookmarkStart w:id="14" w:name="h.gy6mzljgn5g6" w:colFirst="0" w:colLast="0"/>
-      <w:bookmarkStart w:id="15" w:name="_Toc401759839"/>
+      <w:bookmarkStart w:id="15" w:name="_Toc401764733"/>
       <w:bookmarkEnd w:id="14"/>
       <w:r>
         <w:t>Reference Material</w:t>
@@ -6061,7 +6217,7 @@
         <w:pStyle w:val="Heading1"/>
       </w:pPr>
       <w:bookmarkStart w:id="16" w:name="h.pnz2pi6hp70h" w:colFirst="0" w:colLast="0"/>
-      <w:bookmarkStart w:id="17" w:name="_Toc401759840"/>
+      <w:bookmarkStart w:id="17" w:name="_Toc401764734"/>
       <w:bookmarkEnd w:id="16"/>
       <w:r>
         <w:t>FEATURES TO BE TESTED</w:t>
@@ -6113,19 +6269,21 @@
       <w:pPr>
         <w:pStyle w:val="Heading2"/>
       </w:pPr>
+      <w:bookmarkStart w:id="18" w:name="_Toc401764735"/>
       <w:r>
         <w:t>Administration panel</w:t>
       </w:r>
+      <w:bookmarkEnd w:id="18"/>
     </w:p>
     <w:p>
       <w:pPr>
         <w:pStyle w:val="Heading3"/>
       </w:pPr>
-      <w:bookmarkStart w:id="18" w:name="_Toc401759841"/>
+      <w:bookmarkStart w:id="19" w:name="_Toc401764736"/>
       <w:r>
         <w:t>Evaluation modules</w:t>
       </w:r>
-      <w:bookmarkEnd w:id="18"/>
+      <w:bookmarkEnd w:id="19"/>
     </w:p>
     <w:p>
       <w:pPr>
@@ -6526,12 +6684,12 @@
       <w:pPr>
         <w:pStyle w:val="Heading3"/>
       </w:pPr>
-      <w:bookmarkStart w:id="19" w:name="_Toc401759842"/>
+      <w:bookmarkStart w:id="20" w:name="_Toc401764737"/>
       <w:r>
         <w:lastRenderedPageBreak/>
         <w:t>Teamwork modules</w:t>
       </w:r>
-      <w:bookmarkEnd w:id="19"/>
+      <w:bookmarkEnd w:id="20"/>
     </w:p>
     <w:p>
       <w:pPr>
@@ -6785,9 +6943,11 @@
       <w:pPr>
         <w:pStyle w:val="Heading2"/>
       </w:pPr>
+      <w:bookmarkStart w:id="21" w:name="_Toc401764738"/>
       <w:r>
         <w:t>User interface</w:t>
       </w:r>
+      <w:bookmarkEnd w:id="21"/>
     </w:p>
     <w:p>
       <w:pPr>
@@ -7135,13 +7295,13 @@
       <w:pPr>
         <w:pStyle w:val="Heading1"/>
       </w:pPr>
-      <w:bookmarkStart w:id="20" w:name="h.vvzslpvlmz3m" w:colFirst="0" w:colLast="0"/>
-      <w:bookmarkStart w:id="21" w:name="_Toc401759843"/>
-      <w:bookmarkEnd w:id="20"/>
+      <w:bookmarkStart w:id="22" w:name="h.vvzslpvlmz3m" w:colFirst="0" w:colLast="0"/>
+      <w:bookmarkStart w:id="23" w:name="_Toc401764739"/>
+      <w:bookmarkEnd w:id="22"/>
       <w:r>
         <w:t>FEATURES NOT TO BE TESTED</w:t>
       </w:r>
-      <w:bookmarkEnd w:id="21"/>
+      <w:bookmarkEnd w:id="23"/>
     </w:p>
     <w:p>
       <w:pPr>
@@ -7591,18 +7751,18 @@
       <w:pPr>
         <w:pStyle w:val="Heading1"/>
       </w:pPr>
-      <w:bookmarkStart w:id="22" w:name="h.99nxl6gvkt70" w:colFirst="0" w:colLast="0"/>
-      <w:bookmarkStart w:id="23" w:name="_Toc401759844"/>
-      <w:bookmarkEnd w:id="22"/>
+      <w:bookmarkStart w:id="24" w:name="h.99nxl6gvkt70" w:colFirst="0" w:colLast="0"/>
+      <w:bookmarkStart w:id="25" w:name="_Toc401764740"/>
+      <w:bookmarkEnd w:id="24"/>
       <w:r>
         <w:t xml:space="preserve">TESTING </w:t>
       </w:r>
       <w:r>
         <w:t>APPROACH</w:t>
       </w:r>
-      <w:bookmarkStart w:id="24" w:name="h.qefo63wqvr7j" w:colFirst="0" w:colLast="0"/>
-      <w:bookmarkEnd w:id="23"/>
-      <w:bookmarkEnd w:id="24"/>
+      <w:bookmarkStart w:id="26" w:name="h.qefo63wqvr7j" w:colFirst="0" w:colLast="0"/>
+      <w:bookmarkEnd w:id="25"/>
+      <w:bookmarkEnd w:id="26"/>
     </w:p>
     <w:p>
       <w:pPr>
@@ -7631,9 +7791,9 @@
       <w:pPr>
         <w:pStyle w:val="Heading2"/>
       </w:pPr>
-      <w:bookmarkStart w:id="25" w:name="h.kxc0ose8u7s8" w:colFirst="0" w:colLast="0"/>
-      <w:bookmarkStart w:id="26" w:name="_Toc401759845"/>
-      <w:bookmarkEnd w:id="25"/>
+      <w:bookmarkStart w:id="27" w:name="h.kxc0ose8u7s8" w:colFirst="0" w:colLast="0"/>
+      <w:bookmarkStart w:id="28" w:name="_Toc401764741"/>
+      <w:bookmarkEnd w:id="27"/>
       <w:r>
         <w:t xml:space="preserve">System </w:t>
       </w:r>
@@ -7643,7 +7803,7 @@
       <w:r>
         <w:t>g</w:t>
       </w:r>
-      <w:bookmarkEnd w:id="26"/>
+      <w:bookmarkEnd w:id="28"/>
     </w:p>
     <w:p>
       <w:pPr>
@@ -7681,14 +7841,14 @@
       <w:pPr>
         <w:pStyle w:val="Heading3"/>
       </w:pPr>
-      <w:bookmarkStart w:id="27" w:name="_Toc401759846"/>
+      <w:bookmarkStart w:id="29" w:name="_Toc401764742"/>
       <w:r>
         <w:t>Functional Testin</w:t>
       </w:r>
       <w:r>
         <w:t>g</w:t>
       </w:r>
-      <w:bookmarkEnd w:id="27"/>
+      <w:bookmarkEnd w:id="29"/>
     </w:p>
     <w:p>
       <w:pPr>
@@ -7943,11 +8103,11 @@
       <w:pPr>
         <w:pStyle w:val="Heading3"/>
       </w:pPr>
-      <w:bookmarkStart w:id="28" w:name="_Toc401759847"/>
+      <w:bookmarkStart w:id="30" w:name="_Toc401764743"/>
       <w:r>
         <w:t>Non-functional Testing</w:t>
       </w:r>
-      <w:bookmarkEnd w:id="28"/>
+      <w:bookmarkEnd w:id="30"/>
     </w:p>
     <w:p>
       <w:pPr>
@@ -8133,11 +8293,11 @@
       <w:pPr>
         <w:pStyle w:val="Heading3"/>
       </w:pPr>
-      <w:bookmarkStart w:id="29" w:name="_Toc401759848"/>
+      <w:bookmarkStart w:id="31" w:name="_Toc401764744"/>
       <w:r>
         <w:t>Regression Testing</w:t>
       </w:r>
-      <w:bookmarkEnd w:id="29"/>
+      <w:bookmarkEnd w:id="31"/>
     </w:p>
     <w:p>
       <w:pPr>
@@ -8176,11 +8336,11 @@
       <w:pPr>
         <w:pStyle w:val="Heading2"/>
       </w:pPr>
-      <w:bookmarkStart w:id="30" w:name="h.kwjkfg87i5as" w:colFirst="0" w:colLast="0"/>
-      <w:bookmarkStart w:id="31" w:name="h.sluvbfeiq9q4" w:colFirst="0" w:colLast="0"/>
-      <w:bookmarkStart w:id="32" w:name="_Toc401759849"/>
-      <w:bookmarkEnd w:id="30"/>
-      <w:bookmarkEnd w:id="31"/>
+      <w:bookmarkStart w:id="32" w:name="h.kwjkfg87i5as" w:colFirst="0" w:colLast="0"/>
+      <w:bookmarkStart w:id="33" w:name="h.sluvbfeiq9q4" w:colFirst="0" w:colLast="0"/>
+      <w:bookmarkStart w:id="34" w:name="_Toc401764745"/>
+      <w:bookmarkEnd w:id="32"/>
+      <w:bookmarkEnd w:id="33"/>
       <w:r>
         <w:t xml:space="preserve">Acceptance </w:t>
       </w:r>
@@ -8190,7 +8350,7 @@
       <w:r>
         <w:t>g</w:t>
       </w:r>
-      <w:bookmarkEnd w:id="32"/>
+      <w:bookmarkEnd w:id="34"/>
     </w:p>
     <w:p>
       <w:pPr>
@@ -8246,14 +8406,14 @@
       <w:pPr>
         <w:pStyle w:val="Heading2"/>
       </w:pPr>
-      <w:bookmarkStart w:id="33" w:name="_Toc401759850"/>
+      <w:bookmarkStart w:id="35" w:name="_Toc401764746"/>
       <w:r>
         <w:t>Integration</w:t>
       </w:r>
       <w:r>
         <w:t xml:space="preserve"> Testing</w:t>
       </w:r>
-      <w:bookmarkEnd w:id="33"/>
+      <w:bookmarkEnd w:id="35"/>
     </w:p>
     <w:p>
       <w:pPr>
@@ -8313,26 +8473,26 @@
         </w:rPr>
         <w:t xml:space="preserve"> module with other modules that it depends on. The goal is to ensure that they work nicely together.</w:t>
       </w:r>
-      <w:bookmarkStart w:id="34" w:name="h.4ukbeatk9j2s" w:colFirst="0" w:colLast="0"/>
-      <w:bookmarkStart w:id="35" w:name="h.x06lg6e2zlga" w:colFirst="0" w:colLast="0"/>
-      <w:bookmarkStart w:id="36" w:name="h.w7f3f9m1m7c3" w:colFirst="0" w:colLast="0"/>
-      <w:bookmarkStart w:id="37" w:name="h.ytqcrb3th79n" w:colFirst="0" w:colLast="0"/>
-      <w:bookmarkEnd w:id="34"/>
-      <w:bookmarkEnd w:id="35"/>
+      <w:bookmarkStart w:id="36" w:name="h.4ukbeatk9j2s" w:colFirst="0" w:colLast="0"/>
+      <w:bookmarkStart w:id="37" w:name="h.x06lg6e2zlga" w:colFirst="0" w:colLast="0"/>
+      <w:bookmarkStart w:id="38" w:name="h.w7f3f9m1m7c3" w:colFirst="0" w:colLast="0"/>
+      <w:bookmarkStart w:id="39" w:name="h.ytqcrb3th79n" w:colFirst="0" w:colLast="0"/>
       <w:bookmarkEnd w:id="36"/>
       <w:bookmarkEnd w:id="37"/>
-    </w:p>
-    <w:p>
-      <w:pPr>
-        <w:pStyle w:val="Heading1"/>
-      </w:pPr>
-      <w:bookmarkStart w:id="38" w:name="_Toc401759851"/>
-      <w:r>
-        <w:t>MEASURES AND METRICS</w:t>
-      </w:r>
-      <w:bookmarkStart w:id="39" w:name="h.1g8fjlw9w8df" w:colFirst="0" w:colLast="0"/>
       <w:bookmarkEnd w:id="38"/>
       <w:bookmarkEnd w:id="39"/>
+    </w:p>
+    <w:p>
+      <w:pPr>
+        <w:pStyle w:val="Heading1"/>
+      </w:pPr>
+      <w:bookmarkStart w:id="40" w:name="_Toc401764747"/>
+      <w:r>
+        <w:t>MEASURES AND METRICS</w:t>
+      </w:r>
+      <w:bookmarkStart w:id="41" w:name="h.1g8fjlw9w8df" w:colFirst="0" w:colLast="0"/>
+      <w:bookmarkEnd w:id="40"/>
+      <w:bookmarkEnd w:id="41"/>
     </w:p>
     <w:p>
       <w:pPr>
@@ -8854,23 +9014,23 @@
       <w:pPr>
         <w:pStyle w:val="Heading1"/>
       </w:pPr>
-      <w:bookmarkStart w:id="40" w:name="_Toc401759852"/>
+      <w:bookmarkStart w:id="42" w:name="_Toc401764748"/>
       <w:r>
         <w:t>SYSTEM TEST ENTRANCE / EXIT CRITERIA</w:t>
       </w:r>
-      <w:bookmarkStart w:id="41" w:name="h.19tzve57o5o9" w:colFirst="0" w:colLast="0"/>
-      <w:bookmarkEnd w:id="40"/>
-      <w:bookmarkEnd w:id="41"/>
+      <w:bookmarkStart w:id="43" w:name="h.19tzve57o5o9" w:colFirst="0" w:colLast="0"/>
+      <w:bookmarkEnd w:id="42"/>
+      <w:bookmarkEnd w:id="43"/>
     </w:p>
     <w:p>
       <w:pPr>
         <w:pStyle w:val="Heading2"/>
       </w:pPr>
-      <w:bookmarkStart w:id="42" w:name="_Toc401759853"/>
+      <w:bookmarkStart w:id="44" w:name="_Toc401764749"/>
       <w:r>
         <w:t>Entrance criteria</w:t>
       </w:r>
-      <w:bookmarkEnd w:id="42"/>
+      <w:bookmarkEnd w:id="44"/>
     </w:p>
     <w:p>
       <w:pPr>
@@ -8982,11 +9142,11 @@
       <w:pPr>
         <w:pStyle w:val="Heading2"/>
       </w:pPr>
-      <w:bookmarkStart w:id="43" w:name="_Toc401759854"/>
+      <w:bookmarkStart w:id="45" w:name="_Toc401764750"/>
       <w:r>
         <w:t>Exit criteria</w:t>
       </w:r>
-      <w:bookmarkEnd w:id="43"/>
+      <w:bookmarkEnd w:id="45"/>
     </w:p>
     <w:p>
       <w:pPr>
@@ -9123,13 +9283,13 @@
       <w:pPr>
         <w:pStyle w:val="Heading1"/>
       </w:pPr>
-      <w:bookmarkStart w:id="44" w:name="_Toc401759855"/>
+      <w:bookmarkStart w:id="46" w:name="_Toc401764751"/>
       <w:r>
         <w:t>PASS / FAIL CRITERIA</w:t>
       </w:r>
-      <w:bookmarkStart w:id="45" w:name="h.pmg6otbbi9rh" w:colFirst="0" w:colLast="0"/>
-      <w:bookmarkEnd w:id="44"/>
-      <w:bookmarkEnd w:id="45"/>
+      <w:bookmarkStart w:id="47" w:name="h.pmg6otbbi9rh" w:colFirst="0" w:colLast="0"/>
+      <w:bookmarkEnd w:id="46"/>
+      <w:bookmarkEnd w:id="47"/>
     </w:p>
     <w:p>
       <w:pPr>
@@ -9158,13 +9318,13 @@
       <w:pPr>
         <w:pStyle w:val="Heading2"/>
       </w:pPr>
-      <w:bookmarkStart w:id="46" w:name="h.44y6lii7km75" w:colFirst="0" w:colLast="0"/>
-      <w:bookmarkStart w:id="47" w:name="_Toc401759856"/>
-      <w:bookmarkEnd w:id="46"/>
+      <w:bookmarkStart w:id="48" w:name="h.44y6lii7km75" w:colFirst="0" w:colLast="0"/>
+      <w:bookmarkStart w:id="49" w:name="_Toc401764752"/>
+      <w:bookmarkEnd w:id="48"/>
       <w:r>
         <w:t>Suspension Criteria</w:t>
       </w:r>
-      <w:bookmarkEnd w:id="47"/>
+      <w:bookmarkEnd w:id="49"/>
     </w:p>
     <w:p>
       <w:pPr>
@@ -9193,13 +9353,13 @@
       <w:pPr>
         <w:pStyle w:val="Heading2"/>
       </w:pPr>
-      <w:bookmarkStart w:id="48" w:name="h.9c3w3b587nah" w:colFirst="0" w:colLast="0"/>
-      <w:bookmarkStart w:id="49" w:name="_Toc401759857"/>
-      <w:bookmarkEnd w:id="48"/>
+      <w:bookmarkStart w:id="50" w:name="h.9c3w3b587nah" w:colFirst="0" w:colLast="0"/>
+      <w:bookmarkStart w:id="51" w:name="_Toc401764753"/>
+      <w:bookmarkEnd w:id="50"/>
       <w:r>
         <w:t>Resumption Criteria</w:t>
       </w:r>
-      <w:bookmarkEnd w:id="49"/>
+      <w:bookmarkEnd w:id="51"/>
     </w:p>
     <w:p>
       <w:pPr>
@@ -9228,13 +9388,13 @@
       <w:pPr>
         <w:pStyle w:val="Heading2"/>
       </w:pPr>
-      <w:bookmarkStart w:id="50" w:name="h.q1bn5dowxtpk" w:colFirst="0" w:colLast="0"/>
-      <w:bookmarkStart w:id="51" w:name="_Toc401759858"/>
-      <w:bookmarkEnd w:id="50"/>
+      <w:bookmarkStart w:id="52" w:name="h.q1bn5dowxtpk" w:colFirst="0" w:colLast="0"/>
+      <w:bookmarkStart w:id="53" w:name="_Toc401764754"/>
+      <w:bookmarkEnd w:id="52"/>
       <w:r>
         <w:t>Approval Criteria</w:t>
       </w:r>
-      <w:bookmarkEnd w:id="51"/>
+      <w:bookmarkEnd w:id="53"/>
     </w:p>
     <w:p>
       <w:pPr>
@@ -9263,24 +9423,24 @@
       <w:pPr>
         <w:pStyle w:val="Heading1"/>
       </w:pPr>
-      <w:bookmarkStart w:id="52" w:name="_Toc401759859"/>
+      <w:bookmarkStart w:id="54" w:name="_Toc401764755"/>
       <w:r>
         <w:lastRenderedPageBreak/>
         <w:t>TESTING PROCESS</w:t>
       </w:r>
-      <w:bookmarkStart w:id="53" w:name="h.3je7s7w5j25a" w:colFirst="0" w:colLast="0"/>
-      <w:bookmarkEnd w:id="52"/>
-      <w:bookmarkEnd w:id="53"/>
+      <w:bookmarkStart w:id="55" w:name="h.3je7s7w5j25a" w:colFirst="0" w:colLast="0"/>
+      <w:bookmarkEnd w:id="54"/>
+      <w:bookmarkEnd w:id="55"/>
     </w:p>
     <w:p>
       <w:pPr>
         <w:pStyle w:val="Heading2"/>
       </w:pPr>
-      <w:bookmarkStart w:id="54" w:name="_Toc401759860"/>
+      <w:bookmarkStart w:id="56" w:name="_Toc401764756"/>
       <w:r>
         <w:t>Test Deliverables</w:t>
       </w:r>
-      <w:bookmarkEnd w:id="54"/>
+      <w:bookmarkEnd w:id="56"/>
     </w:p>
     <w:p>
       <w:pPr>
@@ -9309,13 +9469,13 @@
       <w:pPr>
         <w:pStyle w:val="Heading2"/>
       </w:pPr>
-      <w:bookmarkStart w:id="55" w:name="h.so5tg2icj9n9" w:colFirst="0" w:colLast="0"/>
-      <w:bookmarkStart w:id="56" w:name="_Toc401759861"/>
-      <w:bookmarkEnd w:id="55"/>
+      <w:bookmarkStart w:id="57" w:name="h.so5tg2icj9n9" w:colFirst="0" w:colLast="0"/>
+      <w:bookmarkStart w:id="58" w:name="_Toc401764757"/>
+      <w:bookmarkEnd w:id="57"/>
       <w:r>
         <w:t>Testing Tasks</w:t>
       </w:r>
-      <w:bookmarkEnd w:id="56"/>
+      <w:bookmarkEnd w:id="58"/>
     </w:p>
     <w:p>
       <w:pPr>
@@ -9477,13 +9637,13 @@
       <w:pPr>
         <w:pStyle w:val="Heading2"/>
       </w:pPr>
-      <w:bookmarkStart w:id="57" w:name="h.3mvs6eo2guvm" w:colFirst="0" w:colLast="0"/>
-      <w:bookmarkStart w:id="58" w:name="_Toc401759862"/>
-      <w:bookmarkEnd w:id="57"/>
+      <w:bookmarkStart w:id="59" w:name="h.3mvs6eo2guvm" w:colFirst="0" w:colLast="0"/>
+      <w:bookmarkStart w:id="60" w:name="_Toc401764758"/>
+      <w:bookmarkEnd w:id="59"/>
       <w:r>
         <w:t>Responsibilities</w:t>
       </w:r>
-      <w:bookmarkEnd w:id="58"/>
+      <w:bookmarkEnd w:id="60"/>
     </w:p>
     <w:p>
       <w:pPr>
@@ -9589,15 +9749,15 @@
       <w:pPr>
         <w:pStyle w:val="Heading2"/>
       </w:pPr>
-      <w:bookmarkStart w:id="59" w:name="h.9in70wct5ygf" w:colFirst="0" w:colLast="0"/>
-      <w:bookmarkStart w:id="60" w:name="_Toc401759863"/>
-      <w:bookmarkEnd w:id="59"/>
+      <w:bookmarkStart w:id="61" w:name="h.9in70wct5ygf" w:colFirst="0" w:colLast="0"/>
+      <w:bookmarkStart w:id="62" w:name="_Toc401764759"/>
+      <w:bookmarkEnd w:id="61"/>
       <w:r>
         <w:t>Schedule</w:t>
       </w:r>
-      <w:bookmarkStart w:id="61" w:name="h.w8lxzyrlx7bg" w:colFirst="0" w:colLast="0"/>
-      <w:bookmarkEnd w:id="60"/>
-      <w:bookmarkEnd w:id="61"/>
+      <w:bookmarkStart w:id="63" w:name="h.w8lxzyrlx7bg" w:colFirst="0" w:colLast="0"/>
+      <w:bookmarkEnd w:id="62"/>
+      <w:bookmarkEnd w:id="63"/>
     </w:p>
     <w:tbl>
       <w:tblPr>
@@ -10236,25 +10396,25 @@
       <w:pPr>
         <w:pStyle w:val="Heading1"/>
       </w:pPr>
-      <w:bookmarkStart w:id="62" w:name="_Toc401759864"/>
+      <w:bookmarkStart w:id="64" w:name="_Toc401764760"/>
       <w:r>
         <w:t>ENVIRONMENTAL REQUIREMENTS</w:t>
       </w:r>
-      <w:bookmarkStart w:id="63" w:name="h.o7ivm9ffzbje" w:colFirst="0" w:colLast="0"/>
-      <w:bookmarkStart w:id="64" w:name="h.2fn2auvyaa4r" w:colFirst="0" w:colLast="0"/>
-      <w:bookmarkEnd w:id="62"/>
-      <w:bookmarkEnd w:id="63"/>
+      <w:bookmarkStart w:id="65" w:name="h.o7ivm9ffzbje" w:colFirst="0" w:colLast="0"/>
+      <w:bookmarkStart w:id="66" w:name="h.2fn2auvyaa4r" w:colFirst="0" w:colLast="0"/>
       <w:bookmarkEnd w:id="64"/>
+      <w:bookmarkEnd w:id="65"/>
+      <w:bookmarkEnd w:id="66"/>
     </w:p>
     <w:p>
       <w:pPr>
         <w:pStyle w:val="Heading2"/>
       </w:pPr>
-      <w:bookmarkStart w:id="65" w:name="_Toc401759865"/>
+      <w:bookmarkStart w:id="67" w:name="_Toc401764761"/>
       <w:r>
         <w:t>Hardware</w:t>
       </w:r>
-      <w:bookmarkEnd w:id="65"/>
+      <w:bookmarkEnd w:id="67"/>
     </w:p>
     <w:p>
       <w:pPr>
@@ -10356,13 +10516,13 @@
       <w:pPr>
         <w:pStyle w:val="Heading2"/>
       </w:pPr>
-      <w:bookmarkStart w:id="66" w:name="h.a0uhzr3s55sq" w:colFirst="0" w:colLast="0"/>
-      <w:bookmarkStart w:id="67" w:name="_Toc401759866"/>
-      <w:bookmarkEnd w:id="66"/>
+      <w:bookmarkStart w:id="68" w:name="h.a0uhzr3s55sq" w:colFirst="0" w:colLast="0"/>
+      <w:bookmarkStart w:id="69" w:name="_Toc401764762"/>
+      <w:bookmarkEnd w:id="68"/>
       <w:r>
         <w:t>Software</w:t>
       </w:r>
-      <w:bookmarkEnd w:id="67"/>
+      <w:bookmarkEnd w:id="69"/>
     </w:p>
     <w:p>
       <w:pPr>
@@ -10446,13 +10606,13 @@
       <w:pPr>
         <w:pStyle w:val="Heading2"/>
       </w:pPr>
-      <w:bookmarkStart w:id="68" w:name="h.fea2hja26vvm" w:colFirst="0" w:colLast="0"/>
-      <w:bookmarkStart w:id="69" w:name="_Toc401759867"/>
-      <w:bookmarkEnd w:id="68"/>
+      <w:bookmarkStart w:id="70" w:name="h.fea2hja26vvm" w:colFirst="0" w:colLast="0"/>
+      <w:bookmarkStart w:id="71" w:name="_Toc401764763"/>
+      <w:bookmarkEnd w:id="70"/>
       <w:r>
         <w:t>Security</w:t>
       </w:r>
-      <w:bookmarkEnd w:id="69"/>
+      <w:bookmarkEnd w:id="71"/>
     </w:p>
     <w:p>
       <w:pPr>
@@ -10500,13 +10660,13 @@
       <w:pPr>
         <w:pStyle w:val="Heading2"/>
       </w:pPr>
-      <w:bookmarkStart w:id="70" w:name="h.5zwpuyn7e457" w:colFirst="0" w:colLast="0"/>
-      <w:bookmarkStart w:id="71" w:name="_Toc401759868"/>
-      <w:bookmarkEnd w:id="70"/>
+      <w:bookmarkStart w:id="72" w:name="h.5zwpuyn7e457" w:colFirst="0" w:colLast="0"/>
+      <w:bookmarkStart w:id="73" w:name="_Toc401764764"/>
+      <w:bookmarkEnd w:id="72"/>
       <w:r>
         <w:t>Tools</w:t>
       </w:r>
-      <w:bookmarkEnd w:id="71"/>
+      <w:bookmarkEnd w:id="73"/>
     </w:p>
     <w:p>
       <w:pPr>
@@ -10694,13 +10854,13 @@
       <w:pPr>
         <w:pStyle w:val="Heading2"/>
       </w:pPr>
-      <w:bookmarkStart w:id="72" w:name="h.2e00dmng88a8" w:colFirst="0" w:colLast="0"/>
-      <w:bookmarkStart w:id="73" w:name="_Toc401759869"/>
-      <w:bookmarkEnd w:id="72"/>
+      <w:bookmarkStart w:id="74" w:name="h.2e00dmng88a8" w:colFirst="0" w:colLast="0"/>
+      <w:bookmarkStart w:id="75" w:name="_Toc401764765"/>
+      <w:bookmarkEnd w:id="74"/>
       <w:r>
         <w:t>Risks and Assumptions</w:t>
       </w:r>
-      <w:bookmarkEnd w:id="73"/>
+      <w:bookmarkEnd w:id="75"/>
     </w:p>
     <w:p>
       <w:pPr>
@@ -10787,11 +10947,11 @@
       <w:pPr>
         <w:pStyle w:val="Heading1"/>
       </w:pPr>
-      <w:bookmarkStart w:id="74" w:name="_Toc401759870"/>
+      <w:bookmarkStart w:id="76" w:name="_Toc401764766"/>
       <w:r>
         <w:t>CHANGE MANAGEMENT PROCEDURES</w:t>
       </w:r>
-      <w:bookmarkEnd w:id="74"/>
+      <w:bookmarkEnd w:id="76"/>
     </w:p>
     <w:p>
       <w:pPr>
@@ -10868,18 +11028,18 @@
         </w:rPr>
         <w:t>If the team accepts the proposal, then any agreed upon modifications will be implemented and the test plan is updated.</w:t>
       </w:r>
-      <w:bookmarkStart w:id="75" w:name="h.cmaykdt6xiyf" w:colFirst="0" w:colLast="0"/>
-      <w:bookmarkEnd w:id="75"/>
+      <w:bookmarkStart w:id="77" w:name="h.cmaykdt6xiyf" w:colFirst="0" w:colLast="0"/>
+      <w:bookmarkEnd w:id="77"/>
     </w:p>
     <w:p>
       <w:pPr>
         <w:pStyle w:val="Heading1"/>
       </w:pPr>
-      <w:bookmarkStart w:id="76" w:name="_Toc401759871"/>
+      <w:bookmarkStart w:id="78" w:name="_Toc401764767"/>
       <w:r>
         <w:t>PLAN APPROVALS</w:t>
       </w:r>
-      <w:bookmarkEnd w:id="76"/>
+      <w:bookmarkEnd w:id="78"/>
     </w:p>
     <w:tbl>
       <w:tblPr>
@@ -11667,10 +11827,10 @@
           <w:szCs w:val="28"/>
         </w:rPr>
       </w:pPr>
-      <w:bookmarkStart w:id="77" w:name="h.gitto57o9daf" w:colFirst="0" w:colLast="0"/>
-      <w:bookmarkStart w:id="78" w:name="h.gxerydu3ktkc" w:colFirst="0" w:colLast="0"/>
-      <w:bookmarkEnd w:id="77"/>
-      <w:bookmarkEnd w:id="78"/>
+      <w:bookmarkStart w:id="79" w:name="h.gitto57o9daf" w:colFirst="0" w:colLast="0"/>
+      <w:bookmarkStart w:id="80" w:name="h.gxerydu3ktkc" w:colFirst="0" w:colLast="0"/>
+      <w:bookmarkEnd w:id="79"/>
+      <w:bookmarkEnd w:id="80"/>
     </w:p>
     <w:sectPr>
       <w:headerReference w:type="default" r:id="rId31"/>
@@ -12035,7 +12195,7 @@
               <w:sz w:val="18"/>
               <w:szCs w:val="18"/>
             </w:rPr>
-            <w:t>15</w:t>
+            <w:t>3</w:t>
           </w:r>
           <w:r>
             <w:rPr>
@@ -14347,7 +14507,7 @@
   <a:extraClrSchemeLst/>
   <a:extLst>
     <a:ext uri="{05A4C25C-085E-4340-85A3-A5531E510DB2}">
-      <thm15:themeFamily xmlns:thm15="http://schemas.microsoft.com/office/thememl/2012/main" xmlns="" name="Office Theme" id="{62F939B6-93AF-4DB8-9C6B-D6C7DFDC589F}" vid="{4A3C46E8-61CC-4603-A589-7422A47A8E4A}"/>
+      <thm15:themeFamily xmlns="" xmlns:thm15="http://schemas.microsoft.com/office/thememl/2012/main" name="Office Theme" id="{62F939B6-93AF-4DB8-9C6B-D6C7DFDC589F}" vid="{4A3C46E8-61CC-4603-A589-7422A47A8E4A}"/>
     </a:ext>
   </a:extLst>
 </a:theme>

--- a/Test Plan/Evaluation & Teamwork Modules Test Plan v3.0 (in progress).docx
+++ b/Test Plan/Evaluation & Teamwork Modules Test Plan v3.0 (in progress).docx
@@ -397,7 +397,7 @@
         </w:rPr>
       </w:sdtEndPr>
       <w:sdtContent>
-        <w:bookmarkStart w:id="2" w:name="_Toc401764726" w:displacedByCustomXml="prev"/>
+        <w:bookmarkStart w:id="2" w:name="_Toc401773099" w:displacedByCustomXml="prev"/>
         <w:p>
           <w:pPr>
             <w:pStyle w:val="Heading1"/>
@@ -440,7 +440,7 @@
             </w:rPr>
             <w:fldChar w:fldCharType="separate"/>
           </w:r>
-          <w:hyperlink w:anchor="_Toc401764726" w:history="1">
+          <w:hyperlink w:anchor="_Toc401773099" w:history="1">
             <w:r>
               <w:rPr>
                 <w:rStyle w:val="Hyperlink"/>
@@ -467,7 +467,7 @@
                 <w:noProof/>
                 <w:webHidden/>
               </w:rPr>
-              <w:instrText xml:space="preserve"> PAGEREF _Toc401764726 \h </w:instrText>
+              <w:instrText xml:space="preserve"> PAGEREF _Toc401773099 \h </w:instrText>
             </w:r>
             <w:r>
               <w:rPr>
@@ -505,7 +505,7 @@
               <w:noProof/>
             </w:rPr>
           </w:pPr>
-          <w:hyperlink w:anchor="_Toc401764727" w:history="1">
+          <w:hyperlink w:anchor="_Toc401773100" w:history="1">
             <w:r>
               <w:rPr>
                 <w:rStyle w:val="Hyperlink"/>
@@ -545,7 +545,7 @@
                 <w:noProof/>
                 <w:webHidden/>
               </w:rPr>
-              <w:instrText xml:space="preserve"> PAGEREF _Toc401764727 \h </w:instrText>
+              <w:instrText xml:space="preserve"> PAGEREF _Toc401773100 \h </w:instrText>
             </w:r>
             <w:r>
               <w:rPr>
@@ -583,7 +583,7 @@
               <w:noProof/>
             </w:rPr>
           </w:pPr>
-          <w:hyperlink w:anchor="_Toc401764728" w:history="1">
+          <w:hyperlink w:anchor="_Toc401773101" w:history="1">
             <w:r>
               <w:rPr>
                 <w:rStyle w:val="Hyperlink"/>
@@ -623,7 +623,7 @@
                 <w:noProof/>
                 <w:webHidden/>
               </w:rPr>
-              <w:instrText xml:space="preserve"> PAGEREF _Toc401764728 \h </w:instrText>
+              <w:instrText xml:space="preserve"> PAGEREF _Toc401773101 \h </w:instrText>
             </w:r>
             <w:r>
               <w:rPr>
@@ -661,7 +661,7 @@
               <w:noProof/>
             </w:rPr>
           </w:pPr>
-          <w:hyperlink w:anchor="_Toc401764729" w:history="1">
+          <w:hyperlink w:anchor="_Toc401773102" w:history="1">
             <w:r>
               <w:rPr>
                 <w:rStyle w:val="Hyperlink"/>
@@ -701,7 +701,7 @@
                 <w:noProof/>
                 <w:webHidden/>
               </w:rPr>
-              <w:instrText xml:space="preserve"> PAGEREF _Toc401764729 \h </w:instrText>
+              <w:instrText xml:space="preserve"> PAGEREF _Toc401773102 \h </w:instrText>
             </w:r>
             <w:r>
               <w:rPr>
@@ -739,7 +739,7 @@
               <w:noProof/>
             </w:rPr>
           </w:pPr>
-          <w:hyperlink w:anchor="_Toc401764730" w:history="1">
+          <w:hyperlink w:anchor="_Toc401773103" w:history="1">
             <w:r>
               <w:rPr>
                 <w:rStyle w:val="Hyperlink"/>
@@ -779,7 +779,7 @@
                 <w:noProof/>
                 <w:webHidden/>
               </w:rPr>
-              <w:instrText xml:space="preserve"> PAGEREF _Toc401764730 \h </w:instrText>
+              <w:instrText xml:space="preserve"> PAGEREF _Toc401773103 \h </w:instrText>
             </w:r>
             <w:r>
               <w:rPr>
@@ -817,7 +817,7 @@
               <w:noProof/>
             </w:rPr>
           </w:pPr>
-          <w:hyperlink w:anchor="_Toc401764731" w:history="1">
+          <w:hyperlink w:anchor="_Toc401773104" w:history="1">
             <w:r>
               <w:rPr>
                 <w:rStyle w:val="Hyperlink"/>
@@ -857,7 +857,7 @@
                 <w:noProof/>
                 <w:webHidden/>
               </w:rPr>
-              <w:instrText xml:space="preserve"> PAGEREF _Toc401764731 \h </w:instrText>
+              <w:instrText xml:space="preserve"> PAGEREF _Toc401773104 \h </w:instrText>
             </w:r>
             <w:r>
               <w:rPr>
@@ -895,7 +895,7 @@
               <w:noProof/>
             </w:rPr>
           </w:pPr>
-          <w:hyperlink w:anchor="_Toc401764732" w:history="1">
+          <w:hyperlink w:anchor="_Toc401773105" w:history="1">
             <w:r>
               <w:rPr>
                 <w:rStyle w:val="Hyperlink"/>
@@ -935,7 +935,7 @@
                 <w:noProof/>
                 <w:webHidden/>
               </w:rPr>
-              <w:instrText xml:space="preserve"> PAGEREF _Toc401764732 \h </w:instrText>
+              <w:instrText xml:space="preserve"> PAGEREF _Toc401773105 \h </w:instrText>
             </w:r>
             <w:r>
               <w:rPr>
@@ -973,7 +973,7 @@
               <w:noProof/>
             </w:rPr>
           </w:pPr>
-          <w:hyperlink w:anchor="_Toc401764733" w:history="1">
+          <w:hyperlink w:anchor="_Toc401773106" w:history="1">
             <w:r>
               <w:rPr>
                 <w:rStyle w:val="Hyperlink"/>
@@ -1013,7 +1013,7 @@
                 <w:noProof/>
                 <w:webHidden/>
               </w:rPr>
-              <w:instrText xml:space="preserve"> PAGEREF _Toc401764733 \h </w:instrText>
+              <w:instrText xml:space="preserve"> PAGEREF _Toc401773106 \h </w:instrText>
             </w:r>
             <w:r>
               <w:rPr>
@@ -1051,7 +1051,7 @@
               <w:noProof/>
             </w:rPr>
           </w:pPr>
-          <w:hyperlink w:anchor="_Toc401764734" w:history="1">
+          <w:hyperlink w:anchor="_Toc401773107" w:history="1">
             <w:r>
               <w:rPr>
                 <w:rStyle w:val="Hyperlink"/>
@@ -1091,7 +1091,7 @@
                 <w:noProof/>
                 <w:webHidden/>
               </w:rPr>
-              <w:instrText xml:space="preserve"> PAGEREF _Toc401764734 \h </w:instrText>
+              <w:instrText xml:space="preserve"> PAGEREF _Toc401773107 \h </w:instrText>
             </w:r>
             <w:r>
               <w:rPr>
@@ -1129,7 +1129,7 @@
               <w:noProof/>
             </w:rPr>
           </w:pPr>
-          <w:hyperlink w:anchor="_Toc401764735" w:history="1">
+          <w:hyperlink w:anchor="_Toc401773108" w:history="1">
             <w:r>
               <w:rPr>
                 <w:rStyle w:val="Hyperlink"/>
@@ -1169,7 +1169,7 @@
                 <w:noProof/>
                 <w:webHidden/>
               </w:rPr>
-              <w:instrText xml:space="preserve"> PAGEREF _Toc401764735 \h </w:instrText>
+              <w:instrText xml:space="preserve"> PAGEREF _Toc401773108 \h </w:instrText>
             </w:r>
             <w:r>
               <w:rPr>
@@ -1207,7 +1207,7 @@
               <w:noProof/>
             </w:rPr>
           </w:pPr>
-          <w:hyperlink w:anchor="_Toc401764736" w:history="1">
+          <w:hyperlink w:anchor="_Toc401773109" w:history="1">
             <w:r>
               <w:rPr>
                 <w:rStyle w:val="Hyperlink"/>
@@ -1247,7 +1247,7 @@
                 <w:noProof/>
                 <w:webHidden/>
               </w:rPr>
-              <w:instrText xml:space="preserve"> PAGEREF _Toc401764736 \h </w:instrText>
+              <w:instrText xml:space="preserve"> PAGEREF _Toc401773109 \h </w:instrText>
             </w:r>
             <w:r>
               <w:rPr>
@@ -1285,7 +1285,7 @@
               <w:noProof/>
             </w:rPr>
           </w:pPr>
-          <w:hyperlink w:anchor="_Toc401764737" w:history="1">
+          <w:hyperlink w:anchor="_Toc401773110" w:history="1">
             <w:r>
               <w:rPr>
                 <w:rStyle w:val="Hyperlink"/>
@@ -1325,7 +1325,7 @@
                 <w:noProof/>
                 <w:webHidden/>
               </w:rPr>
-              <w:instrText xml:space="preserve"> PAGEREF _Toc401764737 \h </w:instrText>
+              <w:instrText xml:space="preserve"> PAGEREF _Toc401773110 \h </w:instrText>
             </w:r>
             <w:r>
               <w:rPr>
@@ -1363,7 +1363,7 @@
               <w:noProof/>
             </w:rPr>
           </w:pPr>
-          <w:hyperlink w:anchor="_Toc401764738" w:history="1">
+          <w:hyperlink w:anchor="_Toc401773111" w:history="1">
             <w:r>
               <w:rPr>
                 <w:rStyle w:val="Hyperlink"/>
@@ -1403,7 +1403,7 @@
                 <w:noProof/>
                 <w:webHidden/>
               </w:rPr>
-              <w:instrText xml:space="preserve"> PAGEREF _Toc401764738 \h </w:instrText>
+              <w:instrText xml:space="preserve"> PAGEREF _Toc401773111 \h </w:instrText>
             </w:r>
             <w:r>
               <w:rPr>
@@ -1441,7 +1441,7 @@
               <w:noProof/>
             </w:rPr>
           </w:pPr>
-          <w:hyperlink w:anchor="_Toc401764739" w:history="1">
+          <w:hyperlink w:anchor="_Toc401773112" w:history="1">
             <w:r>
               <w:rPr>
                 <w:rStyle w:val="Hyperlink"/>
@@ -1481,7 +1481,7 @@
                 <w:noProof/>
                 <w:webHidden/>
               </w:rPr>
-              <w:instrText xml:space="preserve"> PAGEREF _Toc401764739 \h </w:instrText>
+              <w:instrText xml:space="preserve"> PAGEREF _Toc401773112 \h </w:instrText>
             </w:r>
             <w:r>
               <w:rPr>
@@ -1519,7 +1519,7 @@
               <w:noProof/>
             </w:rPr>
           </w:pPr>
-          <w:hyperlink w:anchor="_Toc401764740" w:history="1">
+          <w:hyperlink w:anchor="_Toc401773113" w:history="1">
             <w:r>
               <w:rPr>
                 <w:rStyle w:val="Hyperlink"/>
@@ -1559,7 +1559,7 @@
                 <w:noProof/>
                 <w:webHidden/>
               </w:rPr>
-              <w:instrText xml:space="preserve"> PAGEREF _Toc401764740 \h </w:instrText>
+              <w:instrText xml:space="preserve"> PAGEREF _Toc401773113 \h </w:instrText>
             </w:r>
             <w:r>
               <w:rPr>
@@ -1597,7 +1597,7 @@
               <w:noProof/>
             </w:rPr>
           </w:pPr>
-          <w:hyperlink w:anchor="_Toc401764741" w:history="1">
+          <w:hyperlink w:anchor="_Toc401773114" w:history="1">
             <w:r>
               <w:rPr>
                 <w:rStyle w:val="Hyperlink"/>
@@ -1637,7 +1637,7 @@
                 <w:noProof/>
                 <w:webHidden/>
               </w:rPr>
-              <w:instrText xml:space="preserve"> PAGEREF _Toc401764741 \h </w:instrText>
+              <w:instrText xml:space="preserve"> PAGEREF _Toc401773114 \h </w:instrText>
             </w:r>
             <w:r>
               <w:rPr>
@@ -1675,7 +1675,7 @@
               <w:noProof/>
             </w:rPr>
           </w:pPr>
-          <w:hyperlink w:anchor="_Toc401764742" w:history="1">
+          <w:hyperlink w:anchor="_Toc401773115" w:history="1">
             <w:r>
               <w:rPr>
                 <w:rStyle w:val="Hyperlink"/>
@@ -1715,7 +1715,7 @@
                 <w:noProof/>
                 <w:webHidden/>
               </w:rPr>
-              <w:instrText xml:space="preserve"> PAGEREF _Toc401764742 \h </w:instrText>
+              <w:instrText xml:space="preserve"> PAGEREF _Toc401773115 \h </w:instrText>
             </w:r>
             <w:r>
               <w:rPr>
@@ -1753,7 +1753,7 @@
               <w:noProof/>
             </w:rPr>
           </w:pPr>
-          <w:hyperlink w:anchor="_Toc401764743" w:history="1">
+          <w:hyperlink w:anchor="_Toc401773116" w:history="1">
             <w:r>
               <w:rPr>
                 <w:rStyle w:val="Hyperlink"/>
@@ -1793,7 +1793,7 @@
                 <w:noProof/>
                 <w:webHidden/>
               </w:rPr>
-              <w:instrText xml:space="preserve"> PAGEREF _Toc401764743 \h </w:instrText>
+              <w:instrText xml:space="preserve"> PAGEREF _Toc401773116 \h </w:instrText>
             </w:r>
             <w:r>
               <w:rPr>
@@ -1831,7 +1831,7 @@
               <w:noProof/>
             </w:rPr>
           </w:pPr>
-          <w:hyperlink w:anchor="_Toc401764744" w:history="1">
+          <w:hyperlink w:anchor="_Toc401773117" w:history="1">
             <w:r>
               <w:rPr>
                 <w:rStyle w:val="Hyperlink"/>
@@ -1871,7 +1871,7 @@
                 <w:noProof/>
                 <w:webHidden/>
               </w:rPr>
-              <w:instrText xml:space="preserve"> PAGEREF _Toc401764744 \h </w:instrText>
+              <w:instrText xml:space="preserve"> PAGEREF _Toc401773117 \h </w:instrText>
             </w:r>
             <w:r>
               <w:rPr>
@@ -1909,7 +1909,7 @@
               <w:noProof/>
             </w:rPr>
           </w:pPr>
-          <w:hyperlink w:anchor="_Toc401764745" w:history="1">
+          <w:hyperlink w:anchor="_Toc401773118" w:history="1">
             <w:r>
               <w:rPr>
                 <w:rStyle w:val="Hyperlink"/>
@@ -1949,7 +1949,7 @@
                 <w:noProof/>
                 <w:webHidden/>
               </w:rPr>
-              <w:instrText xml:space="preserve"> PAGEREF _Toc401764745 \h </w:instrText>
+              <w:instrText xml:space="preserve"> PAGEREF _Toc401773118 \h </w:instrText>
             </w:r>
             <w:r>
               <w:rPr>
@@ -1987,7 +1987,7 @@
               <w:noProof/>
             </w:rPr>
           </w:pPr>
-          <w:hyperlink w:anchor="_Toc401764746" w:history="1">
+          <w:hyperlink w:anchor="_Toc401773119" w:history="1">
             <w:r>
               <w:rPr>
                 <w:rStyle w:val="Hyperlink"/>
@@ -2027,7 +2027,7 @@
                 <w:noProof/>
                 <w:webHidden/>
               </w:rPr>
-              <w:instrText xml:space="preserve"> PAGEREF _Toc401764746 \h </w:instrText>
+              <w:instrText xml:space="preserve"> PAGEREF _Toc401773119 \h </w:instrText>
             </w:r>
             <w:r>
               <w:rPr>
@@ -2065,7 +2065,7 @@
               <w:noProof/>
             </w:rPr>
           </w:pPr>
-          <w:hyperlink w:anchor="_Toc401764747" w:history="1">
+          <w:hyperlink w:anchor="_Toc401773120" w:history="1">
             <w:r>
               <w:rPr>
                 <w:rStyle w:val="Hyperlink"/>
@@ -2105,7 +2105,7 @@
                 <w:noProof/>
                 <w:webHidden/>
               </w:rPr>
-              <w:instrText xml:space="preserve"> PAGEREF _Toc401764747 \h </w:instrText>
+              <w:instrText xml:space="preserve"> PAGEREF _Toc401773120 \h </w:instrText>
             </w:r>
             <w:r>
               <w:rPr>
@@ -2143,7 +2143,7 @@
               <w:noProof/>
             </w:rPr>
           </w:pPr>
-          <w:hyperlink w:anchor="_Toc401764748" w:history="1">
+          <w:hyperlink w:anchor="_Toc401773121" w:history="1">
             <w:r>
               <w:rPr>
                 <w:rStyle w:val="Hyperlink"/>
@@ -2183,7 +2183,7 @@
                 <w:noProof/>
                 <w:webHidden/>
               </w:rPr>
-              <w:instrText xml:space="preserve"> PAGEREF _Toc401764748 \h </w:instrText>
+              <w:instrText xml:space="preserve"> PAGEREF _Toc401773121 \h </w:instrText>
             </w:r>
             <w:r>
               <w:rPr>
@@ -2221,7 +2221,7 @@
               <w:noProof/>
             </w:rPr>
           </w:pPr>
-          <w:hyperlink w:anchor="_Toc401764749" w:history="1">
+          <w:hyperlink w:anchor="_Toc401773122" w:history="1">
             <w:r>
               <w:rPr>
                 <w:rStyle w:val="Hyperlink"/>
@@ -2261,7 +2261,7 @@
                 <w:noProof/>
                 <w:webHidden/>
               </w:rPr>
-              <w:instrText xml:space="preserve"> PAGEREF _Toc401764749 \h </w:instrText>
+              <w:instrText xml:space="preserve"> PAGEREF _Toc401773122 \h </w:instrText>
             </w:r>
             <w:r>
               <w:rPr>
@@ -2299,7 +2299,7 @@
               <w:noProof/>
             </w:rPr>
           </w:pPr>
-          <w:hyperlink w:anchor="_Toc401764750" w:history="1">
+          <w:hyperlink w:anchor="_Toc401773123" w:history="1">
             <w:r>
               <w:rPr>
                 <w:rStyle w:val="Hyperlink"/>
@@ -2339,7 +2339,7 @@
                 <w:noProof/>
                 <w:webHidden/>
               </w:rPr>
-              <w:instrText xml:space="preserve"> PAGEREF _Toc401764750 \h </w:instrText>
+              <w:instrText xml:space="preserve"> PAGEREF _Toc401773123 \h </w:instrText>
             </w:r>
             <w:r>
               <w:rPr>
@@ -2377,7 +2377,7 @@
               <w:noProof/>
             </w:rPr>
           </w:pPr>
-          <w:hyperlink w:anchor="_Toc401764751" w:history="1">
+          <w:hyperlink w:anchor="_Toc401773124" w:history="1">
             <w:r>
               <w:rPr>
                 <w:rStyle w:val="Hyperlink"/>
@@ -2417,7 +2417,7 @@
                 <w:noProof/>
                 <w:webHidden/>
               </w:rPr>
-              <w:instrText xml:space="preserve"> PAGEREF _Toc401764751 \h </w:instrText>
+              <w:instrText xml:space="preserve"> PAGEREF _Toc401773124 \h </w:instrText>
             </w:r>
             <w:r>
               <w:rPr>
@@ -2455,7 +2455,7 @@
               <w:noProof/>
             </w:rPr>
           </w:pPr>
-          <w:hyperlink w:anchor="_Toc401764752" w:history="1">
+          <w:hyperlink w:anchor="_Toc401773125" w:history="1">
             <w:r>
               <w:rPr>
                 <w:rStyle w:val="Hyperlink"/>
@@ -2495,7 +2495,7 @@
                 <w:noProof/>
                 <w:webHidden/>
               </w:rPr>
-              <w:instrText xml:space="preserve"> PAGEREF _Toc401764752 \h </w:instrText>
+              <w:instrText xml:space="preserve"> PAGEREF _Toc401773125 \h </w:instrText>
             </w:r>
             <w:r>
               <w:rPr>
@@ -2533,7 +2533,7 @@
               <w:noProof/>
             </w:rPr>
           </w:pPr>
-          <w:hyperlink w:anchor="_Toc401764753" w:history="1">
+          <w:hyperlink w:anchor="_Toc401773126" w:history="1">
             <w:r>
               <w:rPr>
                 <w:rStyle w:val="Hyperlink"/>
@@ -2573,7 +2573,7 @@
                 <w:noProof/>
                 <w:webHidden/>
               </w:rPr>
-              <w:instrText xml:space="preserve"> PAGEREF _Toc401764753 \h </w:instrText>
+              <w:instrText xml:space="preserve"> PAGEREF _Toc401773126 \h </w:instrText>
             </w:r>
             <w:r>
               <w:rPr>
@@ -2611,7 +2611,7 @@
               <w:noProof/>
             </w:rPr>
           </w:pPr>
-          <w:hyperlink w:anchor="_Toc401764754" w:history="1">
+          <w:hyperlink w:anchor="_Toc401773127" w:history="1">
             <w:r>
               <w:rPr>
                 <w:rStyle w:val="Hyperlink"/>
@@ -2651,7 +2651,7 @@
                 <w:noProof/>
                 <w:webHidden/>
               </w:rPr>
-              <w:instrText xml:space="preserve"> PAGEREF _Toc401764754 \h </w:instrText>
+              <w:instrText xml:space="preserve"> PAGEREF _Toc401773127 \h </w:instrText>
             </w:r>
             <w:r>
               <w:rPr>
@@ -2689,7 +2689,7 @@
               <w:noProof/>
             </w:rPr>
           </w:pPr>
-          <w:hyperlink w:anchor="_Toc401764755" w:history="1">
+          <w:hyperlink w:anchor="_Toc401773128" w:history="1">
             <w:r>
               <w:rPr>
                 <w:rStyle w:val="Hyperlink"/>
@@ -2729,7 +2729,7 @@
                 <w:noProof/>
                 <w:webHidden/>
               </w:rPr>
-              <w:instrText xml:space="preserve"> PAGEREF _Toc401764755 \h </w:instrText>
+              <w:instrText xml:space="preserve"> PAGEREF _Toc401773128 \h </w:instrText>
             </w:r>
             <w:r>
               <w:rPr>
@@ -2767,7 +2767,7 @@
               <w:noProof/>
             </w:rPr>
           </w:pPr>
-          <w:hyperlink w:anchor="_Toc401764756" w:history="1">
+          <w:hyperlink w:anchor="_Toc401773129" w:history="1">
             <w:r>
               <w:rPr>
                 <w:rStyle w:val="Hyperlink"/>
@@ -2807,7 +2807,7 @@
                 <w:noProof/>
                 <w:webHidden/>
               </w:rPr>
-              <w:instrText xml:space="preserve"> PAGEREF _Toc401764756 \h </w:instrText>
+              <w:instrText xml:space="preserve"> PAGEREF _Toc401773129 \h </w:instrText>
             </w:r>
             <w:r>
               <w:rPr>
@@ -2845,7 +2845,7 @@
               <w:noProof/>
             </w:rPr>
           </w:pPr>
-          <w:hyperlink w:anchor="_Toc401764757" w:history="1">
+          <w:hyperlink w:anchor="_Toc401773130" w:history="1">
             <w:r>
               <w:rPr>
                 <w:rStyle w:val="Hyperlink"/>
@@ -2885,7 +2885,7 @@
                 <w:noProof/>
                 <w:webHidden/>
               </w:rPr>
-              <w:instrText xml:space="preserve"> PAGEREF _Toc401764757 \h </w:instrText>
+              <w:instrText xml:space="preserve"> PAGEREF _Toc401773130 \h </w:instrText>
             </w:r>
             <w:r>
               <w:rPr>
@@ -2923,7 +2923,7 @@
               <w:noProof/>
             </w:rPr>
           </w:pPr>
-          <w:hyperlink w:anchor="_Toc401764758" w:history="1">
+          <w:hyperlink w:anchor="_Toc401773131" w:history="1">
             <w:r>
               <w:rPr>
                 <w:rStyle w:val="Hyperlink"/>
@@ -2963,7 +2963,7 @@
                 <w:noProof/>
                 <w:webHidden/>
               </w:rPr>
-              <w:instrText xml:space="preserve"> PAGEREF _Toc401764758 \h </w:instrText>
+              <w:instrText xml:space="preserve"> PAGEREF _Toc401773131 \h </w:instrText>
             </w:r>
             <w:r>
               <w:rPr>
@@ -3001,7 +3001,7 @@
               <w:noProof/>
             </w:rPr>
           </w:pPr>
-          <w:hyperlink w:anchor="_Toc401764759" w:history="1">
+          <w:hyperlink w:anchor="_Toc401773132" w:history="1">
             <w:r>
               <w:rPr>
                 <w:rStyle w:val="Hyperlink"/>
@@ -3041,7 +3041,7 @@
                 <w:noProof/>
                 <w:webHidden/>
               </w:rPr>
-              <w:instrText xml:space="preserve"> PAGEREF _Toc401764759 \h </w:instrText>
+              <w:instrText xml:space="preserve"> PAGEREF _Toc401773132 \h </w:instrText>
             </w:r>
             <w:r>
               <w:rPr>
@@ -3079,7 +3079,7 @@
               <w:noProof/>
             </w:rPr>
           </w:pPr>
-          <w:hyperlink w:anchor="_Toc401764760" w:history="1">
+          <w:hyperlink w:anchor="_Toc401773133" w:history="1">
             <w:r>
               <w:rPr>
                 <w:rStyle w:val="Hyperlink"/>
@@ -3119,7 +3119,7 @@
                 <w:noProof/>
                 <w:webHidden/>
               </w:rPr>
-              <w:instrText xml:space="preserve"> PAGEREF _Toc401764760 \h </w:instrText>
+              <w:instrText xml:space="preserve"> PAGEREF _Toc401773133 \h </w:instrText>
             </w:r>
             <w:r>
               <w:rPr>
@@ -3157,7 +3157,7 @@
               <w:noProof/>
             </w:rPr>
           </w:pPr>
-          <w:hyperlink w:anchor="_Toc401764761" w:history="1">
+          <w:hyperlink w:anchor="_Toc401773134" w:history="1">
             <w:r>
               <w:rPr>
                 <w:rStyle w:val="Hyperlink"/>
@@ -3197,7 +3197,7 @@
                 <w:noProof/>
                 <w:webHidden/>
               </w:rPr>
-              <w:instrText xml:space="preserve"> PAGEREF _Toc401764761 \h </w:instrText>
+              <w:instrText xml:space="preserve"> PAGEREF _Toc401773134 \h </w:instrText>
             </w:r>
             <w:r>
               <w:rPr>
@@ -3235,7 +3235,7 @@
               <w:noProof/>
             </w:rPr>
           </w:pPr>
-          <w:hyperlink w:anchor="_Toc401764762" w:history="1">
+          <w:hyperlink w:anchor="_Toc401773135" w:history="1">
             <w:r>
               <w:rPr>
                 <w:rStyle w:val="Hyperlink"/>
@@ -3275,7 +3275,7 @@
                 <w:noProof/>
                 <w:webHidden/>
               </w:rPr>
-              <w:instrText xml:space="preserve"> PAGEREF _Toc401764762 \h </w:instrText>
+              <w:instrText xml:space="preserve"> PAGEREF _Toc401773135 \h </w:instrText>
             </w:r>
             <w:r>
               <w:rPr>
@@ -3313,7 +3313,7 @@
               <w:noProof/>
             </w:rPr>
           </w:pPr>
-          <w:hyperlink w:anchor="_Toc401764763" w:history="1">
+          <w:hyperlink w:anchor="_Toc401773136" w:history="1">
             <w:r>
               <w:rPr>
                 <w:rStyle w:val="Hyperlink"/>
@@ -3353,7 +3353,7 @@
                 <w:noProof/>
                 <w:webHidden/>
               </w:rPr>
-              <w:instrText xml:space="preserve"> PAGEREF _Toc401764763 \h </w:instrText>
+              <w:instrText xml:space="preserve"> PAGEREF _Toc401773136 \h </w:instrText>
             </w:r>
             <w:r>
               <w:rPr>
@@ -3391,7 +3391,7 @@
               <w:noProof/>
             </w:rPr>
           </w:pPr>
-          <w:hyperlink w:anchor="_Toc401764764" w:history="1">
+          <w:hyperlink w:anchor="_Toc401773137" w:history="1">
             <w:r>
               <w:rPr>
                 <w:rStyle w:val="Hyperlink"/>
@@ -3431,7 +3431,7 @@
                 <w:noProof/>
                 <w:webHidden/>
               </w:rPr>
-              <w:instrText xml:space="preserve"> PAGEREF _Toc401764764 \h </w:instrText>
+              <w:instrText xml:space="preserve"> PAGEREF _Toc401773137 \h </w:instrText>
             </w:r>
             <w:r>
               <w:rPr>
@@ -3469,7 +3469,7 @@
               <w:noProof/>
             </w:rPr>
           </w:pPr>
-          <w:hyperlink w:anchor="_Toc401764765" w:history="1">
+          <w:hyperlink w:anchor="_Toc401773138" w:history="1">
             <w:r>
               <w:rPr>
                 <w:rStyle w:val="Hyperlink"/>
@@ -3509,7 +3509,7 @@
                 <w:noProof/>
                 <w:webHidden/>
               </w:rPr>
-              <w:instrText xml:space="preserve"> PAGEREF _Toc401764765 \h </w:instrText>
+              <w:instrText xml:space="preserve"> PAGEREF _Toc401773138 \h </w:instrText>
             </w:r>
             <w:r>
               <w:rPr>
@@ -3547,7 +3547,7 @@
               <w:noProof/>
             </w:rPr>
           </w:pPr>
-          <w:hyperlink w:anchor="_Toc401764766" w:history="1">
+          <w:hyperlink w:anchor="_Toc401773139" w:history="1">
             <w:r>
               <w:rPr>
                 <w:rStyle w:val="Hyperlink"/>
@@ -3587,7 +3587,7 @@
                 <w:noProof/>
                 <w:webHidden/>
               </w:rPr>
-              <w:instrText xml:space="preserve"> PAGEREF _Toc401764766 \h </w:instrText>
+              <w:instrText xml:space="preserve"> PAGEREF _Toc401773139 \h </w:instrText>
             </w:r>
             <w:r>
               <w:rPr>
@@ -3625,7 +3625,7 @@
               <w:noProof/>
             </w:rPr>
           </w:pPr>
-          <w:hyperlink w:anchor="_Toc401764767" w:history="1">
+          <w:hyperlink w:anchor="_Toc401773140" w:history="1">
             <w:r>
               <w:rPr>
                 <w:rStyle w:val="Hyperlink"/>
@@ -3665,7 +3665,7 @@
                 <w:noProof/>
                 <w:webHidden/>
               </w:rPr>
-              <w:instrText xml:space="preserve"> PAGEREF _Toc401764767 \h </w:instrText>
+              <w:instrText xml:space="preserve"> PAGEREF _Toc401773140 \h </w:instrText>
             </w:r>
             <w:r>
               <w:rPr>
@@ -3736,7 +3736,7 @@
       <w:pPr>
         <w:pStyle w:val="Heading1"/>
       </w:pPr>
-      <w:bookmarkStart w:id="4" w:name="_Toc401764727"/>
+      <w:bookmarkStart w:id="4" w:name="_Toc401773100"/>
       <w:r>
         <w:lastRenderedPageBreak/>
         <w:t>VERSION HISTORY</w:t>
@@ -5688,7 +5688,7 @@
       <w:pPr>
         <w:pStyle w:val="Heading1"/>
       </w:pPr>
-      <w:bookmarkStart w:id="5" w:name="_Toc401764728"/>
+      <w:bookmarkStart w:id="5" w:name="_Toc401773101"/>
       <w:r>
         <w:lastRenderedPageBreak/>
         <w:t>INTRODUCTION</w:t>
@@ -5786,7 +5786,7 @@
         <w:pStyle w:val="Heading2"/>
       </w:pPr>
       <w:bookmarkStart w:id="6" w:name="h.d0qrpbiqemsr" w:colFirst="0" w:colLast="0"/>
-      <w:bookmarkStart w:id="7" w:name="_Toc401764729"/>
+      <w:bookmarkStart w:id="7" w:name="_Toc401773102"/>
       <w:bookmarkEnd w:id="6"/>
       <w:r>
         <w:t>Project Background</w:t>
@@ -5841,7 +5841,25 @@
             <w:sz w:val="28"/>
             <w:szCs w:val="28"/>
           </w:rPr>
-          <w:t>Telerik Student S</w:t>
+          <w:t>Telerik</w:t>
+        </w:r>
+        <w:r>
+          <w:rPr>
+            <w:rStyle w:val="Hyperlink"/>
+            <w:rFonts w:asciiTheme="minorHAnsi" w:hAnsiTheme="minorHAnsi" w:cstheme="minorHAnsi"/>
+            <w:sz w:val="28"/>
+            <w:szCs w:val="28"/>
+          </w:rPr>
+          <w:t xml:space="preserve"> Academy</w:t>
+        </w:r>
+        <w:r>
+          <w:rPr>
+            <w:rStyle w:val="Hyperlink"/>
+            <w:rFonts w:asciiTheme="minorHAnsi" w:hAnsiTheme="minorHAnsi" w:cstheme="minorHAnsi"/>
+            <w:sz w:val="28"/>
+            <w:szCs w:val="28"/>
+          </w:rPr>
+          <w:t xml:space="preserve"> Student S</w:t>
         </w:r>
         <w:r>
           <w:rPr>
@@ -5868,7 +5886,7 @@
         <w:pStyle w:val="Heading2"/>
       </w:pPr>
       <w:bookmarkStart w:id="8" w:name="h.4bl2w0p2953o" w:colFirst="0" w:colLast="0"/>
-      <w:bookmarkStart w:id="9" w:name="_Toc401764730"/>
+      <w:bookmarkStart w:id="9" w:name="_Toc401773103"/>
       <w:bookmarkEnd w:id="8"/>
       <w:r>
         <w:t>Objectives</w:t>
@@ -5903,7 +5921,7 @@
         <w:pStyle w:val="Heading2"/>
       </w:pPr>
       <w:bookmarkStart w:id="10" w:name="h.y3410zoztnxj" w:colFirst="0" w:colLast="0"/>
-      <w:bookmarkStart w:id="11" w:name="_Toc401764731"/>
+      <w:bookmarkStart w:id="11" w:name="_Toc401773104"/>
       <w:bookmarkEnd w:id="10"/>
       <w:r>
         <w:t>Testing Strategy</w:t>
@@ -6006,7 +6024,7 @@
         <w:pStyle w:val="Heading2"/>
       </w:pPr>
       <w:bookmarkStart w:id="12" w:name="h.ghgqm8abum8r" w:colFirst="0" w:colLast="0"/>
-      <w:bookmarkStart w:id="13" w:name="_Toc401764732"/>
+      <w:bookmarkStart w:id="13" w:name="_Toc401773105"/>
       <w:bookmarkEnd w:id="12"/>
       <w:r>
         <w:t>Scope</w:t>
@@ -6159,7 +6177,7 @@
         <w:pStyle w:val="Heading2"/>
       </w:pPr>
       <w:bookmarkStart w:id="14" w:name="h.gy6mzljgn5g6" w:colFirst="0" w:colLast="0"/>
-      <w:bookmarkStart w:id="15" w:name="_Toc401764733"/>
+      <w:bookmarkStart w:id="15" w:name="_Toc401773106"/>
       <w:bookmarkEnd w:id="14"/>
       <w:r>
         <w:t>Reference Material</w:t>
@@ -6217,7 +6235,7 @@
         <w:pStyle w:val="Heading1"/>
       </w:pPr>
       <w:bookmarkStart w:id="16" w:name="h.pnz2pi6hp70h" w:colFirst="0" w:colLast="0"/>
-      <w:bookmarkStart w:id="17" w:name="_Toc401764734"/>
+      <w:bookmarkStart w:id="17" w:name="_Toc401773107"/>
       <w:bookmarkEnd w:id="16"/>
       <w:r>
         <w:t>FEATURES TO BE TESTED</w:t>
@@ -6269,7 +6287,7 @@
       <w:pPr>
         <w:pStyle w:val="Heading2"/>
       </w:pPr>
-      <w:bookmarkStart w:id="18" w:name="_Toc401764735"/>
+      <w:bookmarkStart w:id="18" w:name="_Toc401773108"/>
       <w:r>
         <w:t>Administration panel</w:t>
       </w:r>
@@ -6279,7 +6297,7 @@
       <w:pPr>
         <w:pStyle w:val="Heading3"/>
       </w:pPr>
-      <w:bookmarkStart w:id="19" w:name="_Toc401764736"/>
+      <w:bookmarkStart w:id="19" w:name="_Toc401773109"/>
       <w:r>
         <w:t>Evaluation modules</w:t>
       </w:r>
@@ -6684,7 +6702,7 @@
       <w:pPr>
         <w:pStyle w:val="Heading3"/>
       </w:pPr>
-      <w:bookmarkStart w:id="20" w:name="_Toc401764737"/>
+      <w:bookmarkStart w:id="20" w:name="_Toc401773110"/>
       <w:r>
         <w:lastRenderedPageBreak/>
         <w:t>Teamwork modules</w:t>
@@ -6943,7 +6961,7 @@
       <w:pPr>
         <w:pStyle w:val="Heading2"/>
       </w:pPr>
-      <w:bookmarkStart w:id="21" w:name="_Toc401764738"/>
+      <w:bookmarkStart w:id="21" w:name="_Toc401773111"/>
       <w:r>
         <w:t>User interface</w:t>
       </w:r>
@@ -7027,7 +7045,7 @@
           <w:sz w:val="28"/>
           <w:szCs w:val="28"/>
         </w:rPr>
-        <w:t xml:space="preserve"> Comments and Grading</w:t>
+        <w:t xml:space="preserve"> Evaluation</w:t>
       </w:r>
     </w:p>
     <w:p>
@@ -7063,7 +7081,7 @@
           <w:sz w:val="28"/>
           <w:szCs w:val="28"/>
         </w:rPr>
-        <w:t xml:space="preserve"> Evaluation</w:t>
+        <w:t xml:space="preserve"> Comments and Grading</w:t>
       </w:r>
     </w:p>
     <w:p>
@@ -7171,16 +7189,7 @@
           <w:sz w:val="28"/>
           <w:szCs w:val="28"/>
         </w:rPr>
-        <w:t xml:space="preserve"> Results </w:t>
-      </w:r>
-      <w:r>
-        <w:rPr>
-          <w:rFonts w:asciiTheme="minorHAnsi" w:hAnsiTheme="minorHAnsi" w:cstheme="minorHAnsi"/>
-          <w:color w:val="auto"/>
-          <w:sz w:val="28"/>
-          <w:szCs w:val="28"/>
-        </w:rPr>
-        <w:t>/ Exam Peer Review</w:t>
+        <w:t xml:space="preserve"> Evaluation</w:t>
       </w:r>
     </w:p>
     <w:p>
@@ -7216,7 +7225,16 @@
           <w:sz w:val="28"/>
           <w:szCs w:val="28"/>
         </w:rPr>
-        <w:t xml:space="preserve"> Evaluation</w:t>
+        <w:t xml:space="preserve"> Results </w:t>
+      </w:r>
+      <w:r>
+        <w:rPr>
+          <w:rFonts w:asciiTheme="minorHAnsi" w:hAnsiTheme="minorHAnsi" w:cstheme="minorHAnsi"/>
+          <w:color w:val="auto"/>
+          <w:sz w:val="28"/>
+          <w:szCs w:val="28"/>
+        </w:rPr>
+        <w:t>/ Exam Peer Review</w:t>
       </w:r>
     </w:p>
     <w:p>
@@ -7296,7 +7314,7 @@
         <w:pStyle w:val="Heading1"/>
       </w:pPr>
       <w:bookmarkStart w:id="22" w:name="h.vvzslpvlmz3m" w:colFirst="0" w:colLast="0"/>
-      <w:bookmarkStart w:id="23" w:name="_Toc401764739"/>
+      <w:bookmarkStart w:id="23" w:name="_Toc401773112"/>
       <w:bookmarkEnd w:id="22"/>
       <w:r>
         <w:t>FEATURES NOT TO BE TESTED</w:t>
@@ -7752,7 +7770,7 @@
         <w:pStyle w:val="Heading1"/>
       </w:pPr>
       <w:bookmarkStart w:id="24" w:name="h.99nxl6gvkt70" w:colFirst="0" w:colLast="0"/>
-      <w:bookmarkStart w:id="25" w:name="_Toc401764740"/>
+      <w:bookmarkStart w:id="25" w:name="_Toc401773113"/>
       <w:bookmarkEnd w:id="24"/>
       <w:r>
         <w:t xml:space="preserve">TESTING </w:t>
@@ -7792,7 +7810,7 @@
         <w:pStyle w:val="Heading2"/>
       </w:pPr>
       <w:bookmarkStart w:id="27" w:name="h.kxc0ose8u7s8" w:colFirst="0" w:colLast="0"/>
-      <w:bookmarkStart w:id="28" w:name="_Toc401764741"/>
+      <w:bookmarkStart w:id="28" w:name="_Toc401773114"/>
       <w:bookmarkEnd w:id="27"/>
       <w:r>
         <w:t xml:space="preserve">System </w:t>
@@ -7841,7 +7859,7 @@
       <w:pPr>
         <w:pStyle w:val="Heading3"/>
       </w:pPr>
-      <w:bookmarkStart w:id="29" w:name="_Toc401764742"/>
+      <w:bookmarkStart w:id="29" w:name="_Toc401773115"/>
       <w:r>
         <w:t>Functional Testin</w:t>
       </w:r>
@@ -8103,7 +8121,7 @@
       <w:pPr>
         <w:pStyle w:val="Heading3"/>
       </w:pPr>
-      <w:bookmarkStart w:id="30" w:name="_Toc401764743"/>
+      <w:bookmarkStart w:id="30" w:name="_Toc401773116"/>
       <w:r>
         <w:t>Non-functional Testing</w:t>
       </w:r>
@@ -8293,7 +8311,7 @@
       <w:pPr>
         <w:pStyle w:val="Heading3"/>
       </w:pPr>
-      <w:bookmarkStart w:id="31" w:name="_Toc401764744"/>
+      <w:bookmarkStart w:id="31" w:name="_Toc401773117"/>
       <w:r>
         <w:t>Regression Testing</w:t>
       </w:r>
@@ -8338,7 +8356,7 @@
       </w:pPr>
       <w:bookmarkStart w:id="32" w:name="h.kwjkfg87i5as" w:colFirst="0" w:colLast="0"/>
       <w:bookmarkStart w:id="33" w:name="h.sluvbfeiq9q4" w:colFirst="0" w:colLast="0"/>
-      <w:bookmarkStart w:id="34" w:name="_Toc401764745"/>
+      <w:bookmarkStart w:id="34" w:name="_Toc401773118"/>
       <w:bookmarkEnd w:id="32"/>
       <w:bookmarkEnd w:id="33"/>
       <w:r>
@@ -8406,7 +8424,7 @@
       <w:pPr>
         <w:pStyle w:val="Heading2"/>
       </w:pPr>
-      <w:bookmarkStart w:id="35" w:name="_Toc401764746"/>
+      <w:bookmarkStart w:id="35" w:name="_Toc401773119"/>
       <w:r>
         <w:t>Integration</w:t>
       </w:r>
@@ -8486,7 +8504,7 @@
       <w:pPr>
         <w:pStyle w:val="Heading1"/>
       </w:pPr>
-      <w:bookmarkStart w:id="40" w:name="_Toc401764747"/>
+      <w:bookmarkStart w:id="40" w:name="_Toc401773120"/>
       <w:r>
         <w:t>MEASURES AND METRICS</w:t>
       </w:r>
@@ -9014,7 +9032,7 @@
       <w:pPr>
         <w:pStyle w:val="Heading1"/>
       </w:pPr>
-      <w:bookmarkStart w:id="42" w:name="_Toc401764748"/>
+      <w:bookmarkStart w:id="42" w:name="_Toc401773121"/>
       <w:r>
         <w:t>SYSTEM TEST ENTRANCE / EXIT CRITERIA</w:t>
       </w:r>
@@ -9026,7 +9044,7 @@
       <w:pPr>
         <w:pStyle w:val="Heading2"/>
       </w:pPr>
-      <w:bookmarkStart w:id="44" w:name="_Toc401764749"/>
+      <w:bookmarkStart w:id="44" w:name="_Toc401773122"/>
       <w:r>
         <w:t>Entrance criteria</w:t>
       </w:r>
@@ -9142,7 +9160,7 @@
       <w:pPr>
         <w:pStyle w:val="Heading2"/>
       </w:pPr>
-      <w:bookmarkStart w:id="45" w:name="_Toc401764750"/>
+      <w:bookmarkStart w:id="45" w:name="_Toc401773123"/>
       <w:r>
         <w:t>Exit criteria</w:t>
       </w:r>
@@ -9283,7 +9301,7 @@
       <w:pPr>
         <w:pStyle w:val="Heading1"/>
       </w:pPr>
-      <w:bookmarkStart w:id="46" w:name="_Toc401764751"/>
+      <w:bookmarkStart w:id="46" w:name="_Toc401773124"/>
       <w:r>
         <w:t>PASS / FAIL CRITERIA</w:t>
       </w:r>
@@ -9319,7 +9337,7 @@
         <w:pStyle w:val="Heading2"/>
       </w:pPr>
       <w:bookmarkStart w:id="48" w:name="h.44y6lii7km75" w:colFirst="0" w:colLast="0"/>
-      <w:bookmarkStart w:id="49" w:name="_Toc401764752"/>
+      <w:bookmarkStart w:id="49" w:name="_Toc401773125"/>
       <w:bookmarkEnd w:id="48"/>
       <w:r>
         <w:t>Suspension Criteria</w:t>
@@ -9354,7 +9372,7 @@
         <w:pStyle w:val="Heading2"/>
       </w:pPr>
       <w:bookmarkStart w:id="50" w:name="h.9c3w3b587nah" w:colFirst="0" w:colLast="0"/>
-      <w:bookmarkStart w:id="51" w:name="_Toc401764753"/>
+      <w:bookmarkStart w:id="51" w:name="_Toc401773126"/>
       <w:bookmarkEnd w:id="50"/>
       <w:r>
         <w:t>Resumption Criteria</w:t>
@@ -9389,7 +9407,7 @@
         <w:pStyle w:val="Heading2"/>
       </w:pPr>
       <w:bookmarkStart w:id="52" w:name="h.q1bn5dowxtpk" w:colFirst="0" w:colLast="0"/>
-      <w:bookmarkStart w:id="53" w:name="_Toc401764754"/>
+      <w:bookmarkStart w:id="53" w:name="_Toc401773127"/>
       <w:bookmarkEnd w:id="52"/>
       <w:r>
         <w:t>Approval Criteria</w:t>
@@ -9423,7 +9441,7 @@
       <w:pPr>
         <w:pStyle w:val="Heading1"/>
       </w:pPr>
-      <w:bookmarkStart w:id="54" w:name="_Toc401764755"/>
+      <w:bookmarkStart w:id="54" w:name="_Toc401773128"/>
       <w:r>
         <w:lastRenderedPageBreak/>
         <w:t>TESTING PROCESS</w:t>
@@ -9436,7 +9454,7 @@
       <w:pPr>
         <w:pStyle w:val="Heading2"/>
       </w:pPr>
-      <w:bookmarkStart w:id="56" w:name="_Toc401764756"/>
+      <w:bookmarkStart w:id="56" w:name="_Toc401773129"/>
       <w:r>
         <w:t>Test Deliverables</w:t>
       </w:r>
@@ -9470,7 +9488,7 @@
         <w:pStyle w:val="Heading2"/>
       </w:pPr>
       <w:bookmarkStart w:id="57" w:name="h.so5tg2icj9n9" w:colFirst="0" w:colLast="0"/>
-      <w:bookmarkStart w:id="58" w:name="_Toc401764757"/>
+      <w:bookmarkStart w:id="58" w:name="_Toc401773130"/>
       <w:bookmarkEnd w:id="57"/>
       <w:r>
         <w:t>Testing Tasks</w:t>
@@ -9638,7 +9656,7 @@
         <w:pStyle w:val="Heading2"/>
       </w:pPr>
       <w:bookmarkStart w:id="59" w:name="h.3mvs6eo2guvm" w:colFirst="0" w:colLast="0"/>
-      <w:bookmarkStart w:id="60" w:name="_Toc401764758"/>
+      <w:bookmarkStart w:id="60" w:name="_Toc401773131"/>
       <w:bookmarkEnd w:id="59"/>
       <w:r>
         <w:t>Responsibilities</w:t>
@@ -9750,7 +9768,7 @@
         <w:pStyle w:val="Heading2"/>
       </w:pPr>
       <w:bookmarkStart w:id="61" w:name="h.9in70wct5ygf" w:colFirst="0" w:colLast="0"/>
-      <w:bookmarkStart w:id="62" w:name="_Toc401764759"/>
+      <w:bookmarkStart w:id="62" w:name="_Toc401773132"/>
       <w:bookmarkEnd w:id="61"/>
       <w:r>
         <w:t>Schedule</w:t>
@@ -10396,7 +10414,7 @@
       <w:pPr>
         <w:pStyle w:val="Heading1"/>
       </w:pPr>
-      <w:bookmarkStart w:id="64" w:name="_Toc401764760"/>
+      <w:bookmarkStart w:id="64" w:name="_Toc401773133"/>
       <w:r>
         <w:t>ENVIRONMENTAL REQUIREMENTS</w:t>
       </w:r>
@@ -10410,7 +10428,7 @@
       <w:pPr>
         <w:pStyle w:val="Heading2"/>
       </w:pPr>
-      <w:bookmarkStart w:id="67" w:name="_Toc401764761"/>
+      <w:bookmarkStart w:id="67" w:name="_Toc401773134"/>
       <w:r>
         <w:t>Hardware</w:t>
       </w:r>
@@ -10517,7 +10535,7 @@
         <w:pStyle w:val="Heading2"/>
       </w:pPr>
       <w:bookmarkStart w:id="68" w:name="h.a0uhzr3s55sq" w:colFirst="0" w:colLast="0"/>
-      <w:bookmarkStart w:id="69" w:name="_Toc401764762"/>
+      <w:bookmarkStart w:id="69" w:name="_Toc401773135"/>
       <w:bookmarkEnd w:id="68"/>
       <w:r>
         <w:t>Software</w:t>
@@ -10607,7 +10625,7 @@
         <w:pStyle w:val="Heading2"/>
       </w:pPr>
       <w:bookmarkStart w:id="70" w:name="h.fea2hja26vvm" w:colFirst="0" w:colLast="0"/>
-      <w:bookmarkStart w:id="71" w:name="_Toc401764763"/>
+      <w:bookmarkStart w:id="71" w:name="_Toc401773136"/>
       <w:bookmarkEnd w:id="70"/>
       <w:r>
         <w:t>Security</w:t>
@@ -10661,7 +10679,7 @@
         <w:pStyle w:val="Heading2"/>
       </w:pPr>
       <w:bookmarkStart w:id="72" w:name="h.5zwpuyn7e457" w:colFirst="0" w:colLast="0"/>
-      <w:bookmarkStart w:id="73" w:name="_Toc401764764"/>
+      <w:bookmarkStart w:id="73" w:name="_Toc401773137"/>
       <w:bookmarkEnd w:id="72"/>
       <w:r>
         <w:t>Tools</w:t>
@@ -10855,7 +10873,7 @@
         <w:pStyle w:val="Heading2"/>
       </w:pPr>
       <w:bookmarkStart w:id="74" w:name="h.2e00dmng88a8" w:colFirst="0" w:colLast="0"/>
-      <w:bookmarkStart w:id="75" w:name="_Toc401764765"/>
+      <w:bookmarkStart w:id="75" w:name="_Toc401773138"/>
       <w:bookmarkEnd w:id="74"/>
       <w:r>
         <w:t>Risks and Assumptions</w:t>
@@ -10947,7 +10965,7 @@
       <w:pPr>
         <w:pStyle w:val="Heading1"/>
       </w:pPr>
-      <w:bookmarkStart w:id="76" w:name="_Toc401764766"/>
+      <w:bookmarkStart w:id="76" w:name="_Toc401773139"/>
       <w:r>
         <w:t>CHANGE MANAGEMENT PROCEDURES</w:t>
       </w:r>
@@ -11035,7 +11053,7 @@
       <w:pPr>
         <w:pStyle w:val="Heading1"/>
       </w:pPr>
-      <w:bookmarkStart w:id="78" w:name="_Toc401764767"/>
+      <w:bookmarkStart w:id="78" w:name="_Toc401773140"/>
       <w:r>
         <w:t>PLAN APPROVALS</w:t>
       </w:r>

--- a/Test Plan/Evaluation & Teamwork Modules Test Plan v3.0 (in progress).docx
+++ b/Test Plan/Evaluation & Teamwork Modules Test Plan v3.0 (in progress).docx
@@ -6320,35 +6320,30 @@
           <w:szCs w:val="28"/>
         </w:rPr>
       </w:pPr>
-      <w:hyperlink r:id="rId10" w:history="1">
-        <w:r>
-          <w:rPr>
-            <w:rStyle w:val="Hyperlink"/>
-            <w:rFonts w:asciiTheme="minorHAnsi" w:hAnsiTheme="minorHAnsi" w:cstheme="minorHAnsi"/>
-            <w:sz w:val="28"/>
-            <w:szCs w:val="28"/>
-          </w:rPr>
-          <w:t xml:space="preserve">Practical </w:t>
-        </w:r>
-        <w:r>
-          <w:rPr>
-            <w:rStyle w:val="Hyperlink"/>
-            <w:rFonts w:asciiTheme="minorHAnsi" w:hAnsiTheme="minorHAnsi" w:cstheme="minorHAnsi"/>
-            <w:sz w:val="28"/>
-            <w:szCs w:val="28"/>
-          </w:rPr>
-          <w:t>E</w:t>
-        </w:r>
-        <w:r>
-          <w:rPr>
-            <w:rStyle w:val="Hyperlink"/>
-            <w:rFonts w:asciiTheme="minorHAnsi" w:hAnsiTheme="minorHAnsi" w:cstheme="minorHAnsi"/>
-            <w:sz w:val="28"/>
-            <w:szCs w:val="28"/>
-          </w:rPr>
-          <w:t>xams</w:t>
-        </w:r>
-      </w:hyperlink>
+      <w:r>
+        <w:rPr>
+          <w:rFonts w:asciiTheme="minorHAnsi" w:hAnsiTheme="minorHAnsi" w:cstheme="minorHAnsi"/>
+          <w:sz w:val="28"/>
+          <w:szCs w:val="28"/>
+        </w:rPr>
+        <w:t xml:space="preserve">Practical </w:t>
+      </w:r>
+      <w:r>
+        <w:rPr>
+          <w:rFonts w:asciiTheme="minorHAnsi" w:hAnsiTheme="minorHAnsi" w:cstheme="minorHAnsi"/>
+          <w:sz w:val="28"/>
+          <w:szCs w:val="28"/>
+        </w:rPr>
+        <w:t>E</w:t>
+      </w:r>
+      <w:r>
+        <w:rPr>
+          <w:rFonts w:asciiTheme="minorHAnsi" w:hAnsiTheme="minorHAnsi" w:cstheme="minorHAnsi"/>
+          <w:sz w:val="28"/>
+          <w:szCs w:val="28"/>
+        </w:rPr>
+        <w:t>xams</w:t>
+      </w:r>
     </w:p>
     <w:p>
       <w:pPr>
@@ -6367,17 +6362,14 @@
           <w:szCs w:val="28"/>
         </w:rPr>
       </w:pPr>
-      <w:hyperlink r:id="rId11" w:history="1">
-        <w:r>
-          <w:rPr>
-            <w:rStyle w:val="Hyperlink"/>
-            <w:rFonts w:asciiTheme="minorHAnsi" w:hAnsiTheme="minorHAnsi" w:cstheme="minorHAnsi"/>
-            <w:sz w:val="28"/>
-            <w:szCs w:val="28"/>
-          </w:rPr>
-          <w:t>Practical Exam Files</w:t>
-        </w:r>
-      </w:hyperlink>
+      <w:r>
+        <w:rPr>
+          <w:rFonts w:asciiTheme="minorHAnsi" w:hAnsiTheme="minorHAnsi" w:cstheme="minorHAnsi"/>
+          <w:sz w:val="28"/>
+          <w:szCs w:val="28"/>
+        </w:rPr>
+        <w:t>Practical Exam Files</w:t>
+      </w:r>
     </w:p>
     <w:p>
       <w:pPr>
@@ -6396,17 +6388,14 @@
           <w:szCs w:val="28"/>
         </w:rPr>
       </w:pPr>
-      <w:hyperlink r:id="rId12" w:history="1">
-        <w:r>
-          <w:rPr>
-            <w:rStyle w:val="Hyperlink"/>
-            <w:rFonts w:asciiTheme="minorHAnsi" w:hAnsiTheme="minorHAnsi" w:cstheme="minorHAnsi"/>
-            <w:sz w:val="28"/>
-            <w:szCs w:val="28"/>
-          </w:rPr>
-          <w:t>Practical Exam Evaluations</w:t>
-        </w:r>
-      </w:hyperlink>
+      <w:r>
+        <w:rPr>
+          <w:rFonts w:asciiTheme="minorHAnsi" w:hAnsiTheme="minorHAnsi" w:cstheme="minorHAnsi"/>
+          <w:sz w:val="28"/>
+          <w:szCs w:val="28"/>
+        </w:rPr>
+        <w:t>Practical Exam Evaluations</w:t>
+      </w:r>
     </w:p>
     <w:p>
       <w:pPr>
@@ -6425,17 +6414,14 @@
           <w:szCs w:val="28"/>
         </w:rPr>
       </w:pPr>
-      <w:hyperlink r:id="rId13" w:history="1">
-        <w:r>
-          <w:rPr>
-            <w:rStyle w:val="Hyperlink"/>
-            <w:rFonts w:asciiTheme="minorHAnsi" w:hAnsiTheme="minorHAnsi" w:cstheme="minorHAnsi"/>
-            <w:sz w:val="28"/>
-            <w:szCs w:val="28"/>
-          </w:rPr>
-          <w:t>Test Exams</w:t>
-        </w:r>
-      </w:hyperlink>
+      <w:r>
+        <w:rPr>
+          <w:rFonts w:asciiTheme="minorHAnsi" w:hAnsiTheme="minorHAnsi" w:cstheme="minorHAnsi"/>
+          <w:sz w:val="28"/>
+          <w:szCs w:val="28"/>
+        </w:rPr>
+        <w:t>Test Exams</w:t>
+      </w:r>
     </w:p>
     <w:p>
       <w:pPr>
@@ -6454,17 +6440,14 @@
           <w:szCs w:val="28"/>
         </w:rPr>
       </w:pPr>
-      <w:hyperlink r:id="rId14" w:history="1">
-        <w:r>
-          <w:rPr>
-            <w:rStyle w:val="Hyperlink"/>
-            <w:rFonts w:asciiTheme="minorHAnsi" w:hAnsiTheme="minorHAnsi" w:cstheme="minorHAnsi"/>
-            <w:sz w:val="28"/>
-            <w:szCs w:val="28"/>
-          </w:rPr>
-          <w:t>Students Records</w:t>
-        </w:r>
-      </w:hyperlink>
+      <w:r>
+        <w:rPr>
+          <w:rFonts w:asciiTheme="minorHAnsi" w:hAnsiTheme="minorHAnsi" w:cstheme="minorHAnsi"/>
+          <w:sz w:val="28"/>
+          <w:szCs w:val="28"/>
+        </w:rPr>
+        <w:t>Students Records</w:t>
+      </w:r>
     </w:p>
     <w:p>
       <w:pPr>
@@ -6483,17 +6466,14 @@
           <w:szCs w:val="28"/>
         </w:rPr>
       </w:pPr>
-      <w:hyperlink r:id="rId15" w:history="1">
-        <w:r>
-          <w:rPr>
-            <w:rStyle w:val="Hyperlink"/>
-            <w:rFonts w:asciiTheme="minorHAnsi" w:hAnsiTheme="minorHAnsi" w:cstheme="minorHAnsi"/>
-            <w:sz w:val="28"/>
-            <w:szCs w:val="28"/>
-          </w:rPr>
-          <w:t>Export Results</w:t>
-        </w:r>
-      </w:hyperlink>
+      <w:r>
+        <w:rPr>
+          <w:rFonts w:asciiTheme="minorHAnsi" w:hAnsiTheme="minorHAnsi" w:cstheme="minorHAnsi"/>
+          <w:sz w:val="28"/>
+          <w:szCs w:val="28"/>
+        </w:rPr>
+        <w:t>Export Results</w:t>
+      </w:r>
     </w:p>
     <w:p>
       <w:pPr>
@@ -6512,17 +6492,14 @@
           <w:szCs w:val="28"/>
         </w:rPr>
       </w:pPr>
-      <w:hyperlink r:id="rId16" w:history="1">
-        <w:r>
-          <w:rPr>
-            <w:rStyle w:val="Hyperlink"/>
-            <w:rFonts w:asciiTheme="minorHAnsi" w:hAnsiTheme="minorHAnsi" w:cstheme="minorHAnsi"/>
-            <w:sz w:val="28"/>
-            <w:szCs w:val="28"/>
-          </w:rPr>
-          <w:t>Bonuses</w:t>
-        </w:r>
-      </w:hyperlink>
+      <w:r>
+        <w:rPr>
+          <w:rFonts w:asciiTheme="minorHAnsi" w:hAnsiTheme="minorHAnsi" w:cstheme="minorHAnsi"/>
+          <w:sz w:val="28"/>
+          <w:szCs w:val="28"/>
+        </w:rPr>
+        <w:t>Bonuses</w:t>
+      </w:r>
     </w:p>
     <w:p>
       <w:pPr>
@@ -6541,17 +6518,14 @@
           <w:szCs w:val="28"/>
         </w:rPr>
       </w:pPr>
-      <w:hyperlink r:id="rId17" w:history="1">
-        <w:r>
-          <w:rPr>
-            <w:rStyle w:val="Hyperlink"/>
-            <w:rFonts w:asciiTheme="minorHAnsi" w:hAnsiTheme="minorHAnsi" w:cstheme="minorHAnsi"/>
-            <w:sz w:val="28"/>
-            <w:szCs w:val="28"/>
-          </w:rPr>
-          <w:t>Homework Evaluation</w:t>
-        </w:r>
-      </w:hyperlink>
+      <w:r>
+        <w:rPr>
+          <w:rFonts w:asciiTheme="minorHAnsi" w:hAnsiTheme="minorHAnsi" w:cstheme="minorHAnsi"/>
+          <w:sz w:val="28"/>
+          <w:szCs w:val="28"/>
+        </w:rPr>
+        <w:t>Homework Evaluation</w:t>
+      </w:r>
     </w:p>
     <w:p>
       <w:pPr>
@@ -6570,17 +6544,14 @@
           <w:szCs w:val="28"/>
         </w:rPr>
       </w:pPr>
-      <w:hyperlink r:id="rId18" w:history="1">
-        <w:r>
-          <w:rPr>
-            <w:rStyle w:val="Hyperlink"/>
-            <w:rFonts w:asciiTheme="minorHAnsi" w:hAnsiTheme="minorHAnsi" w:cstheme="minorHAnsi"/>
-            <w:sz w:val="28"/>
-            <w:szCs w:val="28"/>
-          </w:rPr>
-          <w:t>Helpers</w:t>
-        </w:r>
-      </w:hyperlink>
+      <w:r>
+        <w:rPr>
+          <w:rFonts w:asciiTheme="minorHAnsi" w:hAnsiTheme="minorHAnsi" w:cstheme="minorHAnsi"/>
+          <w:sz w:val="28"/>
+          <w:szCs w:val="28"/>
+        </w:rPr>
+        <w:t>Helpers</w:t>
+      </w:r>
     </w:p>
     <w:p>
       <w:pPr>
@@ -6599,17 +6570,14 @@
           <w:szCs w:val="28"/>
         </w:rPr>
       </w:pPr>
-      <w:hyperlink r:id="rId19" w:history="1">
-        <w:r>
-          <w:rPr>
-            <w:rStyle w:val="Hyperlink"/>
-            <w:rFonts w:asciiTheme="minorHAnsi" w:hAnsiTheme="minorHAnsi" w:cstheme="minorHAnsi"/>
-            <w:sz w:val="28"/>
-            <w:szCs w:val="28"/>
-          </w:rPr>
-          <w:t>Homework Statistics</w:t>
-        </w:r>
-      </w:hyperlink>
+      <w:r>
+        <w:rPr>
+          <w:rFonts w:asciiTheme="minorHAnsi" w:hAnsiTheme="minorHAnsi" w:cstheme="minorHAnsi"/>
+          <w:sz w:val="28"/>
+          <w:szCs w:val="28"/>
+        </w:rPr>
+        <w:t>Homework Statistics</w:t>
+      </w:r>
     </w:p>
     <w:p>
       <w:pPr>
@@ -6628,17 +6596,14 @@
           <w:szCs w:val="28"/>
         </w:rPr>
       </w:pPr>
-      <w:hyperlink r:id="rId20" w:history="1">
-        <w:r>
-          <w:rPr>
-            <w:rStyle w:val="Hyperlink"/>
-            <w:rFonts w:asciiTheme="minorHAnsi" w:hAnsiTheme="minorHAnsi" w:cstheme="minorHAnsi"/>
-            <w:sz w:val="28"/>
-            <w:szCs w:val="28"/>
-          </w:rPr>
-          <w:t>Homework Evaluation Reactions</w:t>
-        </w:r>
-      </w:hyperlink>
+      <w:r>
+        <w:rPr>
+          <w:rFonts w:asciiTheme="minorHAnsi" w:hAnsiTheme="minorHAnsi" w:cstheme="minorHAnsi"/>
+          <w:sz w:val="28"/>
+          <w:szCs w:val="28"/>
+        </w:rPr>
+        <w:t>Homework Evaluation Reactions</w:t>
+      </w:r>
     </w:p>
     <w:p>
       <w:pPr>
@@ -6657,17 +6622,14 @@
           <w:szCs w:val="28"/>
         </w:rPr>
       </w:pPr>
-      <w:hyperlink r:id="rId21" w:history="1">
-        <w:r>
-          <w:rPr>
-            <w:rStyle w:val="Hyperlink"/>
-            <w:rFonts w:asciiTheme="minorHAnsi" w:hAnsiTheme="minorHAnsi" w:cstheme="minorHAnsi"/>
-            <w:sz w:val="28"/>
-            <w:szCs w:val="28"/>
-          </w:rPr>
-          <w:t>Add Students for Practical Exam</w:t>
-        </w:r>
-      </w:hyperlink>
+      <w:r>
+        <w:rPr>
+          <w:rFonts w:asciiTheme="minorHAnsi" w:hAnsiTheme="minorHAnsi" w:cstheme="minorHAnsi"/>
+          <w:sz w:val="28"/>
+          <w:szCs w:val="28"/>
+        </w:rPr>
+        <w:t>Add Students for Practical Exam</w:t>
+      </w:r>
     </w:p>
     <w:p>
       <w:pPr>
@@ -6686,17 +6648,14 @@
           <w:szCs w:val="28"/>
         </w:rPr>
       </w:pPr>
-      <w:hyperlink r:id="rId22" w:history="1">
-        <w:r>
-          <w:rPr>
-            <w:rStyle w:val="Hyperlink"/>
-            <w:rFonts w:asciiTheme="minorHAnsi" w:hAnsiTheme="minorHAnsi" w:cstheme="minorHAnsi"/>
-            <w:sz w:val="28"/>
-            <w:szCs w:val="28"/>
-          </w:rPr>
-          <w:t>Add Students for Test Exam</w:t>
-        </w:r>
-      </w:hyperlink>
+      <w:r>
+        <w:rPr>
+          <w:rFonts w:asciiTheme="minorHAnsi" w:hAnsiTheme="minorHAnsi" w:cstheme="minorHAnsi"/>
+          <w:sz w:val="28"/>
+          <w:szCs w:val="28"/>
+        </w:rPr>
+        <w:t>Add Students for Test Exam</w:t>
+      </w:r>
     </w:p>
     <w:p>
       <w:pPr>
@@ -6726,17 +6685,14 @@
           <w:szCs w:val="28"/>
         </w:rPr>
       </w:pPr>
-      <w:hyperlink r:id="rId23" w:history="1">
-        <w:r>
-          <w:rPr>
-            <w:rStyle w:val="Hyperlink"/>
-            <w:rFonts w:asciiTheme="minorHAnsi" w:hAnsiTheme="minorHAnsi" w:cstheme="minorHAnsi"/>
-            <w:sz w:val="28"/>
-            <w:szCs w:val="28"/>
-          </w:rPr>
-          <w:t>Teamworks</w:t>
-        </w:r>
-      </w:hyperlink>
+      <w:r>
+        <w:rPr>
+          <w:rFonts w:asciiTheme="minorHAnsi" w:hAnsiTheme="minorHAnsi" w:cstheme="minorHAnsi"/>
+          <w:sz w:val="28"/>
+          <w:szCs w:val="28"/>
+        </w:rPr>
+        <w:t>Teamworks</w:t>
+      </w:r>
     </w:p>
     <w:p>
       <w:pPr>
@@ -6755,17 +6711,14 @@
           <w:szCs w:val="28"/>
         </w:rPr>
       </w:pPr>
-      <w:hyperlink r:id="rId24" w:history="1">
-        <w:r>
-          <w:rPr>
-            <w:rStyle w:val="Hyperlink"/>
-            <w:rFonts w:asciiTheme="minorHAnsi" w:hAnsiTheme="minorHAnsi" w:cstheme="minorHAnsi"/>
-            <w:sz w:val="28"/>
-            <w:szCs w:val="28"/>
-          </w:rPr>
-          <w:t>Team Member Suggestions</w:t>
-        </w:r>
-      </w:hyperlink>
+      <w:r>
+        <w:rPr>
+          <w:rFonts w:asciiTheme="minorHAnsi" w:hAnsiTheme="minorHAnsi" w:cstheme="minorHAnsi"/>
+          <w:sz w:val="28"/>
+          <w:szCs w:val="28"/>
+        </w:rPr>
+        <w:t>Team Member Suggestions</w:t>
+      </w:r>
     </w:p>
     <w:p>
       <w:pPr>
@@ -6784,17 +6737,14 @@
           <w:szCs w:val="28"/>
         </w:rPr>
       </w:pPr>
-      <w:hyperlink r:id="rId25" w:history="1">
-        <w:r>
-          <w:rPr>
-            <w:rStyle w:val="Hyperlink"/>
-            <w:rFonts w:asciiTheme="minorHAnsi" w:hAnsiTheme="minorHAnsi" w:cstheme="minorHAnsi"/>
-            <w:sz w:val="28"/>
-            <w:szCs w:val="28"/>
-          </w:rPr>
-          <w:t>Import Teams</w:t>
-        </w:r>
-      </w:hyperlink>
+      <w:r>
+        <w:rPr>
+          <w:rFonts w:asciiTheme="minorHAnsi" w:hAnsiTheme="minorHAnsi" w:cstheme="minorHAnsi"/>
+          <w:sz w:val="28"/>
+          <w:szCs w:val="28"/>
+        </w:rPr>
+        <w:t>Import Teams</w:t>
+      </w:r>
     </w:p>
     <w:p>
       <w:pPr>
@@ -6813,17 +6763,14 @@
           <w:szCs w:val="28"/>
         </w:rPr>
       </w:pPr>
-      <w:hyperlink r:id="rId26" w:history="1">
-        <w:r>
-          <w:rPr>
-            <w:rStyle w:val="Hyperlink"/>
-            <w:rFonts w:asciiTheme="minorHAnsi" w:hAnsiTheme="minorHAnsi" w:cstheme="minorHAnsi"/>
-            <w:sz w:val="28"/>
-            <w:szCs w:val="28"/>
-          </w:rPr>
-          <w:t>Team Name Suggestions</w:t>
-        </w:r>
-      </w:hyperlink>
+      <w:r>
+        <w:rPr>
+          <w:rFonts w:asciiTheme="minorHAnsi" w:hAnsiTheme="minorHAnsi" w:cstheme="minorHAnsi"/>
+          <w:sz w:val="28"/>
+          <w:szCs w:val="28"/>
+        </w:rPr>
+        <w:t>Team Name Suggestions</w:t>
+      </w:r>
     </w:p>
     <w:p>
       <w:pPr>
@@ -6842,62 +6789,54 @@
           <w:szCs w:val="28"/>
         </w:rPr>
       </w:pPr>
-      <w:hyperlink r:id="rId27" w:history="1">
-        <w:r>
-          <w:rPr>
-            <w:rStyle w:val="Hyperlink"/>
-            <w:rFonts w:asciiTheme="minorHAnsi" w:hAnsiTheme="minorHAnsi" w:cstheme="minorHAnsi"/>
-            <w:sz w:val="28"/>
-            <w:szCs w:val="28"/>
-          </w:rPr>
-          <w:t>Import</w:t>
-        </w:r>
-        <w:r>
-          <w:rPr>
-            <w:rStyle w:val="Hyperlink"/>
-            <w:rFonts w:asciiTheme="minorHAnsi" w:hAnsiTheme="minorHAnsi" w:cstheme="minorHAnsi"/>
-            <w:sz w:val="28"/>
-            <w:szCs w:val="28"/>
-          </w:rPr>
-          <w:t xml:space="preserve"> </w:t>
-        </w:r>
-        <w:r>
-          <w:rPr>
-            <w:rStyle w:val="Hyperlink"/>
-            <w:rFonts w:asciiTheme="minorHAnsi" w:hAnsiTheme="minorHAnsi" w:cstheme="minorHAnsi"/>
-            <w:sz w:val="28"/>
-            <w:szCs w:val="28"/>
-          </w:rPr>
-          <w:t>Team</w:t>
-        </w:r>
-        <w:r>
-          <w:rPr>
-            <w:rStyle w:val="Hyperlink"/>
-            <w:rFonts w:asciiTheme="minorHAnsi" w:hAnsiTheme="minorHAnsi" w:cstheme="minorHAnsi"/>
-            <w:sz w:val="28"/>
-            <w:szCs w:val="28"/>
-          </w:rPr>
-          <w:t xml:space="preserve"> </w:t>
-        </w:r>
-        <w:r>
-          <w:rPr>
-            <w:rStyle w:val="Hyperlink"/>
-            <w:rFonts w:asciiTheme="minorHAnsi" w:hAnsiTheme="minorHAnsi" w:cstheme="minorHAnsi"/>
-            <w:sz w:val="28"/>
-            <w:szCs w:val="28"/>
-          </w:rPr>
-          <w:t>Name</w:t>
-        </w:r>
-        <w:r>
-          <w:rPr>
-            <w:rStyle w:val="Hyperlink"/>
-            <w:rFonts w:asciiTheme="minorHAnsi" w:hAnsiTheme="minorHAnsi" w:cstheme="minorHAnsi"/>
-            <w:sz w:val="28"/>
-            <w:szCs w:val="28"/>
-          </w:rPr>
-          <w:t>s</w:t>
-        </w:r>
-      </w:hyperlink>
+      <w:r>
+        <w:rPr>
+          <w:rFonts w:asciiTheme="minorHAnsi" w:hAnsiTheme="minorHAnsi" w:cstheme="minorHAnsi"/>
+          <w:sz w:val="28"/>
+          <w:szCs w:val="28"/>
+        </w:rPr>
+        <w:t>Import</w:t>
+      </w:r>
+      <w:r>
+        <w:rPr>
+          <w:rFonts w:asciiTheme="minorHAnsi" w:hAnsiTheme="minorHAnsi" w:cstheme="minorHAnsi"/>
+          <w:sz w:val="28"/>
+          <w:szCs w:val="28"/>
+        </w:rPr>
+        <w:t xml:space="preserve"> </w:t>
+      </w:r>
+      <w:r>
+        <w:rPr>
+          <w:rFonts w:asciiTheme="minorHAnsi" w:hAnsiTheme="minorHAnsi" w:cstheme="minorHAnsi"/>
+          <w:sz w:val="28"/>
+          <w:szCs w:val="28"/>
+        </w:rPr>
+        <w:t>Team</w:t>
+      </w:r>
+      <w:r>
+        <w:rPr>
+          <w:rFonts w:asciiTheme="minorHAnsi" w:hAnsiTheme="minorHAnsi" w:cstheme="minorHAnsi"/>
+          <w:sz w:val="28"/>
+          <w:szCs w:val="28"/>
+        </w:rPr>
+        <w:t xml:space="preserve"> </w:t>
+      </w:r>
+      <w:r>
+        <w:rPr>
+          <w:rFonts w:asciiTheme="minorHAnsi" w:hAnsiTheme="minorHAnsi" w:cstheme="minorHAnsi"/>
+          <w:sz w:val="28"/>
+          <w:szCs w:val="28"/>
+        </w:rPr>
+        <w:t>Name</w:t>
+      </w:r>
+      <w:r>
+        <w:rPr>
+          <w:rFonts w:asciiTheme="minorHAnsi" w:hAnsiTheme="minorHAnsi" w:cstheme="minorHAnsi"/>
+          <w:sz w:val="28"/>
+          <w:szCs w:val="28"/>
+        </w:rPr>
+        <w:t>s</w:t>
+      </w:r>
     </w:p>
     <w:p>
       <w:pPr>
@@ -6916,17 +6855,14 @@
           <w:szCs w:val="28"/>
         </w:rPr>
       </w:pPr>
-      <w:hyperlink r:id="rId28" w:history="1">
-        <w:r>
-          <w:rPr>
-            <w:rStyle w:val="Hyperlink"/>
-            <w:rFonts w:asciiTheme="minorHAnsi" w:hAnsiTheme="minorHAnsi" w:cstheme="minorHAnsi"/>
-            <w:sz w:val="28"/>
-            <w:szCs w:val="28"/>
-          </w:rPr>
-          <w:t>Team Member Evaluations</w:t>
-        </w:r>
-      </w:hyperlink>
+      <w:r>
+        <w:rPr>
+          <w:rFonts w:asciiTheme="minorHAnsi" w:hAnsiTheme="minorHAnsi" w:cstheme="minorHAnsi"/>
+          <w:sz w:val="28"/>
+          <w:szCs w:val="28"/>
+        </w:rPr>
+        <w:t>Team Member Evaluations</w:t>
+      </w:r>
     </w:p>
     <w:p>
       <w:pPr>
@@ -6945,17 +6881,14 @@
           <w:szCs w:val="28"/>
         </w:rPr>
       </w:pPr>
-      <w:hyperlink r:id="rId29" w:history="1">
-        <w:r>
-          <w:rPr>
-            <w:rStyle w:val="Hyperlink"/>
-            <w:rFonts w:asciiTheme="minorHAnsi" w:hAnsiTheme="minorHAnsi" w:cstheme="minorHAnsi"/>
-            <w:sz w:val="28"/>
-            <w:szCs w:val="28"/>
-          </w:rPr>
-          <w:t>Team Member All Evaluations</w:t>
-        </w:r>
-      </w:hyperlink>
+      <w:r>
+        <w:rPr>
+          <w:rFonts w:asciiTheme="minorHAnsi" w:hAnsiTheme="minorHAnsi" w:cstheme="minorHAnsi"/>
+          <w:sz w:val="28"/>
+          <w:szCs w:val="28"/>
+        </w:rPr>
+        <w:t>Team Member All Evaluations</w:t>
+      </w:r>
     </w:p>
     <w:p>
       <w:pPr>
@@ -10845,7 +10778,7 @@
                     <pic:cNvPicPr preferRelativeResize="0"/>
                   </pic:nvPicPr>
                   <pic:blipFill>
-                    <a:blip r:embed="rId30"/>
+                    <a:blip r:embed="rId10"/>
                     <a:srcRect/>
                     <a:stretch>
                       <a:fillRect/>
@@ -11851,8 +11784,8 @@
       <w:bookmarkEnd w:id="80"/>
     </w:p>
     <w:sectPr>
-      <w:headerReference w:type="default" r:id="rId31"/>
-      <w:footerReference w:type="default" r:id="rId32"/>
+      <w:headerReference w:type="default" r:id="rId11"/>
+      <w:footerReference w:type="default" r:id="rId12"/>
       <w:pgSz w:w="12240" w:h="15840" w:code="9"/>
       <w:pgMar w:top="850" w:right="1080" w:bottom="1170" w:left="850" w:header="850" w:footer="562" w:gutter="0"/>
       <w:cols w:space="720"/>
@@ -12213,7 +12146,7 @@
               <w:sz w:val="18"/>
               <w:szCs w:val="18"/>
             </w:rPr>
-            <w:t>3</w:t>
+            <w:t>1</w:t>
           </w:r>
           <w:r>
             <w:rPr>
@@ -14525,7 +14458,7 @@
   <a:extraClrSchemeLst/>
   <a:extLst>
     <a:ext uri="{05A4C25C-085E-4340-85A3-A5531E510DB2}">
-      <thm15:themeFamily xmlns="" xmlns:thm15="http://schemas.microsoft.com/office/thememl/2012/main" name="Office Theme" id="{62F939B6-93AF-4DB8-9C6B-D6C7DFDC589F}" vid="{4A3C46E8-61CC-4603-A589-7422A47A8E4A}"/>
+      <thm15:themeFamily xmlns:thm15="http://schemas.microsoft.com/office/thememl/2012/main" xmlns="" name="Office Theme" id="{62F939B6-93AF-4DB8-9C6B-D6C7DFDC589F}" vid="{4A3C46E8-61CC-4603-A589-7422A47A8E4A}"/>
     </a:ext>
   </a:extLst>
 </a:theme>

--- a/Test Plan/Evaluation & Teamwork Modules Test Plan v3.0 (in progress).docx
+++ b/Test Plan/Evaluation & Teamwork Modules Test Plan v3.0 (in progress).docx
@@ -6942,7 +6942,7 @@
           <w:sz w:val="28"/>
           <w:szCs w:val="28"/>
         </w:rPr>
-        <w:t xml:space="preserve"> Upload / Re-upload</w:t>
+        <w:t xml:space="preserve"> Upload</w:t>
       </w:r>
     </w:p>
     <w:p>
@@ -7014,7 +7014,25 @@
           <w:sz w:val="28"/>
           <w:szCs w:val="28"/>
         </w:rPr>
-        <w:t xml:space="preserve"> Comments and Grading</w:t>
+        <w:t xml:space="preserve"> Comments </w:t>
+      </w:r>
+      <w:r>
+        <w:rPr>
+          <w:rFonts w:asciiTheme="minorHAnsi" w:hAnsiTheme="minorHAnsi" w:cstheme="minorHAnsi"/>
+          <w:color w:val="auto"/>
+          <w:sz w:val="28"/>
+          <w:szCs w:val="28"/>
+        </w:rPr>
+        <w:t>&amp;</w:t>
+      </w:r>
+      <w:r>
+        <w:rPr>
+          <w:rFonts w:asciiTheme="minorHAnsi" w:hAnsiTheme="minorHAnsi" w:cstheme="minorHAnsi"/>
+          <w:color w:val="auto"/>
+          <w:sz w:val="28"/>
+          <w:szCs w:val="28"/>
+        </w:rPr>
+        <w:t xml:space="preserve"> Grading</w:t>
       </w:r>
     </w:p>
     <w:p>
@@ -7086,7 +7104,7 @@
           <w:sz w:val="28"/>
           <w:szCs w:val="28"/>
         </w:rPr>
-        <w:t xml:space="preserve"> Upload / Re-upload</w:t>
+        <w:t xml:space="preserve"> Upload</w:t>
       </w:r>
     </w:p>
     <w:p>
@@ -7158,16 +7176,7 @@
           <w:sz w:val="28"/>
           <w:szCs w:val="28"/>
         </w:rPr>
-        <w:t xml:space="preserve"> Results </w:t>
-      </w:r>
-      <w:r>
-        <w:rPr>
-          <w:rFonts w:asciiTheme="minorHAnsi" w:hAnsiTheme="minorHAnsi" w:cstheme="minorHAnsi"/>
-          <w:color w:val="auto"/>
-          <w:sz w:val="28"/>
-          <w:szCs w:val="28"/>
-        </w:rPr>
-        <w:t>/ Exam Peer Review</w:t>
+        <w:t xml:space="preserve"> Results</w:t>
       </w:r>
     </w:p>
     <w:p>
@@ -12146,7 +12155,7 @@
               <w:sz w:val="18"/>
               <w:szCs w:val="18"/>
             </w:rPr>
-            <w:t>1</w:t>
+            <w:t>8</w:t>
           </w:r>
           <w:r>
             <w:rPr>
@@ -14458,7 +14467,7 @@
   <a:extraClrSchemeLst/>
   <a:extLst>
     <a:ext uri="{05A4C25C-085E-4340-85A3-A5531E510DB2}">
-      <thm15:themeFamily xmlns:thm15="http://schemas.microsoft.com/office/thememl/2012/main" xmlns="" name="Office Theme" id="{62F939B6-93AF-4DB8-9C6B-D6C7DFDC589F}" vid="{4A3C46E8-61CC-4603-A589-7422A47A8E4A}"/>
+      <thm15:themeFamily xmlns="" xmlns:thm15="http://schemas.microsoft.com/office/thememl/2012/main" name="Office Theme" id="{62F939B6-93AF-4DB8-9C6B-D6C7DFDC589F}" vid="{4A3C46E8-61CC-4603-A589-7422A47A8E4A}"/>
     </a:ext>
   </a:extLst>
 </a:theme>
